--- a/0519_network.docx
+++ b/0519_network.docx
@@ -40,32 +40,7 @@
           <w:rFonts w:hint="eastAsia"/>
           <w:shd w:val="pct15" w:color="auto" w:fill="FFFFFF"/>
         </w:rPr>
-        <w:t xml:space="preserve">Vmware workstation </w:t>
-      </w:r>
-      <w:proofErr w:type="spellStart"/>
-      <w:r>
-        <w:rPr>
-          <w:rFonts w:hint="eastAsia"/>
-          <w:shd w:val="pct15" w:color="auto" w:fill="FFFFFF"/>
-        </w:rPr>
-        <w:t>pro</w:t>
-      </w:r>
-      <w:proofErr w:type="gramStart"/>
-      <w:r>
-        <w:rPr>
-          <w:rFonts w:hint="eastAsia"/>
-          <w:shd w:val="pct15" w:color="auto" w:fill="FFFFFF"/>
-        </w:rPr>
-        <w:t>,centOs</w:t>
-      </w:r>
-      <w:proofErr w:type="spellEnd"/>
-      <w:proofErr w:type="gramEnd"/>
-      <w:r>
-        <w:rPr>
-          <w:rFonts w:hint="eastAsia"/>
-          <w:shd w:val="pct15" w:color="auto" w:fill="FFFFFF"/>
-        </w:rPr>
-        <w:t xml:space="preserve"> </w:t>
+        <w:t xml:space="preserve">Vmware workstation pro,centOs </w:t>
       </w:r>
       <w:r>
         <w:rPr>
@@ -95,7 +70,6 @@
         <w:spacing w:after="0" w:line="240" w:lineRule="auto"/>
         <w:jc w:val="left"/>
         <w:rPr>
-          <w:rFonts w:hint="eastAsia"/>
           <w:shd w:val="pct15" w:color="auto" w:fill="FFFFFF"/>
         </w:rPr>
       </w:pPr>
@@ -128,24 +102,14 @@
         <w:spacing w:after="0" w:line="240" w:lineRule="auto"/>
         <w:jc w:val="left"/>
       </w:pPr>
-      <w:bookmarkStart w:id="0" w:name="_GoBack"/>
-      <w:bookmarkEnd w:id="0"/>
-    </w:p>
-    <w:p>
-      <w:pPr>
-        <w:spacing w:after="0" w:line="240" w:lineRule="auto"/>
-        <w:jc w:val="left"/>
-      </w:pPr>
-      <w:r>
-        <w:t>#</w:t>
-      </w:r>
-      <w:proofErr w:type="spellStart"/>
-      <w:r>
-        <w:t>systemctl</w:t>
-      </w:r>
-      <w:proofErr w:type="spellEnd"/>
-      <w:r>
-        <w:t xml:space="preserve"> restart network</w:t>
+    </w:p>
+    <w:p>
+      <w:pPr>
+        <w:spacing w:after="0" w:line="240" w:lineRule="auto"/>
+        <w:jc w:val="left"/>
+      </w:pPr>
+      <w:r>
+        <w:t>#systemctl restart network</w:t>
       </w:r>
     </w:p>
     <w:p>
@@ -199,13 +163,8 @@
         <w:t>-&gt;부팅 후</w:t>
       </w:r>
       <w:r>
-        <w:t xml:space="preserve"> 자동시작</w:t>
-      </w:r>
-      <w:proofErr w:type="gramStart"/>
-      <w:r>
-        <w:t>,켬</w:t>
-      </w:r>
-      <w:proofErr w:type="gramEnd"/>
+        <w:t xml:space="preserve"> 자동시작,켬</w:t>
+      </w:r>
     </w:p>
     <w:p>
       <w:pPr>
@@ -228,13 +187,8 @@
         <w:t>-&gt;부팅 후</w:t>
       </w:r>
       <w:r>
-        <w:t xml:space="preserve"> 자동시작</w:t>
-      </w:r>
-      <w:proofErr w:type="gramStart"/>
-      <w:r>
-        <w:t>,끔</w:t>
-      </w:r>
-      <w:proofErr w:type="gramEnd"/>
+        <w:t xml:space="preserve"> 자동시작,끔</w:t>
+      </w:r>
     </w:p>
     <w:p>
       <w:pPr>
@@ -254,19 +208,11 @@
         <w:ind w:leftChars="0"/>
         <w:jc w:val="left"/>
       </w:pPr>
-      <w:proofErr w:type="spellStart"/>
-      <w:r>
-        <w:rPr>
-          <w:rFonts w:hint="eastAsia"/>
-        </w:rPr>
-        <w:t>컨</w:t>
-      </w:r>
-      <w:proofErr w:type="spellEnd"/>
-      <w:r>
-        <w:rPr>
-          <w:rFonts w:hint="eastAsia"/>
-        </w:rPr>
-        <w:t>+c = 중지</w:t>
+      <w:r>
+        <w:rPr>
+          <w:rFonts w:hint="eastAsia"/>
+        </w:rPr>
+        <w:t>컨+c = 중지</w:t>
       </w:r>
     </w:p>
     <w:p>
@@ -280,39 +226,17 @@
         <w:ind w:leftChars="0"/>
         <w:jc w:val="left"/>
       </w:pPr>
-      <w:proofErr w:type="spellStart"/>
-      <w:r>
-        <w:rPr>
-          <w:rFonts w:hint="eastAsia"/>
-        </w:rPr>
-        <w:t>ip</w:t>
-      </w:r>
-      <w:proofErr w:type="spellEnd"/>
-      <w:r>
-        <w:rPr>
-          <w:rFonts w:hint="eastAsia"/>
-        </w:rPr>
-        <w:t xml:space="preserve"> a</w:t>
-      </w:r>
-      <w:r>
-        <w:rPr>
-          <w:rFonts w:hint="eastAsia"/>
-        </w:rPr>
-        <w:t xml:space="preserve">= </w:t>
-      </w:r>
-      <w:proofErr w:type="spellStart"/>
-      <w:r>
-        <w:rPr>
-          <w:rFonts w:hint="eastAsia"/>
-        </w:rPr>
-        <w:t>nic</w:t>
-      </w:r>
-      <w:proofErr w:type="spellEnd"/>
-      <w:r>
-        <w:rPr>
-          <w:rFonts w:hint="eastAsia"/>
-        </w:rPr>
-        <w:t>카드 확인</w:t>
+      <w:r>
+        <w:rPr>
+          <w:rFonts w:hint="eastAsia"/>
+        </w:rPr>
+        <w:t>ip a</w:t>
+      </w:r>
+      <w:r>
+        <w:rPr>
+          <w:rFonts w:hint="eastAsia"/>
+        </w:rPr>
+        <w:t>= nic카드 확인</w:t>
       </w:r>
     </w:p>
     <w:p>
@@ -368,19 +292,11 @@
         <w:ind w:leftChars="0"/>
         <w:jc w:val="left"/>
       </w:pPr>
-      <w:proofErr w:type="spellStart"/>
-      <w:r>
-        <w:rPr>
-          <w:rFonts w:hint="eastAsia"/>
-        </w:rPr>
-        <w:t>ls</w:t>
-      </w:r>
-      <w:proofErr w:type="spellEnd"/>
-      <w:r>
-        <w:rPr>
-          <w:rFonts w:hint="eastAsia"/>
-        </w:rPr>
-        <w:t xml:space="preserve"> 목록보기</w:t>
+      <w:r>
+        <w:rPr>
+          <w:rFonts w:hint="eastAsia"/>
+        </w:rPr>
+        <w:t>ls 목록보기</w:t>
       </w:r>
     </w:p>
     <w:p>
@@ -394,19 +310,11 @@
         <w:ind w:leftChars="0"/>
         <w:jc w:val="left"/>
       </w:pPr>
-      <w:proofErr w:type="spellStart"/>
-      <w:r>
-        <w:rPr>
-          <w:rFonts w:hint="eastAsia"/>
-        </w:rPr>
-        <w:t>pwd</w:t>
-      </w:r>
-      <w:proofErr w:type="spellEnd"/>
-      <w:r>
-        <w:rPr>
-          <w:rFonts w:hint="eastAsia"/>
-        </w:rPr>
-        <w:t xml:space="preserve"> 현재 작업위치</w:t>
+      <w:r>
+        <w:rPr>
+          <w:rFonts w:hint="eastAsia"/>
+        </w:rPr>
+        <w:t>pwd 현재 작업위치</w:t>
       </w:r>
     </w:p>
     <w:p>
@@ -470,21 +378,7 @@
         <w:rPr>
           <w:rFonts w:hint="eastAsia"/>
         </w:rPr>
-        <w:t>ssh</w:t>
-      </w:r>
-      <w:proofErr w:type="gramStart"/>
-      <w:r>
-        <w:rPr>
-          <w:rFonts w:hint="eastAsia"/>
-        </w:rPr>
-        <w:t>:22</w:t>
-      </w:r>
-      <w:proofErr w:type="gramEnd"/>
-      <w:r>
-        <w:rPr>
-          <w:rFonts w:hint="eastAsia"/>
-        </w:rPr>
-        <w:t xml:space="preserve"> </w:t>
+        <w:t xml:space="preserve">ssh:22 </w:t>
       </w:r>
       <w:r>
         <w:rPr>
@@ -514,21 +408,7 @@
         <w:rPr>
           <w:rFonts w:hint="eastAsia"/>
         </w:rPr>
-        <w:t>telnet</w:t>
-      </w:r>
-      <w:proofErr w:type="gramStart"/>
-      <w:r>
-        <w:rPr>
-          <w:rFonts w:hint="eastAsia"/>
-        </w:rPr>
-        <w:t>:23</w:t>
-      </w:r>
-      <w:proofErr w:type="gramEnd"/>
-      <w:r>
-        <w:rPr>
-          <w:rFonts w:hint="eastAsia"/>
-        </w:rPr>
-        <w:t xml:space="preserve"> </w:t>
+        <w:t xml:space="preserve">telnet:23 </w:t>
       </w:r>
       <w:r>
         <w:rPr>
@@ -536,14 +416,12 @@
         </w:rPr>
         <w:t>-&gt;</w:t>
       </w:r>
-      <w:proofErr w:type="spellStart"/>
       <w:r>
         <w:rPr>
           <w:rFonts w:hint="eastAsia"/>
         </w:rPr>
         <w:t>평문</w:t>
       </w:r>
-      <w:proofErr w:type="spellEnd"/>
     </w:p>
     <w:p>
       <w:pPr>
@@ -560,16 +438,8 @@
         <w:rPr>
           <w:rFonts w:hint="eastAsia"/>
         </w:rPr>
-        <w:t>dns:53/</w:t>
-      </w:r>
-      <w:proofErr w:type="spellStart"/>
-      <w:r>
-        <w:rPr>
-          <w:rFonts w:hint="eastAsia"/>
-        </w:rPr>
-        <w:t>tcp,udp</w:t>
-      </w:r>
-      <w:proofErr w:type="spellEnd"/>
+        <w:t>dns:53/tcp,udp</w:t>
+      </w:r>
     </w:p>
     <w:p>
       <w:pPr>
@@ -586,16 +456,8 @@
         <w:rPr>
           <w:rFonts w:hint="eastAsia"/>
         </w:rPr>
-        <w:t>Tftp:69/</w:t>
-      </w:r>
-      <w:proofErr w:type="spellStart"/>
-      <w:r>
-        <w:rPr>
-          <w:rFonts w:hint="eastAsia"/>
-        </w:rPr>
-        <w:t>udp</w:t>
-      </w:r>
-      <w:proofErr w:type="spellEnd"/>
+        <w:t>Tftp:69/udp</w:t>
+      </w:r>
     </w:p>
     <w:p>
       <w:pPr>
@@ -630,21 +492,7 @@
         <w:rPr>
           <w:rFonts w:hint="eastAsia"/>
         </w:rPr>
-        <w:t>smtp</w:t>
-      </w:r>
-      <w:proofErr w:type="gramStart"/>
-      <w:r>
-        <w:rPr>
-          <w:rFonts w:hint="eastAsia"/>
-        </w:rPr>
-        <w:t>:25</w:t>
-      </w:r>
-      <w:proofErr w:type="gramEnd"/>
-      <w:r>
-        <w:rPr>
-          <w:rFonts w:hint="eastAsia"/>
-        </w:rPr>
-        <w:t xml:space="preserve"> </w:t>
+        <w:t xml:space="preserve">smtp:25 </w:t>
       </w:r>
       <w:r>
         <w:rPr>
@@ -674,16 +522,8 @@
         <w:rPr>
           <w:rFonts w:hint="eastAsia"/>
         </w:rPr>
-        <w:t>ntp</w:t>
-      </w:r>
-      <w:proofErr w:type="gramStart"/>
-      <w:r>
-        <w:rPr>
-          <w:rFonts w:hint="eastAsia"/>
-        </w:rPr>
-        <w:t>:123</w:t>
-      </w:r>
-      <w:proofErr w:type="gramEnd"/>
+        <w:t>ntp:123</w:t>
+      </w:r>
       <w:r>
         <w:rPr>
           <w:rFonts w:hint="eastAsia"/>
@@ -718,21 +558,7 @@
         <w:rPr>
           <w:rFonts w:hint="eastAsia"/>
         </w:rPr>
-        <w:t>post</w:t>
-      </w:r>
-      <w:proofErr w:type="gramStart"/>
-      <w:r>
-        <w:rPr>
-          <w:rFonts w:hint="eastAsia"/>
-        </w:rPr>
-        <w:t>:109,111</w:t>
-      </w:r>
-      <w:proofErr w:type="gramEnd"/>
-      <w:r>
-        <w:rPr>
-          <w:rFonts w:hint="eastAsia"/>
-        </w:rPr>
-        <w:t xml:space="preserve"> </w:t>
+        <w:t xml:space="preserve">post:109,111 </w:t>
       </w:r>
       <w:r>
         <w:rPr>
@@ -777,16 +603,8 @@
         <w:rPr>
           <w:rFonts w:hint="eastAsia"/>
         </w:rPr>
-        <w:t xml:space="preserve">라이브러리 </w:t>
-      </w:r>
-      <w:proofErr w:type="spellStart"/>
-      <w:r>
-        <w:rPr>
-          <w:rFonts w:hint="eastAsia"/>
-        </w:rPr>
-        <w:t>체크하는과정</w:t>
-      </w:r>
-      <w:proofErr w:type="spellEnd"/>
+        <w:t>라이브러리 체크하는과정</w:t>
+      </w:r>
     </w:p>
     <w:p>
       <w:pPr>
@@ -846,77 +664,268 @@
           <w:szCs w:val="28"/>
           <w:shd w:val="pct15" w:color="auto" w:fill="FFFFFF"/>
         </w:rPr>
-        <w:t>시작</w:t>
-      </w:r>
-      <w:proofErr w:type="gramStart"/>
-      <w:r>
-        <w:rPr>
-          <w:rFonts w:hint="eastAsia"/>
-          <w:b/>
-          <w:sz w:val="28"/>
-          <w:szCs w:val="28"/>
+        <w:t>시작!!</w:t>
+      </w:r>
+    </w:p>
+    <w:p>
+      <w:pPr>
+        <w:spacing w:after="0" w:line="240" w:lineRule="auto"/>
+        <w:jc w:val="left"/>
+        <w:rPr>
           <w:shd w:val="pct15" w:color="auto" w:fill="FFFFFF"/>
         </w:rPr>
-        <w:t>!!</w:t>
-      </w:r>
-      <w:proofErr w:type="gramEnd"/>
-    </w:p>
-    <w:p>
-      <w:pPr>
-        <w:spacing w:after="0" w:line="240" w:lineRule="auto"/>
-        <w:jc w:val="left"/>
-        <w:rPr>
+      </w:pPr>
+      <w:r>
+        <w:rPr>
+          <w:rFonts w:hint="eastAsia"/>
           <w:shd w:val="pct15" w:color="auto" w:fill="FFFFFF"/>
         </w:rPr>
-      </w:pPr>
-      <w:proofErr w:type="spellStart"/>
+        <w:t xml:space="preserve">가상머신 </w:t>
+      </w:r>
       <w:r>
         <w:rPr>
           <w:rFonts w:hint="eastAsia"/>
           <w:shd w:val="pct15" w:color="auto" w:fill="FFFFFF"/>
         </w:rPr>
-        <w:t>가상머신</w:t>
-      </w:r>
-      <w:proofErr w:type="spellEnd"/>
+        <w:t>만들기[파티션 설정</w:t>
+      </w:r>
       <w:r>
         <w:rPr>
           <w:rFonts w:hint="eastAsia"/>
           <w:shd w:val="pct15" w:color="auto" w:fill="FFFFFF"/>
         </w:rPr>
+        <w:t>,</w:t>
+      </w:r>
+      <w:r>
         <w:t xml:space="preserve"> </w:t>
       </w:r>
-      <w:r>
-        <w:rPr>
-          <w:rFonts w:hint="eastAsia"/>
-          <w:shd w:val="pct15" w:color="auto" w:fill="FFFFFF"/>
-        </w:rPr>
-        <w:t>만들기[파티션 설정</w:t>
-      </w:r>
-      <w:r>
-        <w:rPr>
-          <w:rFonts w:hint="eastAsia"/>
-          <w:shd w:val="pct15" w:color="auto" w:fill="FFFFFF"/>
-        </w:rPr>
-        <w:t>,</w:t>
-      </w:r>
-      <w:r>
-        <w:t xml:space="preserve"> </w:t>
-      </w:r>
-      <w:proofErr w:type="spellStart"/>
       <w:r>
         <w:rPr>
           <w:b/>
           <w:shd w:val="pct15" w:color="auto" w:fill="FFFFFF"/>
         </w:rPr>
-        <w:t>Vmware</w:t>
-      </w:r>
-      <w:proofErr w:type="spellEnd"/>
-      <w:r>
-        <w:rPr>
+        <w:t>Vmware workstation pro</w:t>
+      </w:r>
+      <w:r>
+        <w:rPr>
+          <w:rFonts w:hint="eastAsia"/>
+          <w:shd w:val="pct15" w:color="auto" w:fill="FFFFFF"/>
+        </w:rPr>
+        <w:t>]</w:t>
+      </w:r>
+    </w:p>
+    <w:p>
+      <w:pPr>
+        <w:spacing w:after="0" w:line="240" w:lineRule="auto"/>
+        <w:jc w:val="left"/>
+      </w:pPr>
+      <w:r>
+        <w:rPr>
+          <w:rFonts w:hint="eastAsia"/>
+        </w:rPr>
+        <w:t>root/비번 로그인</w:t>
+      </w:r>
+      <w:r>
+        <w:rPr>
+          <w:rFonts w:hint="eastAsia"/>
+        </w:rPr>
+        <w:t xml:space="preserve"> </w:t>
+      </w:r>
+    </w:p>
+    <w:p>
+      <w:pPr>
+        <w:spacing w:after="0" w:line="240" w:lineRule="auto"/>
+        <w:jc w:val="left"/>
+      </w:pPr>
+      <w:r>
+        <w:rPr>
+          <w:rFonts w:hint="eastAsia"/>
+        </w:rPr>
+        <w:t>#ip a</w:t>
+      </w:r>
+    </w:p>
+    <w:p>
+      <w:pPr>
+        <w:spacing w:after="0" w:line="240" w:lineRule="auto"/>
+        <w:jc w:val="left"/>
+      </w:pPr>
+      <w:r>
+        <w:rPr>
+          <w:rFonts w:hint="eastAsia"/>
+        </w:rPr>
+        <w:t>#</w:t>
+      </w:r>
+      <w:r>
+        <w:t>vi /etc/sysconfig/network-scripts/ifcfg-[NIC카드이름]</w:t>
+      </w:r>
+    </w:p>
+    <w:p>
+      <w:pPr>
+        <w:spacing w:after="0" w:line="240" w:lineRule="auto"/>
+        <w:jc w:val="left"/>
+      </w:pPr>
+      <w:r>
+        <w:t>ex) vi /etc/sysconfig/network-scripts/ifcfg-ens33</w:t>
+      </w:r>
+    </w:p>
+    <w:p>
+      <w:pPr>
+        <w:spacing w:after="0" w:line="240" w:lineRule="auto"/>
+        <w:jc w:val="left"/>
+      </w:pPr>
+      <w:r>
+        <w:rPr>
+          <w:rFonts w:hint="eastAsia"/>
+        </w:rPr>
+        <w:t>:se nu</w:t>
+      </w:r>
+    </w:p>
+    <w:p>
+      <w:pPr>
+        <w:spacing w:after="0" w:line="240" w:lineRule="auto"/>
+        <w:jc w:val="left"/>
+        <w:rPr>
+          <w:rFonts w:hint="eastAsia"/>
+        </w:rPr>
+      </w:pPr>
+      <w:r>
+        <w:rPr>
+          <w:rFonts w:hint="eastAsia"/>
+        </w:rPr>
+        <w:t>s눌러서 INSERT상태로 바꾼 뒤 4 BOOTPROTO=static ,15 ONBOOT=yes로</w:t>
+      </w:r>
+      <w:r>
+        <w:rPr>
+          <w:rFonts w:hint="eastAsia"/>
+        </w:rPr>
+        <w:t xml:space="preserve"> 변경</w:t>
+      </w:r>
+    </w:p>
+    <w:p>
+      <w:pPr>
+        <w:spacing w:after="0" w:line="240" w:lineRule="auto"/>
+        <w:jc w:val="left"/>
+      </w:pPr>
+      <w:r>
+        <w:rPr>
+          <w:rFonts w:hint="eastAsia"/>
+        </w:rPr>
+        <w:t xml:space="preserve">IPADDR,PREFIX,GATEWAY,DNS1설정 </w:t>
+      </w:r>
+      <w:r>
+        <w:rPr>
+          <w:rFonts w:hint="eastAsia"/>
+        </w:rPr>
+        <w:t xml:space="preserve"> </w:t>
+      </w:r>
+      <w:r>
+        <w:rPr>
+          <w:rFonts w:hint="eastAsia"/>
+        </w:rPr>
+        <w:t>,네트워크설정 후</w:t>
+      </w:r>
+    </w:p>
+    <w:p>
+      <w:pPr>
+        <w:spacing w:after="0" w:line="240" w:lineRule="auto"/>
+        <w:jc w:val="left"/>
+      </w:pPr>
+      <w:r>
+        <w:rPr>
+          <w:rFonts w:hint="eastAsia"/>
+        </w:rPr>
+        <w:t>#systemctl restart network</w:t>
+      </w:r>
+    </w:p>
+    <w:p>
+      <w:pPr>
+        <w:spacing w:after="0" w:line="240" w:lineRule="auto"/>
+        <w:jc w:val="left"/>
+      </w:pPr>
+      <w:r>
+        <w:rPr>
+          <w:rFonts w:hint="eastAsia"/>
+        </w:rPr>
+        <w:t>#ping 8.8.8.8</w:t>
+      </w:r>
+      <w:r>
+        <w:rPr>
+          <w:rFonts w:hint="eastAsia"/>
+        </w:rPr>
+        <w:tab/>
+      </w:r>
+      <w:r>
+        <w:rPr>
+          <w:rFonts w:hint="eastAsia"/>
+        </w:rPr>
+        <w:tab/>
+      </w:r>
+      <w:r>
+        <w:rPr>
+          <w:rFonts w:hint="eastAsia"/>
+        </w:rPr>
+        <w:tab/>
+      </w:r>
+      <w:r>
+        <w:rPr>
+          <w:rFonts w:hint="eastAsia"/>
+        </w:rPr>
+        <w:tab/>
+      </w:r>
+      <w:r>
+        <w:rPr>
+          <w:rFonts w:hint="eastAsia"/>
+        </w:rPr>
+        <w:tab/>
+      </w:r>
+      <w:r>
+        <w:rPr>
+          <w:rFonts w:hint="eastAsia"/>
+        </w:rPr>
+        <w:t>-&gt;</w:t>
+      </w:r>
+      <w:r>
+        <w:rPr>
+          <w:rFonts w:hint="eastAsia"/>
+        </w:rPr>
+        <w:t>네트워크 설정확</w:t>
+      </w:r>
+      <w:r>
+        <w:rPr>
+          <w:rFonts w:hint="eastAsia"/>
+        </w:rPr>
+        <w:t>인 (종료:컨+c)</w:t>
+      </w:r>
+    </w:p>
+    <w:p>
+      <w:pPr>
+        <w:spacing w:after="0" w:line="240" w:lineRule="auto"/>
+        <w:jc w:val="left"/>
+        <w:rPr>
+          <w:shd w:val="pct15" w:color="auto" w:fill="FFFFFF"/>
+        </w:rPr>
+      </w:pPr>
+      <w:r>
+        <w:rPr>
+          <w:rFonts w:hint="eastAsia"/>
+          <w:shd w:val="pct15" w:color="auto" w:fill="FFFFFF"/>
+        </w:rPr>
+        <w:t>*ProFTPD 설치</w:t>
+      </w:r>
+      <w:r>
+        <w:rPr>
+          <w:rFonts w:hint="eastAsia"/>
+          <w:shd w:val="pct15" w:color="auto" w:fill="FFFFFF"/>
+        </w:rPr>
+        <w:t>[</w:t>
+      </w:r>
+      <w:r>
+        <w:rPr>
+          <w:rFonts w:hint="eastAsia"/>
           <w:b/>
           <w:shd w:val="pct15" w:color="auto" w:fill="FFFFFF"/>
         </w:rPr>
-        <w:t xml:space="preserve"> workstation pro</w:t>
+        <w:t>putty</w:t>
       </w:r>
       <w:r>
         <w:rPr>
@@ -930,12 +939,59 @@
       <w:pPr>
         <w:spacing w:after="0" w:line="240" w:lineRule="auto"/>
         <w:jc w:val="left"/>
-      </w:pPr>
-      <w:r>
-        <w:rPr>
-          <w:rFonts w:hint="eastAsia"/>
-        </w:rPr>
-        <w:t>root/비번 로그인</w:t>
+        <w:rPr>
+          <w:shd w:val="pct15" w:color="auto" w:fill="FFFFFF"/>
+        </w:rPr>
+      </w:pPr>
+      <w:r>
+        <w:rPr>
+          <w:rFonts w:hint="eastAsia"/>
+          <w:shd w:val="pct15" w:color="auto" w:fill="FFFFFF"/>
+        </w:rPr>
+        <w:t>#m</w:t>
+      </w:r>
+      <w:r>
+        <w:rPr>
+          <w:rFonts w:hint="eastAsia"/>
+          <w:shd w:val="pct15" w:color="auto" w:fill="FFFFFF"/>
+        </w:rPr>
+        <w:t>k</w:t>
+      </w:r>
+      <w:r>
+        <w:rPr>
+          <w:rFonts w:hint="eastAsia"/>
+          <w:shd w:val="pct15" w:color="auto" w:fill="FFFFFF"/>
+        </w:rPr>
+        <w:t>dir src</w:t>
+      </w:r>
+    </w:p>
+    <w:p>
+      <w:pPr>
+        <w:spacing w:after="0" w:line="240" w:lineRule="auto"/>
+        <w:jc w:val="left"/>
+        <w:rPr>
+          <w:shd w:val="pct15" w:color="auto" w:fill="FFFFFF"/>
+        </w:rPr>
+      </w:pPr>
+      <w:r>
+        <w:rPr>
+          <w:rFonts w:hint="eastAsia"/>
+          <w:shd w:val="pct15" w:color="auto" w:fill="FFFFFF"/>
+        </w:rPr>
+        <w:lastRenderedPageBreak/>
+        <w:t>#cd src</w:t>
+      </w:r>
+    </w:p>
+    <w:p>
+      <w:pPr>
+        <w:spacing w:after="0" w:line="240" w:lineRule="auto"/>
+        <w:jc w:val="left"/>
+      </w:pPr>
+      <w:r>
+        <w:t>#</w:t>
+      </w:r>
+      <w:r>
+        <w:t>yum -y install wget</w:t>
       </w:r>
       <w:r>
         <w:rPr>
@@ -943,428 +999,11 @@
         </w:rPr>
         <w:t xml:space="preserve"> </w:t>
       </w:r>
-    </w:p>
-    <w:p>
-      <w:pPr>
-        <w:spacing w:after="0" w:line="240" w:lineRule="auto"/>
-        <w:jc w:val="left"/>
-      </w:pPr>
-      <w:r>
-        <w:rPr>
-          <w:rFonts w:hint="eastAsia"/>
-        </w:rPr>
-        <w:t>#</w:t>
-      </w:r>
-      <w:proofErr w:type="spellStart"/>
-      <w:r>
-        <w:rPr>
-          <w:rFonts w:hint="eastAsia"/>
-        </w:rPr>
-        <w:t>ip</w:t>
-      </w:r>
-      <w:proofErr w:type="spellEnd"/>
-      <w:r>
-        <w:rPr>
-          <w:rFonts w:hint="eastAsia"/>
-        </w:rPr>
-        <w:t xml:space="preserve"> a</w:t>
-      </w:r>
-    </w:p>
-    <w:p>
-      <w:pPr>
-        <w:spacing w:after="0" w:line="240" w:lineRule="auto"/>
-        <w:jc w:val="left"/>
-      </w:pPr>
-      <w:r>
-        <w:rPr>
-          <w:rFonts w:hint="eastAsia"/>
-        </w:rPr>
-        <w:t>#</w:t>
-      </w:r>
-      <w:r>
-        <w:t>vi /</w:t>
-      </w:r>
-      <w:proofErr w:type="spellStart"/>
-      <w:r>
-        <w:t>etc</w:t>
-      </w:r>
-      <w:proofErr w:type="spellEnd"/>
-      <w:r>
-        <w:t>/</w:t>
-      </w:r>
-      <w:proofErr w:type="spellStart"/>
-      <w:r>
-        <w:t>sysconfig</w:t>
-      </w:r>
-      <w:proofErr w:type="spellEnd"/>
-      <w:r>
-        <w:t>/network-scripts/</w:t>
-      </w:r>
-      <w:proofErr w:type="spellStart"/>
-      <w:r>
-        <w:t>ifcfg</w:t>
-      </w:r>
-      <w:proofErr w:type="spellEnd"/>
-      <w:r>
-        <w:t>-[NIC카드이름]</w:t>
-      </w:r>
-    </w:p>
-    <w:p>
-      <w:pPr>
-        <w:spacing w:after="0" w:line="240" w:lineRule="auto"/>
-        <w:jc w:val="left"/>
-      </w:pPr>
-      <w:proofErr w:type="gramStart"/>
-      <w:r>
-        <w:t>ex</w:t>
-      </w:r>
-      <w:proofErr w:type="gramEnd"/>
-      <w:r>
-        <w:t>) vi /</w:t>
-      </w:r>
-      <w:proofErr w:type="spellStart"/>
-      <w:r>
-        <w:t>etc</w:t>
-      </w:r>
-      <w:proofErr w:type="spellEnd"/>
-      <w:r>
-        <w:t>/</w:t>
-      </w:r>
-      <w:proofErr w:type="spellStart"/>
-      <w:r>
-        <w:t>sysconfig</w:t>
-      </w:r>
-      <w:proofErr w:type="spellEnd"/>
-      <w:r>
-        <w:t>/network-scripts/ifcfg-ens33</w:t>
-      </w:r>
-    </w:p>
-    <w:p>
-      <w:pPr>
-        <w:spacing w:after="0" w:line="240" w:lineRule="auto"/>
-        <w:jc w:val="left"/>
-      </w:pPr>
-      <w:proofErr w:type="gramStart"/>
-      <w:r>
-        <w:rPr>
-          <w:rFonts w:hint="eastAsia"/>
-        </w:rPr>
-        <w:t>:se</w:t>
-      </w:r>
-      <w:proofErr w:type="gramEnd"/>
-      <w:r>
-        <w:rPr>
-          <w:rFonts w:hint="eastAsia"/>
-        </w:rPr>
-        <w:t xml:space="preserve"> nu</w:t>
-      </w:r>
-    </w:p>
-    <w:p>
-      <w:pPr>
-        <w:spacing w:after="0" w:line="240" w:lineRule="auto"/>
-        <w:jc w:val="left"/>
-      </w:pPr>
-      <w:r>
-        <w:rPr>
-          <w:rFonts w:hint="eastAsia"/>
-        </w:rPr>
-        <w:t>s눌러서 INSERT상태로 바꾼 뒤 4 BOOTPROTO=</w:t>
-      </w:r>
-      <w:proofErr w:type="gramStart"/>
-      <w:r>
-        <w:rPr>
-          <w:rFonts w:hint="eastAsia"/>
-        </w:rPr>
-        <w:t>static ,15</w:t>
-      </w:r>
-      <w:proofErr w:type="gramEnd"/>
-      <w:r>
-        <w:rPr>
-          <w:rFonts w:hint="eastAsia"/>
-        </w:rPr>
-        <w:t xml:space="preserve"> ONBOOT=yes로 변경</w:t>
-      </w:r>
-      <w:r>
-        <w:rPr>
-          <w:rFonts w:hint="eastAsia"/>
-        </w:rPr>
-        <w:t>,네트워크설정 후</w:t>
-      </w:r>
-    </w:p>
-    <w:p>
-      <w:pPr>
-        <w:spacing w:after="0" w:line="240" w:lineRule="auto"/>
-        <w:jc w:val="left"/>
-      </w:pPr>
-      <w:r>
-        <w:rPr>
-          <w:rFonts w:hint="eastAsia"/>
-        </w:rPr>
-        <w:t>#</w:t>
-      </w:r>
-      <w:proofErr w:type="spellStart"/>
-      <w:r>
-        <w:rPr>
-          <w:rFonts w:hint="eastAsia"/>
-        </w:rPr>
-        <w:t>systemctl</w:t>
-      </w:r>
-      <w:proofErr w:type="spellEnd"/>
-      <w:r>
-        <w:rPr>
-          <w:rFonts w:hint="eastAsia"/>
-        </w:rPr>
-        <w:t xml:space="preserve"> restart network</w:t>
-      </w:r>
-    </w:p>
-    <w:p>
-      <w:pPr>
-        <w:spacing w:after="0" w:line="240" w:lineRule="auto"/>
-        <w:jc w:val="left"/>
-      </w:pPr>
-      <w:r>
-        <w:rPr>
-          <w:rFonts w:hint="eastAsia"/>
-        </w:rPr>
-        <w:t xml:space="preserve">#ping </w:t>
-      </w:r>
-      <w:r>
-        <w:rPr>
-          <w:rFonts w:hint="eastAsia"/>
-        </w:rPr>
-        <w:tab/>
-      </w:r>
-      <w:r>
-        <w:rPr>
-          <w:rFonts w:hint="eastAsia"/>
-        </w:rPr>
-        <w:tab/>
-      </w:r>
-      <w:r>
-        <w:rPr>
-          <w:rFonts w:hint="eastAsia"/>
-        </w:rPr>
-        <w:tab/>
-      </w:r>
-      <w:r>
-        <w:rPr>
-          <w:rFonts w:hint="eastAsia"/>
-        </w:rPr>
-        <w:tab/>
-      </w:r>
-      <w:r>
-        <w:rPr>
-          <w:rFonts w:hint="eastAsia"/>
-        </w:rPr>
-        <w:tab/>
-      </w:r>
-      <w:r>
-        <w:rPr>
-          <w:rFonts w:hint="eastAsia"/>
-        </w:rPr>
-        <w:tab/>
-      </w:r>
-      <w:r>
-        <w:rPr>
-          <w:rFonts w:hint="eastAsia"/>
-        </w:rPr>
+      <w:r>
         <w:t>-&gt;</w:t>
       </w:r>
       <w:r>
-        <w:rPr>
-          <w:rFonts w:hint="eastAsia"/>
-        </w:rPr>
-        <w:t>네트워크 설정확</w:t>
-      </w:r>
-      <w:r>
-        <w:rPr>
-          <w:rFonts w:hint="eastAsia"/>
-        </w:rPr>
-        <w:t>인 (종료</w:t>
-      </w:r>
-      <w:proofErr w:type="gramStart"/>
-      <w:r>
-        <w:rPr>
-          <w:rFonts w:hint="eastAsia"/>
-        </w:rPr>
-        <w:t>:</w:t>
-      </w:r>
-      <w:proofErr w:type="spellStart"/>
-      <w:r>
-        <w:rPr>
-          <w:rFonts w:hint="eastAsia"/>
-        </w:rPr>
-        <w:t>컨</w:t>
-      </w:r>
-      <w:proofErr w:type="spellEnd"/>
-      <w:proofErr w:type="gramEnd"/>
-      <w:r>
-        <w:rPr>
-          <w:rFonts w:hint="eastAsia"/>
-        </w:rPr>
-        <w:t>+c)</w:t>
-      </w:r>
-    </w:p>
-    <w:p>
-      <w:pPr>
-        <w:spacing w:after="0" w:line="240" w:lineRule="auto"/>
-        <w:jc w:val="left"/>
-        <w:rPr>
-          <w:rFonts w:hint="eastAsia"/>
-          <w:shd w:val="pct15" w:color="auto" w:fill="FFFFFF"/>
-        </w:rPr>
-      </w:pPr>
-      <w:r>
-        <w:rPr>
-          <w:rFonts w:hint="eastAsia"/>
-          <w:shd w:val="pct15" w:color="auto" w:fill="FFFFFF"/>
-        </w:rPr>
-        <w:t>*</w:t>
-      </w:r>
-      <w:proofErr w:type="spellStart"/>
-      <w:r>
-        <w:rPr>
-          <w:rFonts w:hint="eastAsia"/>
-          <w:shd w:val="pct15" w:color="auto" w:fill="FFFFFF"/>
-        </w:rPr>
-        <w:t>ProFTPD</w:t>
-      </w:r>
-      <w:proofErr w:type="spellEnd"/>
-      <w:r>
-        <w:rPr>
-          <w:rFonts w:hint="eastAsia"/>
-          <w:shd w:val="pct15" w:color="auto" w:fill="FFFFFF"/>
-        </w:rPr>
-        <w:t xml:space="preserve"> 설치</w:t>
-      </w:r>
-      <w:r>
-        <w:rPr>
-          <w:rFonts w:hint="eastAsia"/>
-          <w:shd w:val="pct15" w:color="auto" w:fill="FFFFFF"/>
-        </w:rPr>
-        <w:t>[</w:t>
-      </w:r>
-      <w:r>
-        <w:rPr>
-          <w:rFonts w:hint="eastAsia"/>
-          <w:b/>
-          <w:shd w:val="pct15" w:color="auto" w:fill="FFFFFF"/>
-        </w:rPr>
-        <w:t>putty</w:t>
-      </w:r>
-      <w:r>
-        <w:rPr>
-          <w:rFonts w:hint="eastAsia"/>
-          <w:shd w:val="pct15" w:color="auto" w:fill="FFFFFF"/>
-        </w:rPr>
-        <w:t>]</w:t>
-      </w:r>
-    </w:p>
-    <w:p>
-      <w:pPr>
-        <w:spacing w:after="0" w:line="240" w:lineRule="auto"/>
-        <w:jc w:val="left"/>
-        <w:rPr>
-          <w:rFonts w:hint="eastAsia"/>
-          <w:shd w:val="pct15" w:color="auto" w:fill="FFFFFF"/>
-        </w:rPr>
-      </w:pPr>
-      <w:r>
-        <w:rPr>
-          <w:rFonts w:hint="eastAsia"/>
-          <w:shd w:val="pct15" w:color="auto" w:fill="FFFFFF"/>
-        </w:rPr>
-        <w:t>#</w:t>
-      </w:r>
-      <w:proofErr w:type="spellStart"/>
-      <w:r>
-        <w:rPr>
-          <w:rFonts w:hint="eastAsia"/>
-          <w:shd w:val="pct15" w:color="auto" w:fill="FFFFFF"/>
-        </w:rPr>
-        <w:t>madir</w:t>
-      </w:r>
-      <w:proofErr w:type="spellEnd"/>
-      <w:r>
-        <w:rPr>
-          <w:rFonts w:hint="eastAsia"/>
-          <w:shd w:val="pct15" w:color="auto" w:fill="FFFFFF"/>
-        </w:rPr>
-        <w:t xml:space="preserve"> </w:t>
-      </w:r>
-      <w:proofErr w:type="spellStart"/>
-      <w:r>
-        <w:rPr>
-          <w:rFonts w:hint="eastAsia"/>
-          <w:shd w:val="pct15" w:color="auto" w:fill="FFFFFF"/>
-        </w:rPr>
-        <w:t>src</w:t>
-      </w:r>
-      <w:proofErr w:type="spellEnd"/>
-    </w:p>
-    <w:p>
-      <w:pPr>
-        <w:spacing w:after="0" w:line="240" w:lineRule="auto"/>
-        <w:jc w:val="left"/>
-        <w:rPr>
-          <w:shd w:val="pct15" w:color="auto" w:fill="FFFFFF"/>
-        </w:rPr>
-      </w:pPr>
-      <w:r>
-        <w:rPr>
-          <w:rFonts w:hint="eastAsia"/>
-          <w:shd w:val="pct15" w:color="auto" w:fill="FFFFFF"/>
-        </w:rPr>
-        <w:t xml:space="preserve">#cd </w:t>
-      </w:r>
-      <w:proofErr w:type="spellStart"/>
-      <w:r>
-        <w:rPr>
-          <w:rFonts w:hint="eastAsia"/>
-          <w:shd w:val="pct15" w:color="auto" w:fill="FFFFFF"/>
-        </w:rPr>
-        <w:t>src</w:t>
-      </w:r>
-      <w:proofErr w:type="spellEnd"/>
-    </w:p>
-    <w:p>
-      <w:pPr>
-        <w:spacing w:after="0" w:line="240" w:lineRule="auto"/>
-        <w:jc w:val="left"/>
-      </w:pPr>
-      <w:r>
-        <w:lastRenderedPageBreak/>
-        <w:t>#</w:t>
-      </w:r>
-      <w:r>
-        <w:t xml:space="preserve">yum -y install </w:t>
-      </w:r>
-      <w:proofErr w:type="spellStart"/>
-      <w:r>
-        <w:t>wget</w:t>
-      </w:r>
-      <w:proofErr w:type="spellEnd"/>
-      <w:r>
-        <w:rPr>
-          <w:rFonts w:hint="eastAsia"/>
-        </w:rPr>
-        <w:t xml:space="preserve"> </w:t>
-      </w:r>
-      <w:r>
-        <w:t>-&gt;</w:t>
-      </w:r>
-      <w:proofErr w:type="spellStart"/>
-      <w:proofErr w:type="gramStart"/>
-      <w:r>
-        <w:t>wget</w:t>
-      </w:r>
-      <w:proofErr w:type="spellEnd"/>
-      <w:r>
-        <w:t xml:space="preserve"> :</w:t>
-      </w:r>
-      <w:proofErr w:type="gramEnd"/>
-      <w:r>
-        <w:t xml:space="preserve"> 다운로드</w:t>
+        <w:t>wget : 다운로드</w:t>
       </w:r>
     </w:p>
     <w:p>
@@ -1379,13 +1018,8 @@
       <w:r>
         <w:t>#</w:t>
       </w:r>
-      <w:proofErr w:type="spellStart"/>
-      <w:r>
-        <w:t>wget</w:t>
-      </w:r>
-      <w:proofErr w:type="spellEnd"/>
-      <w:r>
-        <w:t xml:space="preserve"> </w:t>
+      <w:r>
+        <w:t xml:space="preserve">wget </w:t>
       </w:r>
       <w:hyperlink r:id="rId10" w:history="1">
         <w:r>
@@ -1414,49 +1048,19 @@
           <w:rStyle w:val="a4"/>
           <w:rFonts w:hint="eastAsia"/>
         </w:rPr>
-        <w:t>사이트 이동-Current versions- Maintenance-</w:t>
-      </w:r>
-      <w:proofErr w:type="spellStart"/>
-      <w:r>
-        <w:rPr>
-          <w:rStyle w:val="a4"/>
-          <w:rFonts w:hint="eastAsia"/>
-        </w:rPr>
-        <w:t>gz</w:t>
-      </w:r>
-      <w:proofErr w:type="spellEnd"/>
-      <w:r>
-        <w:rPr>
-          <w:rStyle w:val="a4"/>
-          <w:rFonts w:hint="eastAsia"/>
-        </w:rPr>
-        <w:t xml:space="preserve">링크복사)  </w:t>
-      </w:r>
-    </w:p>
-    <w:p>
-      <w:pPr>
-        <w:spacing w:after="0" w:line="240" w:lineRule="auto"/>
-        <w:jc w:val="left"/>
-      </w:pPr>
-      <w:r>
-        <w:rPr>
-          <w:rFonts w:hint="eastAsia"/>
-        </w:rPr>
-        <w:t xml:space="preserve">#tar </w:t>
-      </w:r>
-      <w:proofErr w:type="spellStart"/>
-      <w:r>
-        <w:rPr>
-          <w:rFonts w:hint="eastAsia"/>
-        </w:rPr>
-        <w:t>zxvf</w:t>
-      </w:r>
-      <w:proofErr w:type="spellEnd"/>
-      <w:r>
-        <w:rPr>
-          <w:rFonts w:hint="eastAsia"/>
-        </w:rPr>
-        <w:t xml:space="preserve"> proftpd-1.3.6c.tar.gz </w:t>
+        <w:t xml:space="preserve">사이트 이동-Current versions- Maintenance-gz링크복사)  </w:t>
+      </w:r>
+    </w:p>
+    <w:p>
+      <w:pPr>
+        <w:spacing w:after="0" w:line="240" w:lineRule="auto"/>
+        <w:jc w:val="left"/>
+      </w:pPr>
+      <w:r>
+        <w:rPr>
+          <w:rFonts w:hint="eastAsia"/>
+        </w:rPr>
+        <w:t xml:space="preserve">#tar zxvf proftpd-1.3.6c.tar.gz </w:t>
       </w:r>
       <w:r>
         <w:rPr>
@@ -1543,13 +1147,8 @@
         <w:jc w:val="left"/>
       </w:pPr>
       <w:r>
-        <w:t xml:space="preserve">#yum -y install </w:t>
-      </w:r>
-      <w:proofErr w:type="spellStart"/>
-      <w:r>
-        <w:t>gcc</w:t>
-      </w:r>
-      <w:proofErr w:type="spellEnd"/>
+        <w:t>#yum -y install gcc</w:t>
+      </w:r>
       <w:r>
         <w:rPr>
           <w:rFonts w:hint="eastAsia"/>
@@ -1580,47 +1179,23 @@
         </w:rPr>
         <w:t>-&gt;</w:t>
       </w:r>
-      <w:proofErr w:type="spellStart"/>
-      <w:r>
-        <w:rPr>
-          <w:rFonts w:hint="eastAsia"/>
-        </w:rPr>
-        <w:t>gcc</w:t>
-      </w:r>
-      <w:proofErr w:type="spellEnd"/>
-      <w:r>
-        <w:rPr>
-          <w:rFonts w:hint="eastAsia"/>
-        </w:rPr>
-        <w:t>설치</w:t>
-      </w:r>
-    </w:p>
-    <w:p>
-      <w:pPr>
-        <w:spacing w:after="0" w:line="240" w:lineRule="auto"/>
-        <w:jc w:val="left"/>
-      </w:pPr>
-      <w:proofErr w:type="gramStart"/>
-      <w:r>
-        <w:rPr>
-          <w:rFonts w:hint="eastAsia"/>
-        </w:rPr>
-        <w:t># ./</w:t>
-      </w:r>
-      <w:proofErr w:type="spellStart"/>
-      <w:proofErr w:type="gramEnd"/>
-      <w:r>
-        <w:rPr>
-          <w:rFonts w:hint="eastAsia"/>
-        </w:rPr>
-        <w:t>confirgure</w:t>
-      </w:r>
-      <w:proofErr w:type="spellEnd"/>
-      <w:r>
-        <w:rPr>
-          <w:rFonts w:hint="eastAsia"/>
-        </w:rPr>
-        <w:t xml:space="preserve"> \</w:t>
+      <w:r>
+        <w:rPr>
+          <w:rFonts w:hint="eastAsia"/>
+        </w:rPr>
+        <w:t>gcc설치</w:t>
+      </w:r>
+    </w:p>
+    <w:p>
+      <w:pPr>
+        <w:spacing w:after="0" w:line="240" w:lineRule="auto"/>
+        <w:jc w:val="left"/>
+      </w:pPr>
+      <w:r>
+        <w:rPr>
+          <w:rFonts w:hint="eastAsia"/>
+        </w:rPr>
+        <w:t># ./confirgure \</w:t>
       </w:r>
       <w:r>
         <w:rPr>
@@ -1683,21 +1258,7 @@
         <w:rPr>
           <w:rFonts w:hint="eastAsia"/>
         </w:rPr>
-        <w:t>prefix=/server/</w:t>
-      </w:r>
-      <w:proofErr w:type="spellStart"/>
-      <w:r>
-        <w:rPr>
-          <w:rFonts w:hint="eastAsia"/>
-        </w:rPr>
-        <w:t>proftpd</w:t>
-      </w:r>
-      <w:proofErr w:type="spellEnd"/>
-      <w:r>
-        <w:rPr>
-          <w:rFonts w:hint="eastAsia"/>
-        </w:rPr>
-        <w:t xml:space="preserve"> \</w:t>
+        <w:t>prefix=/server/proftpd \</w:t>
       </w:r>
     </w:p>
     <w:p>
@@ -1714,77 +1275,364 @@
       <w:r>
         <w:t>–</w:t>
       </w:r>
-      <w:proofErr w:type="spellStart"/>
-      <w:r>
-        <w:rPr>
-          <w:rFonts w:hint="eastAsia"/>
-        </w:rPr>
-        <w:t>sysconfdir</w:t>
-      </w:r>
-      <w:proofErr w:type="spellEnd"/>
-      <w:r>
-        <w:rPr>
-          <w:rFonts w:hint="eastAsia"/>
-        </w:rPr>
-        <w:t>=/server/</w:t>
-      </w:r>
-      <w:proofErr w:type="spellStart"/>
-      <w:r>
-        <w:rPr>
-          <w:rFonts w:hint="eastAsia"/>
-        </w:rPr>
-        <w:t>conf</w:t>
-      </w:r>
-      <w:proofErr w:type="spellEnd"/>
-      <w:r>
-        <w:rPr>
-          <w:rFonts w:hint="eastAsia"/>
-        </w:rPr>
-        <w:t>/</w:t>
-      </w:r>
-      <w:proofErr w:type="spellStart"/>
-      <w:r>
-        <w:rPr>
-          <w:rFonts w:hint="eastAsia"/>
-        </w:rPr>
-        <w:t>proftpd</w:t>
-      </w:r>
-      <w:proofErr w:type="spellEnd"/>
+      <w:r>
+        <w:rPr>
+          <w:rFonts w:hint="eastAsia"/>
+        </w:rPr>
+        <w:t xml:space="preserve">sysconfdir=/server/conf/proftpd </w:t>
+      </w:r>
+    </w:p>
+    <w:p>
+      <w:pPr>
+        <w:spacing w:after="0" w:line="240" w:lineRule="auto"/>
+        <w:jc w:val="left"/>
+      </w:pPr>
+      <w:r>
+        <w:rPr>
+          <w:rFonts w:hint="eastAsia"/>
+        </w:rPr>
+        <w:t xml:space="preserve">&amp;&amp; make &amp;&amp; make install </w:t>
+      </w:r>
+      <w:r>
+        <w:rPr>
+          <w:rFonts w:hint="eastAsia"/>
+        </w:rPr>
+        <w:tab/>
+      </w:r>
+      <w:r>
+        <w:rPr>
+          <w:rFonts w:hint="eastAsia"/>
+        </w:rPr>
+        <w:tab/>
+      </w:r>
+      <w:r>
+        <w:rPr>
+          <w:rFonts w:hint="eastAsia"/>
+        </w:rPr>
+        <w:tab/>
+      </w:r>
+      <w:r>
+        <w:rPr>
+          <w:rFonts w:hint="eastAsia"/>
+        </w:rPr>
+        <w:t>-&gt;</w:t>
+      </w:r>
+      <w:r>
+        <w:rPr>
+          <w:rFonts w:hint="eastAsia"/>
+        </w:rPr>
+        <w:t>make:컴파일 make install :지정된 위치로 파일복사</w:t>
+      </w:r>
+    </w:p>
+    <w:p>
+      <w:pPr>
+        <w:spacing w:after="0" w:line="240" w:lineRule="auto"/>
+        <w:jc w:val="left"/>
+      </w:pPr>
+      <w:r>
+        <w:rPr>
+          <w:rFonts w:hint="eastAsia"/>
+        </w:rPr>
+        <w:t xml:space="preserve">&amp;&amp; echo $? </w:t>
+      </w:r>
+      <w:r>
+        <w:rPr>
+          <w:rFonts w:hint="eastAsia"/>
+        </w:rPr>
+        <w:tab/>
+      </w:r>
+      <w:r>
+        <w:rPr>
+          <w:rFonts w:hint="eastAsia"/>
+        </w:rPr>
+        <w:tab/>
+      </w:r>
+      <w:r>
+        <w:rPr>
+          <w:rFonts w:hint="eastAsia"/>
+        </w:rPr>
+        <w:tab/>
+      </w:r>
+      <w:r>
+        <w:rPr>
+          <w:rFonts w:hint="eastAsia"/>
+        </w:rPr>
+        <w:tab/>
+      </w:r>
+      <w:r>
+        <w:rPr>
+          <w:rFonts w:hint="eastAsia"/>
+        </w:rPr>
+        <w:tab/>
+      </w:r>
+      <w:r>
+        <w:rPr>
+          <w:rFonts w:hint="eastAsia"/>
+        </w:rPr>
+        <w:t>-&gt;</w:t>
+      </w:r>
+      <w:r>
+        <w:rPr>
+          <w:rFonts w:hint="eastAsia"/>
+        </w:rPr>
+        <w:t>마지막 반환된 값 출력</w:t>
+      </w:r>
+      <w:r>
+        <w:rPr>
+          <w:rFonts w:hint="eastAsia"/>
+        </w:rPr>
+        <w:t xml:space="preserve"> (0이 반환되어야 함)</w:t>
+      </w:r>
+    </w:p>
+    <w:p>
+      <w:pPr>
+        <w:spacing w:after="0" w:line="240" w:lineRule="auto"/>
+        <w:jc w:val="left"/>
+      </w:pPr>
+      <w:r>
+        <w:rPr>
+          <w:rFonts w:hint="eastAsia"/>
+        </w:rPr>
+        <w:t>#vi /server/conf/proftpd/proftpd</w:t>
+      </w:r>
+      <w:r>
+        <w:rPr>
+          <w:rFonts w:hint="eastAsia"/>
+        </w:rPr>
+        <w:t>.conf</w:t>
+      </w:r>
+      <w:r>
+        <w:rPr>
+          <w:rFonts w:hint="eastAsia"/>
+        </w:rPr>
+        <w:tab/>
+      </w:r>
+      <w:r>
+        <w:rPr>
+          <w:rFonts w:hint="eastAsia"/>
+        </w:rPr>
+        <w:t>-&gt;</w:t>
+      </w:r>
+      <w:r>
+        <w:rPr>
+          <w:rFonts w:hint="eastAsia"/>
+        </w:rPr>
+        <w:t>Proftpd 설정파일</w:t>
+      </w:r>
+    </w:p>
+    <w:p>
+      <w:pPr>
+        <w:spacing w:after="0" w:line="240" w:lineRule="auto"/>
+        <w:jc w:val="left"/>
+      </w:pPr>
+      <w:r>
+        <w:rPr>
+          <w:rFonts w:hint="eastAsia"/>
+        </w:rPr>
+        <w:tab/>
+        <w:t>9 DefaultAddress</w:t>
+      </w:r>
+      <w:r>
+        <w:rPr>
+          <w:rFonts w:hint="eastAsia"/>
+        </w:rPr>
+        <w:tab/>
+      </w:r>
+      <w:r>
+        <w:rPr>
+          <w:rFonts w:hint="eastAsia"/>
+        </w:rPr>
+        <w:tab/>
+      </w:r>
+      <w:r>
+        <w:rPr>
+          <w:rFonts w:hint="eastAsia"/>
+        </w:rPr>
+        <w:tab/>
+        <w:t>10.0.0.30</w:t>
+      </w:r>
+      <w:r>
+        <w:rPr>
+          <w:rFonts w:hint="eastAsia"/>
+        </w:rPr>
+        <w:tab/>
+      </w:r>
+      <w:r>
+        <w:rPr>
+          <w:rFonts w:hint="eastAsia"/>
+        </w:rPr>
+        <w:tab/>
+      </w:r>
+      <w:r>
+        <w:rPr>
+          <w:rFonts w:hint="eastAsia"/>
+        </w:rPr>
+        <w:tab/>
+      </w:r>
+      <w:r>
+        <w:rPr>
+          <w:rFonts w:hint="eastAsia"/>
+        </w:rPr>
+        <w:t>-&gt;</w:t>
+      </w:r>
+      <w:r>
+        <w:rPr>
+          <w:rFonts w:hint="eastAsia"/>
+        </w:rPr>
+        <w:t>서버 IP지정</w:t>
+      </w:r>
+    </w:p>
+    <w:p>
+      <w:pPr>
+        <w:spacing w:after="0" w:line="240" w:lineRule="auto"/>
+        <w:jc w:val="left"/>
+      </w:pPr>
+      <w:r>
+        <w:rPr>
+          <w:rFonts w:hint="eastAsia"/>
+        </w:rPr>
+        <w:tab/>
+        <w:t xml:space="preserve">30 Group </w:t>
+      </w:r>
+      <w:r>
+        <w:rPr>
+          <w:rFonts w:hint="eastAsia"/>
+        </w:rPr>
+        <w:tab/>
+      </w:r>
+      <w:r>
+        <w:rPr>
+          <w:rFonts w:hint="eastAsia"/>
+        </w:rPr>
+        <w:tab/>
+      </w:r>
+      <w:r>
+        <w:rPr>
+          <w:rFonts w:hint="eastAsia"/>
+        </w:rPr>
+        <w:tab/>
+        <w:t>nobody</w:t>
+      </w:r>
+      <w:r>
+        <w:rPr>
+          <w:rFonts w:hint="eastAsia"/>
+        </w:rPr>
+        <w:tab/>
+      </w:r>
+      <w:r>
+        <w:rPr>
+          <w:rFonts w:hint="eastAsia"/>
+        </w:rPr>
+        <w:tab/>
+      </w:r>
+      <w:r>
+        <w:rPr>
+          <w:rFonts w:hint="eastAsia"/>
+        </w:rPr>
+        <w:tab/>
+      </w:r>
+      <w:r>
+        <w:rPr>
+          <w:rFonts w:hint="eastAsia"/>
+        </w:rPr>
+        <w:t>-&gt;</w:t>
+      </w:r>
+      <w:r>
+        <w:rPr>
+          <w:rFonts w:hint="eastAsia"/>
+        </w:rPr>
+        <w:t>nogroup은 없으므로 변경</w:t>
+      </w:r>
+    </w:p>
+    <w:p>
+      <w:pPr>
+        <w:spacing w:after="0" w:line="240" w:lineRule="auto"/>
+        <w:jc w:val="left"/>
+      </w:pPr>
+      <w:r>
+        <w:t># cd ../../proftpd/sbin/</w:t>
+      </w:r>
+      <w:r>
+        <w:rPr>
+          <w:rFonts w:hint="eastAsia"/>
+        </w:rPr>
+        <w:t xml:space="preserve">  </w:t>
+      </w:r>
+      <w:r>
+        <w:rPr>
+          <w:rFonts w:hint="eastAsia"/>
+        </w:rPr>
+        <w:t>(</w:t>
+      </w:r>
+      <w:r>
+        <w:rPr>
+          <w:rFonts w:hint="eastAsia"/>
+        </w:rPr>
+        <w:t>상대경로</w:t>
+      </w:r>
+      <w:r>
+        <w:rPr>
+          <w:rFonts w:hint="eastAsia"/>
+        </w:rPr>
+        <w:t>)</w:t>
+      </w:r>
+    </w:p>
+    <w:p>
+      <w:pPr>
+        <w:spacing w:after="0" w:line="240" w:lineRule="auto"/>
+        <w:jc w:val="left"/>
+      </w:pPr>
+      <w:r>
+        <w:rPr>
+          <w:rFonts w:hint="eastAsia"/>
+        </w:rPr>
+        <w:t xml:space="preserve"># </w:t>
+      </w:r>
+      <w:r>
+        <w:t>cd /server/proftpd/sbin/</w:t>
+      </w:r>
       <w:r>
         <w:rPr>
           <w:rFonts w:hint="eastAsia"/>
         </w:rPr>
         <w:t xml:space="preserve"> </w:t>
       </w:r>
-    </w:p>
-    <w:p>
-      <w:pPr>
-        <w:spacing w:after="0" w:line="240" w:lineRule="auto"/>
-        <w:jc w:val="left"/>
-      </w:pPr>
-      <w:r>
-        <w:rPr>
-          <w:rFonts w:hint="eastAsia"/>
-        </w:rPr>
-        <w:t xml:space="preserve">&amp;&amp; make &amp;&amp; make install </w:t>
-      </w:r>
-      <w:r>
-        <w:rPr>
-          <w:rFonts w:hint="eastAsia"/>
-        </w:rPr>
-        <w:tab/>
-      </w:r>
-      <w:r>
-        <w:rPr>
-          <w:rFonts w:hint="eastAsia"/>
-        </w:rPr>
-        <w:tab/>
-      </w:r>
-      <w:r>
-        <w:rPr>
-          <w:rFonts w:hint="eastAsia"/>
-        </w:rPr>
-        <w:tab/>
+      <w:r>
+        <w:rPr>
+          <w:rFonts w:hint="eastAsia"/>
+        </w:rPr>
+        <w:t xml:space="preserve"> (</w:t>
+      </w:r>
+      <w:r>
+        <w:rPr>
+          <w:rFonts w:hint="eastAsia"/>
+        </w:rPr>
+        <w:t>절대경로</w:t>
+      </w:r>
+      <w:r>
+        <w:rPr>
+          <w:rFonts w:hint="eastAsia"/>
+        </w:rPr>
+        <w:t>)</w:t>
+      </w:r>
+      <w:r>
+        <w:rPr>
+          <w:rFonts w:hint="eastAsia"/>
+        </w:rPr>
+        <w:t xml:space="preserve"> </w:t>
+      </w:r>
+      <w:r>
+        <w:rPr>
+          <w:rFonts w:hint="eastAsia"/>
+        </w:rPr>
+        <w:tab/>
+      </w:r>
+      <w:r>
+        <w:rPr>
+          <w:rFonts w:hint="eastAsia"/>
+        </w:rPr>
+        <w:tab/>
+        <w:t xml:space="preserve"> </w:t>
       </w:r>
       <w:r>
         <w:rPr>
@@ -1796,674 +1644,172 @@
         <w:rPr>
           <w:rFonts w:hint="eastAsia"/>
         </w:rPr>
-        <w:t>make</w:t>
-      </w:r>
-      <w:proofErr w:type="gramStart"/>
-      <w:r>
-        <w:rPr>
-          <w:rFonts w:hint="eastAsia"/>
-        </w:rPr>
-        <w:t>:컴파일</w:t>
-      </w:r>
-      <w:proofErr w:type="gramEnd"/>
-      <w:r>
-        <w:rPr>
-          <w:rFonts w:hint="eastAsia"/>
-        </w:rPr>
-        <w:t xml:space="preserve"> make install :지정된 위치로 파일복사</w:t>
-      </w:r>
-    </w:p>
-    <w:p>
-      <w:pPr>
-        <w:spacing w:after="0" w:line="240" w:lineRule="auto"/>
-        <w:jc w:val="left"/>
-      </w:pPr>
-      <w:proofErr w:type="gramStart"/>
-      <w:r>
-        <w:rPr>
-          <w:rFonts w:hint="eastAsia"/>
-        </w:rPr>
-        <w:t>&amp;&amp; echo $?</w:t>
-      </w:r>
-      <w:proofErr w:type="gramEnd"/>
+        <w:t>실행파일이 모여있는 디렉터리 이동</w:t>
+      </w:r>
+    </w:p>
+    <w:p>
+      <w:pPr>
+        <w:spacing w:after="0" w:line="240" w:lineRule="auto"/>
+        <w:jc w:val="left"/>
+      </w:pPr>
+      <w:r>
+        <w:rPr>
+          <w:rFonts w:hint="eastAsia"/>
+        </w:rPr>
+        <w:t>에 들어가서</w:t>
+      </w:r>
+    </w:p>
+    <w:p>
+      <w:pPr>
+        <w:spacing w:after="0" w:line="240" w:lineRule="auto"/>
+        <w:jc w:val="left"/>
+      </w:pPr>
+      <w:r>
+        <w:rPr>
+          <w:rFonts w:hint="eastAsia"/>
+        </w:rPr>
+        <w:t># ./proftpd &amp;</w:t>
+      </w:r>
+      <w:r>
+        <w:rPr>
+          <w:rFonts w:hint="eastAsia"/>
+        </w:rPr>
+        <w:tab/>
+      </w:r>
+      <w:r>
+        <w:rPr>
+          <w:rFonts w:hint="eastAsia"/>
+        </w:rPr>
+        <w:tab/>
+      </w:r>
+      <w:r>
+        <w:rPr>
+          <w:rFonts w:hint="eastAsia"/>
+        </w:rPr>
+        <w:tab/>
+      </w:r>
+      <w:r>
+        <w:rPr>
+          <w:rFonts w:hint="eastAsia"/>
+        </w:rPr>
+        <w:tab/>
+      </w:r>
+      <w:r>
+        <w:rPr>
+          <w:rFonts w:hint="eastAsia"/>
+        </w:rPr>
+        <w:tab/>
+      </w:r>
+      <w:r>
+        <w:rPr>
+          <w:rFonts w:hint="eastAsia"/>
+        </w:rPr>
+        <w:t>-&gt;</w:t>
+      </w:r>
+      <w:r>
+        <w:rPr>
+          <w:rFonts w:hint="eastAsia"/>
+        </w:rPr>
+        <w:t xml:space="preserve">proftpd를 </w:t>
+      </w:r>
+      <w:r>
+        <w:t>‘</w:t>
+      </w:r>
+      <w:r>
+        <w:rPr>
+          <w:rFonts w:hint="eastAsia"/>
+        </w:rPr>
+        <w:t>백그라운드</w:t>
+      </w:r>
+      <w:r>
+        <w:t>’</w:t>
+      </w:r>
+      <w:r>
+        <w:rPr>
+          <w:rFonts w:hint="eastAsia"/>
+        </w:rPr>
+        <w:t>로 실행</w:t>
+      </w:r>
+    </w:p>
+    <w:p>
+      <w:pPr>
+        <w:spacing w:after="0" w:line="240" w:lineRule="auto"/>
+        <w:jc w:val="left"/>
+      </w:pPr>
+      <w:r>
+        <w:t xml:space="preserve"># </w:t>
+      </w:r>
+      <w:r>
+        <w:t>firewall-cmd --add-service=ftp --permanent</w:t>
+      </w:r>
+      <w:r>
+        <w:rPr>
+          <w:rFonts w:hint="eastAsia"/>
+        </w:rPr>
+        <w:tab/>
+        <w:t>-&gt;ftp 서비스 방화벽해제</w:t>
+      </w:r>
+    </w:p>
+    <w:p>
+      <w:pPr>
+        <w:spacing w:after="0" w:line="240" w:lineRule="auto"/>
+        <w:jc w:val="left"/>
+      </w:pPr>
+      <w:r>
+        <w:t xml:space="preserve"># </w:t>
+      </w:r>
+      <w:r>
+        <w:t>firewall-cmd --reload</w:t>
+      </w:r>
+      <w:r>
+        <w:rPr>
+          <w:rFonts w:hint="eastAsia"/>
+        </w:rPr>
+        <w:tab/>
+      </w:r>
+      <w:r>
+        <w:rPr>
+          <w:rFonts w:hint="eastAsia"/>
+        </w:rPr>
+        <w:tab/>
+      </w:r>
+      <w:r>
+        <w:rPr>
+          <w:rFonts w:hint="eastAsia"/>
+        </w:rPr>
+        <w:tab/>
+      </w:r>
+      <w:r>
+        <w:rPr>
+          <w:rFonts w:hint="eastAsia"/>
+        </w:rPr>
+        <w:tab/>
+        <w:t>-&gt;방화벽설정 업로드</w:t>
+      </w:r>
+    </w:p>
+    <w:p>
+      <w:pPr>
+        <w:spacing w:after="0" w:line="240" w:lineRule="auto"/>
+        <w:jc w:val="left"/>
+      </w:pPr>
+      <w:r>
+        <w:t># firewall-cmd --list-all</w:t>
+      </w:r>
       <w:r>
         <w:rPr>
           <w:rFonts w:hint="eastAsia"/>
         </w:rPr>
         <w:t xml:space="preserve"> </w:t>
       </w:r>
-      <w:r>
-        <w:rPr>
-          <w:rFonts w:hint="eastAsia"/>
-        </w:rPr>
-        <w:tab/>
-      </w:r>
-      <w:r>
-        <w:rPr>
-          <w:rFonts w:hint="eastAsia"/>
-        </w:rPr>
-        <w:tab/>
-      </w:r>
-      <w:r>
-        <w:rPr>
-          <w:rFonts w:hint="eastAsia"/>
-        </w:rPr>
-        <w:tab/>
-      </w:r>
-      <w:r>
-        <w:rPr>
-          <w:rFonts w:hint="eastAsia"/>
-        </w:rPr>
-        <w:tab/>
-      </w:r>
-      <w:r>
-        <w:rPr>
-          <w:rFonts w:hint="eastAsia"/>
-        </w:rPr>
-        <w:tab/>
-      </w:r>
-      <w:r>
-        <w:rPr>
-          <w:rFonts w:hint="eastAsia"/>
-        </w:rPr>
-        <w:t>-&gt;</w:t>
-      </w:r>
-      <w:r>
-        <w:rPr>
-          <w:rFonts w:hint="eastAsia"/>
-        </w:rPr>
-        <w:t>마지막 반환된 값 출력</w:t>
-      </w:r>
-      <w:r>
-        <w:rPr>
-          <w:rFonts w:hint="eastAsia"/>
-        </w:rPr>
-        <w:t xml:space="preserve"> (0이 반환되어야 함)</w:t>
-      </w:r>
-    </w:p>
-    <w:p>
-      <w:pPr>
-        <w:spacing w:after="0" w:line="240" w:lineRule="auto"/>
-        <w:jc w:val="left"/>
-      </w:pPr>
-    </w:p>
-    <w:p>
-      <w:pPr>
-        <w:spacing w:after="0" w:line="240" w:lineRule="auto"/>
-        <w:jc w:val="left"/>
-      </w:pPr>
-      <w:r>
-        <w:rPr>
-          <w:rFonts w:hint="eastAsia"/>
-        </w:rPr>
-        <w:t>#vi /server/</w:t>
-      </w:r>
-      <w:proofErr w:type="spellStart"/>
-      <w:r>
-        <w:rPr>
-          <w:rFonts w:hint="eastAsia"/>
-        </w:rPr>
-        <w:t>conf</w:t>
-      </w:r>
-      <w:proofErr w:type="spellEnd"/>
-      <w:r>
-        <w:rPr>
-          <w:rFonts w:hint="eastAsia"/>
-        </w:rPr>
-        <w:t>/</w:t>
-      </w:r>
-      <w:proofErr w:type="spellStart"/>
-      <w:r>
-        <w:rPr>
-          <w:rFonts w:hint="eastAsia"/>
-        </w:rPr>
-        <w:t>proftpd</w:t>
-      </w:r>
-      <w:proofErr w:type="spellEnd"/>
-      <w:r>
-        <w:rPr>
-          <w:rFonts w:hint="eastAsia"/>
-        </w:rPr>
-        <w:t>/</w:t>
-      </w:r>
-      <w:proofErr w:type="spellStart"/>
-      <w:r>
-        <w:rPr>
-          <w:rFonts w:hint="eastAsia"/>
-        </w:rPr>
-        <w:t>proftpd</w:t>
-      </w:r>
-      <w:r>
-        <w:rPr>
-          <w:rFonts w:hint="eastAsia"/>
-        </w:rPr>
-        <w:t>.conf</w:t>
-      </w:r>
-      <w:proofErr w:type="spellEnd"/>
-      <w:r>
-        <w:rPr>
-          <w:rFonts w:hint="eastAsia"/>
-        </w:rPr>
-        <w:tab/>
-      </w:r>
-      <w:r>
-        <w:rPr>
-          <w:rFonts w:hint="eastAsia"/>
-        </w:rPr>
-        <w:t>-&gt;</w:t>
-      </w:r>
-      <w:proofErr w:type="spellStart"/>
-      <w:r>
-        <w:rPr>
-          <w:rFonts w:hint="eastAsia"/>
-        </w:rPr>
-        <w:t>Proftpd</w:t>
-      </w:r>
-      <w:proofErr w:type="spellEnd"/>
-      <w:r>
-        <w:rPr>
-          <w:rFonts w:hint="eastAsia"/>
-        </w:rPr>
-        <w:t xml:space="preserve"> 설정파일</w:t>
-      </w:r>
-    </w:p>
-    <w:p>
-      <w:pPr>
-        <w:spacing w:after="0" w:line="240" w:lineRule="auto"/>
-        <w:jc w:val="left"/>
-      </w:pPr>
-      <w:r>
-        <w:rPr>
-          <w:rFonts w:hint="eastAsia"/>
-        </w:rPr>
-        <w:tab/>
-        <w:t xml:space="preserve">9 </w:t>
-      </w:r>
-      <w:proofErr w:type="spellStart"/>
-      <w:r>
-        <w:rPr>
-          <w:rFonts w:hint="eastAsia"/>
-        </w:rPr>
-        <w:t>DefaultAddress</w:t>
-      </w:r>
-      <w:proofErr w:type="spellEnd"/>
-      <w:r>
-        <w:rPr>
-          <w:rFonts w:hint="eastAsia"/>
-        </w:rPr>
-        <w:tab/>
-      </w:r>
-      <w:r>
-        <w:rPr>
-          <w:rFonts w:hint="eastAsia"/>
-        </w:rPr>
-        <w:tab/>
-      </w:r>
-      <w:r>
-        <w:rPr>
-          <w:rFonts w:hint="eastAsia"/>
-        </w:rPr>
-        <w:tab/>
-        <w:t>10.0.0.30</w:t>
-      </w:r>
-      <w:r>
-        <w:rPr>
-          <w:rFonts w:hint="eastAsia"/>
-        </w:rPr>
-        <w:tab/>
-      </w:r>
-      <w:r>
-        <w:rPr>
-          <w:rFonts w:hint="eastAsia"/>
-        </w:rPr>
-        <w:tab/>
-      </w:r>
-      <w:r>
-        <w:rPr>
-          <w:rFonts w:hint="eastAsia"/>
-        </w:rPr>
-        <w:tab/>
-      </w:r>
-      <w:r>
-        <w:rPr>
-          <w:rFonts w:hint="eastAsia"/>
-        </w:rPr>
-        <w:t>-&gt;</w:t>
-      </w:r>
-      <w:r>
-        <w:rPr>
-          <w:rFonts w:hint="eastAsia"/>
-        </w:rPr>
-        <w:t>서버 IP지정</w:t>
-      </w:r>
-    </w:p>
-    <w:p>
-      <w:pPr>
-        <w:spacing w:after="0" w:line="240" w:lineRule="auto"/>
-        <w:jc w:val="left"/>
-      </w:pPr>
-      <w:r>
-        <w:rPr>
-          <w:rFonts w:hint="eastAsia"/>
-        </w:rPr>
-        <w:tab/>
-        <w:t xml:space="preserve">30 Group </w:t>
-      </w:r>
-      <w:r>
-        <w:rPr>
-          <w:rFonts w:hint="eastAsia"/>
-        </w:rPr>
-        <w:tab/>
-      </w:r>
-      <w:r>
-        <w:rPr>
-          <w:rFonts w:hint="eastAsia"/>
-        </w:rPr>
-        <w:tab/>
-      </w:r>
-      <w:r>
-        <w:rPr>
-          <w:rFonts w:hint="eastAsia"/>
-        </w:rPr>
-        <w:tab/>
-        <w:t>nobody</w:t>
-      </w:r>
-      <w:r>
-        <w:rPr>
-          <w:rFonts w:hint="eastAsia"/>
-        </w:rPr>
-        <w:tab/>
-      </w:r>
-      <w:r>
-        <w:rPr>
-          <w:rFonts w:hint="eastAsia"/>
-        </w:rPr>
-        <w:tab/>
-      </w:r>
-      <w:r>
-        <w:rPr>
-          <w:rFonts w:hint="eastAsia"/>
-        </w:rPr>
-        <w:tab/>
-      </w:r>
-      <w:r>
-        <w:rPr>
-          <w:rFonts w:hint="eastAsia"/>
-        </w:rPr>
-        <w:t>-&gt;</w:t>
-      </w:r>
-      <w:proofErr w:type="spellStart"/>
-      <w:r>
-        <w:rPr>
-          <w:rFonts w:hint="eastAsia"/>
-        </w:rPr>
-        <w:t>nogroup</w:t>
-      </w:r>
-      <w:proofErr w:type="spellEnd"/>
-      <w:r>
-        <w:rPr>
-          <w:rFonts w:hint="eastAsia"/>
-        </w:rPr>
-        <w:t>은 없으므로 변경</w:t>
-      </w:r>
-    </w:p>
-    <w:p>
-      <w:pPr>
-        <w:spacing w:after="0" w:line="240" w:lineRule="auto"/>
-        <w:jc w:val="left"/>
-      </w:pPr>
-      <w:r>
-        <w:t xml:space="preserve"># </w:t>
-      </w:r>
-      <w:proofErr w:type="gramStart"/>
-      <w:r>
-        <w:t>cd ..</w:t>
-      </w:r>
-      <w:proofErr w:type="gramEnd"/>
-      <w:r>
-        <w:t>/../</w:t>
-      </w:r>
-      <w:proofErr w:type="spellStart"/>
-      <w:r>
-        <w:t>proftpd</w:t>
-      </w:r>
-      <w:proofErr w:type="spellEnd"/>
-      <w:r>
-        <w:t>/</w:t>
-      </w:r>
-      <w:proofErr w:type="spellStart"/>
-      <w:r>
-        <w:t>sbin</w:t>
-      </w:r>
-      <w:proofErr w:type="spellEnd"/>
-      <w:r>
-        <w:t>/</w:t>
-      </w:r>
-      <w:r>
-        <w:rPr>
-          <w:rFonts w:hint="eastAsia"/>
-        </w:rPr>
-        <w:t xml:space="preserve">  </w:t>
-      </w:r>
-      <w:r>
-        <w:rPr>
-          <w:rFonts w:hint="eastAsia"/>
-        </w:rPr>
-        <w:t>-&gt;</w:t>
-      </w:r>
-      <w:r>
-        <w:rPr>
-          <w:rFonts w:hint="eastAsia"/>
-        </w:rPr>
-        <w:t>상대경로</w:t>
-      </w:r>
-    </w:p>
-    <w:p>
-      <w:pPr>
-        <w:spacing w:after="0" w:line="240" w:lineRule="auto"/>
-        <w:jc w:val="left"/>
-      </w:pPr>
-      <w:r>
-        <w:rPr>
-          <w:rFonts w:hint="eastAsia"/>
-        </w:rPr>
-        <w:t xml:space="preserve"># </w:t>
-      </w:r>
-      <w:r>
-        <w:t>cd /server/</w:t>
-      </w:r>
-      <w:proofErr w:type="spellStart"/>
-      <w:r>
-        <w:t>proftpd</w:t>
-      </w:r>
-      <w:proofErr w:type="spellEnd"/>
-      <w:r>
-        <w:t>/</w:t>
-      </w:r>
-      <w:proofErr w:type="spellStart"/>
-      <w:r>
-        <w:t>sbin</w:t>
-      </w:r>
-      <w:proofErr w:type="spellEnd"/>
-      <w:r>
-        <w:t>/</w:t>
-      </w:r>
-      <w:r>
-        <w:rPr>
-          <w:rFonts w:hint="eastAsia"/>
-        </w:rPr>
-        <w:t xml:space="preserve"> </w:t>
-      </w:r>
-      <w:r>
-        <w:rPr>
-          <w:rFonts w:hint="eastAsia"/>
-        </w:rPr>
-        <w:t>-&gt;</w:t>
-      </w:r>
-      <w:r>
-        <w:rPr>
-          <w:rFonts w:hint="eastAsia"/>
-        </w:rPr>
-        <w:t xml:space="preserve">절대경로 </w:t>
-      </w:r>
-      <w:r>
-        <w:rPr>
-          <w:rFonts w:hint="eastAsia"/>
-        </w:rPr>
-        <w:tab/>
-      </w:r>
-      <w:r>
-        <w:rPr>
-          <w:rFonts w:hint="eastAsia"/>
-        </w:rPr>
-        <w:tab/>
-        <w:t xml:space="preserve"> </w:t>
-      </w:r>
-      <w:r>
-        <w:rPr>
-          <w:rFonts w:hint="eastAsia"/>
-        </w:rPr>
-        <w:t>-&gt;</w:t>
-      </w:r>
-      <w:r>
-        <w:rPr>
-          <w:rFonts w:hint="eastAsia"/>
-        </w:rPr>
-        <w:t>실행파일이 모여있는 디렉터리 이동</w:t>
-      </w:r>
-    </w:p>
-    <w:p>
-      <w:pPr>
-        <w:spacing w:after="0" w:line="240" w:lineRule="auto"/>
-        <w:jc w:val="left"/>
-      </w:pPr>
-      <w:r>
-        <w:rPr>
-          <w:rFonts w:hint="eastAsia"/>
-        </w:rPr>
-        <w:t>에 들어가서</w:t>
-      </w:r>
-    </w:p>
-    <w:p>
-      <w:pPr>
-        <w:spacing w:after="0" w:line="240" w:lineRule="auto"/>
-        <w:jc w:val="left"/>
-      </w:pPr>
-      <w:proofErr w:type="gramStart"/>
-      <w:r>
-        <w:rPr>
-          <w:rFonts w:hint="eastAsia"/>
-        </w:rPr>
-        <w:t># ./</w:t>
-      </w:r>
-      <w:proofErr w:type="spellStart"/>
-      <w:proofErr w:type="gramEnd"/>
-      <w:r>
-        <w:rPr>
-          <w:rFonts w:hint="eastAsia"/>
-        </w:rPr>
-        <w:t>proftpd</w:t>
-      </w:r>
-      <w:proofErr w:type="spellEnd"/>
-      <w:r>
-        <w:rPr>
-          <w:rFonts w:hint="eastAsia"/>
-        </w:rPr>
-        <w:t xml:space="preserve"> &amp;</w:t>
-      </w:r>
-      <w:r>
-        <w:rPr>
-          <w:rFonts w:hint="eastAsia"/>
-        </w:rPr>
-        <w:tab/>
-      </w:r>
-      <w:r>
-        <w:rPr>
-          <w:rFonts w:hint="eastAsia"/>
-        </w:rPr>
-        <w:tab/>
-      </w:r>
-      <w:r>
-        <w:rPr>
-          <w:rFonts w:hint="eastAsia"/>
-        </w:rPr>
-        <w:tab/>
-      </w:r>
-      <w:r>
-        <w:rPr>
-          <w:rFonts w:hint="eastAsia"/>
-        </w:rPr>
-        <w:tab/>
-      </w:r>
-      <w:r>
-        <w:rPr>
-          <w:rFonts w:hint="eastAsia"/>
-        </w:rPr>
-        <w:tab/>
-      </w:r>
-      <w:r>
-        <w:rPr>
-          <w:rFonts w:hint="eastAsia"/>
-        </w:rPr>
-        <w:t>-&gt;</w:t>
-      </w:r>
-      <w:proofErr w:type="spellStart"/>
-      <w:r>
-        <w:rPr>
-          <w:rFonts w:hint="eastAsia"/>
-        </w:rPr>
-        <w:t>proftpd</w:t>
-      </w:r>
-      <w:proofErr w:type="spellEnd"/>
-      <w:r>
-        <w:rPr>
-          <w:rFonts w:hint="eastAsia"/>
-        </w:rPr>
-        <w:t xml:space="preserve">를 </w:t>
-      </w:r>
-      <w:r>
-        <w:t>‘</w:t>
-      </w:r>
-      <w:r>
-        <w:rPr>
-          <w:rFonts w:hint="eastAsia"/>
-        </w:rPr>
-        <w:t>백그라운드</w:t>
-      </w:r>
-      <w:r>
-        <w:t>’</w:t>
-      </w:r>
-      <w:proofErr w:type="spellStart"/>
-      <w:r>
-        <w:rPr>
-          <w:rFonts w:hint="eastAsia"/>
-        </w:rPr>
-        <w:t>로</w:t>
-      </w:r>
-      <w:proofErr w:type="spellEnd"/>
-      <w:r>
-        <w:rPr>
-          <w:rFonts w:hint="eastAsia"/>
-        </w:rPr>
-        <w:t xml:space="preserve"> 실행</w:t>
-      </w:r>
-    </w:p>
-    <w:p>
-      <w:pPr>
-        <w:spacing w:after="0" w:line="240" w:lineRule="auto"/>
-        <w:jc w:val="left"/>
-      </w:pPr>
-      <w:r>
-        <w:t xml:space="preserve"># </w:t>
-      </w:r>
-      <w:r>
-        <w:t>firewall-</w:t>
-      </w:r>
-      <w:proofErr w:type="spellStart"/>
-      <w:r>
-        <w:t>cmd</w:t>
-      </w:r>
-      <w:proofErr w:type="spellEnd"/>
-      <w:r>
-        <w:t xml:space="preserve"> --add-service=ftp --permanent</w:t>
-      </w:r>
-      <w:r>
-        <w:rPr>
-          <w:rFonts w:hint="eastAsia"/>
-        </w:rPr>
-        <w:tab/>
-        <w:t>-&gt;ftp 서비스 방화벽해제</w:t>
-      </w:r>
-    </w:p>
-    <w:p>
-      <w:pPr>
-        <w:spacing w:after="0" w:line="240" w:lineRule="auto"/>
-        <w:jc w:val="left"/>
-      </w:pPr>
-      <w:r>
-        <w:t xml:space="preserve"># </w:t>
-      </w:r>
-      <w:r>
-        <w:t>firewall-</w:t>
-      </w:r>
-      <w:proofErr w:type="spellStart"/>
-      <w:r>
-        <w:t>cmd</w:t>
-      </w:r>
-      <w:proofErr w:type="spellEnd"/>
-      <w:r>
-        <w:t xml:space="preserve"> --reload</w:t>
-      </w:r>
-      <w:r>
-        <w:rPr>
-          <w:rFonts w:hint="eastAsia"/>
-        </w:rPr>
-        <w:tab/>
-      </w:r>
-      <w:r>
-        <w:rPr>
-          <w:rFonts w:hint="eastAsia"/>
-        </w:rPr>
-        <w:tab/>
-      </w:r>
-      <w:r>
-        <w:rPr>
-          <w:rFonts w:hint="eastAsia"/>
-        </w:rPr>
-        <w:tab/>
-      </w:r>
-      <w:r>
-        <w:rPr>
-          <w:rFonts w:hint="eastAsia"/>
-        </w:rPr>
-        <w:tab/>
-        <w:t>-&gt;방화벽설정 업로드</w:t>
-      </w:r>
-    </w:p>
-    <w:p>
-      <w:pPr>
-        <w:spacing w:after="0" w:line="240" w:lineRule="auto"/>
-        <w:jc w:val="left"/>
-      </w:pPr>
-      <w:r>
-        <w:t># firewall-</w:t>
-      </w:r>
-      <w:proofErr w:type="spellStart"/>
-      <w:r>
-        <w:t>cmd</w:t>
-      </w:r>
-      <w:proofErr w:type="spellEnd"/>
-      <w:r>
-        <w:t xml:space="preserve"> --list-all</w:t>
-      </w:r>
-      <w:r>
-        <w:rPr>
-          <w:rFonts w:hint="eastAsia"/>
-        </w:rPr>
-        <w:t xml:space="preserve"> </w:t>
-      </w:r>
-    </w:p>
-    <w:p>
-      <w:pPr>
-        <w:spacing w:after="0" w:line="240" w:lineRule="auto"/>
-        <w:jc w:val="left"/>
-      </w:pPr>
-      <w:r>
-        <w:t xml:space="preserve"># </w:t>
-      </w:r>
-      <w:proofErr w:type="spellStart"/>
-      <w:r>
-        <w:t>useradd</w:t>
-      </w:r>
-      <w:proofErr w:type="spellEnd"/>
-      <w:r>
-        <w:t xml:space="preserve"> </w:t>
-      </w:r>
-      <w:proofErr w:type="spellStart"/>
-      <w:r>
-        <w:t>ftptest</w:t>
-      </w:r>
-      <w:proofErr w:type="spellEnd"/>
+    </w:p>
+    <w:p>
+      <w:pPr>
+        <w:spacing w:after="0" w:line="240" w:lineRule="auto"/>
+        <w:jc w:val="left"/>
+      </w:pPr>
+      <w:r>
+        <w:t># useradd ftptest</w:t>
+      </w:r>
       <w:r>
         <w:rPr>
           <w:rFonts w:hint="eastAsia"/>
@@ -2500,23 +1846,13 @@
       <w:pPr>
         <w:spacing w:after="0" w:line="240" w:lineRule="auto"/>
         <w:jc w:val="left"/>
-      </w:pPr>
-      <w:r>
-        <w:t xml:space="preserve"># </w:t>
-      </w:r>
-      <w:proofErr w:type="spellStart"/>
-      <w:r>
-        <w:t>passwd</w:t>
-      </w:r>
-      <w:proofErr w:type="spellEnd"/>
-      <w:r>
-        <w:t xml:space="preserve"> </w:t>
-      </w:r>
-      <w:proofErr w:type="spellStart"/>
-      <w:r>
-        <w:t>ftptest</w:t>
-      </w:r>
-      <w:proofErr w:type="spellEnd"/>
+        <w:rPr>
+          <w:rFonts w:hint="eastAsia"/>
+        </w:rPr>
+      </w:pPr>
+      <w:r>
+        <w:t># passwd ftptest</w:t>
+      </w:r>
       <w:r>
         <w:rPr>
           <w:rFonts w:hint="eastAsia"/>
@@ -2548,6 +1884,12 @@
         <w:tab/>
         <w:t>-&gt;추가한 사용자 비밀번호 부여</w:t>
       </w:r>
+    </w:p>
+    <w:p>
+      <w:pPr>
+        <w:spacing w:after="0" w:line="240" w:lineRule="auto"/>
+        <w:jc w:val="left"/>
+      </w:pPr>
     </w:p>
     <w:p>
       <w:pPr>
@@ -2564,452 +1906,260 @@
           <w:b/>
           <w:shd w:val="pct15" w:color="auto" w:fill="FFFFFF"/>
         </w:rPr>
+        <w:t>[cmd창]</w:t>
+      </w:r>
+    </w:p>
+    <w:p>
+      <w:pPr>
+        <w:spacing w:after="0" w:line="240" w:lineRule="auto"/>
+        <w:jc w:val="left"/>
+      </w:pPr>
+      <w:r>
+        <w:rPr>
+          <w:rFonts w:hint="eastAsia"/>
+        </w:rPr>
+        <w:t>ftp</w:t>
+      </w:r>
+    </w:p>
+    <w:p>
+      <w:pPr>
+        <w:spacing w:after="0" w:line="240" w:lineRule="auto"/>
+        <w:jc w:val="left"/>
+      </w:pPr>
+      <w:r>
+        <w:rPr>
+          <w:rFonts w:hint="eastAsia"/>
+        </w:rPr>
+        <w:t>open 10.0.0.30</w:t>
+      </w:r>
+    </w:p>
+    <w:p>
+      <w:pPr>
+        <w:spacing w:after="0" w:line="240" w:lineRule="auto"/>
+        <w:jc w:val="left"/>
+      </w:pPr>
+      <w:r>
+        <w:rPr>
+          <w:rFonts w:hint="eastAsia"/>
+        </w:rPr>
+        <w:t>ftptest</w:t>
+      </w:r>
+      <w:r>
+        <w:rPr>
+          <w:rFonts w:hint="eastAsia"/>
+        </w:rPr>
+        <w:tab/>
+      </w:r>
+      <w:r>
+        <w:rPr>
+          <w:rFonts w:hint="eastAsia"/>
+        </w:rPr>
+        <w:tab/>
+        <w:t>-&gt;아이디,비번입력</w:t>
+      </w:r>
+    </w:p>
+    <w:p>
+      <w:pPr>
+        <w:spacing w:after="0" w:line="240" w:lineRule="auto"/>
+        <w:jc w:val="left"/>
+      </w:pPr>
+    </w:p>
+    <w:p>
+      <w:pPr>
+        <w:spacing w:after="0" w:line="240" w:lineRule="auto"/>
+        <w:jc w:val="left"/>
+        <w:rPr>
+          <w:shd w:val="pct15" w:color="auto" w:fill="FFFFFF"/>
+        </w:rPr>
+      </w:pPr>
+      <w:r>
+        <w:rPr>
+          <w:rFonts w:hint="eastAsia"/>
+          <w:shd w:val="pct15" w:color="auto" w:fill="FFFFFF"/>
+        </w:rPr>
+        <w:t>*</w:t>
+      </w:r>
+      <w:r>
+        <w:rPr>
+          <w:shd w:val="pct15" w:color="auto" w:fill="FFFFFF"/>
+        </w:rPr>
+        <w:t>GCC설치(rpm)</w:t>
+      </w:r>
+    </w:p>
+    <w:p>
+      <w:pPr>
+        <w:spacing w:after="0" w:line="240" w:lineRule="auto"/>
+        <w:jc w:val="left"/>
+      </w:pPr>
+      <w:r>
+        <w:t>rpm -ivh gcc-4.8.5-39.el7.x86_64.rpm    =&gt; 의존성 에러</w:t>
+      </w:r>
+    </w:p>
+    <w:p>
+      <w:pPr>
+        <w:spacing w:after="0" w:line="240" w:lineRule="auto"/>
+        <w:jc w:val="left"/>
+      </w:pPr>
+      <w:r>
+        <w:t>rpm -ivh cpp-4.8.5-39.el7.x86_64.rpm    -&gt; 의존성 에러</w:t>
+      </w:r>
+    </w:p>
+    <w:p>
+      <w:pPr>
+        <w:spacing w:after="0" w:line="240" w:lineRule="auto"/>
+        <w:jc w:val="left"/>
+      </w:pPr>
+      <w:r>
+        <w:t>rpm -ivh libmpc-1.0.1-3.el7.x86_64.rpm  =&gt; 의존성 에러</w:t>
+      </w:r>
+    </w:p>
+    <w:p>
+      <w:pPr>
+        <w:spacing w:after="0" w:line="240" w:lineRule="auto"/>
+        <w:jc w:val="left"/>
+      </w:pPr>
+      <w:r>
+        <w:t>ls | grep mpfr  =&gt; mpfr라이브러리 설치패키지 이름 확인</w:t>
+      </w:r>
+    </w:p>
+    <w:p>
+      <w:pPr>
+        <w:spacing w:after="0" w:line="240" w:lineRule="auto"/>
+        <w:jc w:val="left"/>
+      </w:pPr>
+      <w:r>
+        <w:t>rpm -ivh mpfr-3.1.1-4.el7.x86_64.rpm    =&gt; 설치</w:t>
+      </w:r>
+    </w:p>
+    <w:p>
+      <w:pPr>
+        <w:spacing w:after="0" w:line="240" w:lineRule="auto"/>
+        <w:jc w:val="left"/>
+      </w:pPr>
+      <w:r>
+        <w:t>rpm -ivh libmpc-1.0.1-3.el7.x86_64.rpm  =&gt; 설치</w:t>
+      </w:r>
+    </w:p>
+    <w:p>
+      <w:pPr>
+        <w:spacing w:after="0" w:line="240" w:lineRule="auto"/>
+        <w:jc w:val="left"/>
+      </w:pPr>
+      <w:r>
+        <w:t>rpm -ivh cpp-4.8.5-39.el7.x86_64.rpm     =&gt; 설치</w:t>
+      </w:r>
+    </w:p>
+    <w:p>
+      <w:pPr>
+        <w:spacing w:after="0" w:line="240" w:lineRule="auto"/>
+        <w:jc w:val="left"/>
+      </w:pPr>
+      <w:r>
+        <w:t>rpm -ivh glibc-devel-2.17-292.el7.x86_64.rpm =&gt;의존성에러</w:t>
+      </w:r>
+    </w:p>
+    <w:p>
+      <w:pPr>
+        <w:spacing w:after="0" w:line="240" w:lineRule="auto"/>
+        <w:jc w:val="left"/>
+      </w:pPr>
+      <w:r>
+        <w:t>rpm -ivh glibc-headers-2.17-292.el7.x86_64.rpm   =&gt; 의존성에러</w:t>
+      </w:r>
+    </w:p>
+    <w:p>
+      <w:pPr>
+        <w:spacing w:after="0" w:line="240" w:lineRule="auto"/>
+        <w:jc w:val="left"/>
+      </w:pPr>
+      <w:r>
+        <w:t>rpm -ivh kernel-headers-3.10.0-1062.el7.x86_64.rpm   =&gt; 설치</w:t>
+      </w:r>
+    </w:p>
+    <w:p>
+      <w:pPr>
+        <w:spacing w:after="0" w:line="240" w:lineRule="auto"/>
+        <w:jc w:val="left"/>
+      </w:pPr>
+      <w:r>
+        <w:t>rpm -ivh glibc-headers-2.17-292.el7.x86_64.rpm   =&gt; 설치</w:t>
+      </w:r>
+    </w:p>
+    <w:p>
+      <w:pPr>
+        <w:spacing w:after="0" w:line="240" w:lineRule="auto"/>
+        <w:jc w:val="left"/>
+      </w:pPr>
+      <w:r>
+        <w:t>rpm -ivh glibc-devel-2.17-292.el7.x86_64.rpm    =&gt; 설치</w:t>
+      </w:r>
+    </w:p>
+    <w:p>
+      <w:pPr>
+        <w:spacing w:after="0" w:line="240" w:lineRule="auto"/>
+        <w:jc w:val="left"/>
+      </w:pPr>
+      <w:r>
+        <w:t>rpm -ivh gcc-4.8.5-39.el7.x86_64.rpm   =&gt; GCC설치 완료!!</w:t>
+      </w:r>
+    </w:p>
+    <w:p>
+      <w:pPr>
+        <w:spacing w:after="0" w:line="240" w:lineRule="auto"/>
+        <w:jc w:val="left"/>
+      </w:pPr>
+      <w:r>
+        <w:rPr>
+          <w:rFonts w:hint="eastAsia"/>
+        </w:rPr>
+        <w:lastRenderedPageBreak/>
+        <w:t xml:space="preserve">: </w:t>
+      </w:r>
+      <w:r>
+        <w:t>#yum -y install gcc</w:t>
+      </w:r>
+      <w:r>
+        <w:rPr>
+          <w:rFonts w:hint="eastAsia"/>
+        </w:rPr>
+        <w:t xml:space="preserve"> (이 과정을 한번에 수행하는 명령어)</w:t>
+      </w:r>
+    </w:p>
+    <w:p>
+      <w:pPr>
+        <w:spacing w:after="0" w:line="240" w:lineRule="auto"/>
+        <w:jc w:val="left"/>
+        <w:rPr>
+          <w:shd w:val="pct15" w:color="auto" w:fill="FFFFFF"/>
+        </w:rPr>
+      </w:pPr>
+      <w:r>
+        <w:rPr>
+          <w:rFonts w:hint="eastAsia"/>
+          <w:shd w:val="pct15" w:color="auto" w:fill="FFFFFF"/>
+        </w:rPr>
+        <w:t>*아파치 설치</w:t>
+      </w:r>
+      <w:r>
+        <w:rPr>
+          <w:rFonts w:hint="eastAsia"/>
+          <w:shd w:val="pct15" w:color="auto" w:fill="FFFFFF"/>
+        </w:rPr>
         <w:t>[</w:t>
       </w:r>
-      <w:proofErr w:type="spellStart"/>
       <w:r>
         <w:rPr>
           <w:rFonts w:hint="eastAsia"/>
           <w:b/>
           <w:shd w:val="pct15" w:color="auto" w:fill="FFFFFF"/>
         </w:rPr>
-        <w:t>cmd</w:t>
-      </w:r>
-      <w:proofErr w:type="spellEnd"/>
-      <w:r>
-        <w:rPr>
-          <w:rFonts w:hint="eastAsia"/>
-          <w:b/>
+        <w:t>putty</w:t>
+      </w:r>
+      <w:r>
+        <w:rPr>
+          <w:rFonts w:hint="eastAsia"/>
           <w:shd w:val="pct15" w:color="auto" w:fill="FFFFFF"/>
         </w:rPr>
-        <w:t>창]</w:t>
-      </w:r>
-    </w:p>
-    <w:p>
-      <w:pPr>
-        <w:spacing w:after="0" w:line="240" w:lineRule="auto"/>
-        <w:jc w:val="left"/>
-      </w:pPr>
-      <w:proofErr w:type="gramStart"/>
-      <w:r>
-        <w:rPr>
-          <w:rFonts w:hint="eastAsia"/>
-        </w:rPr>
-        <w:t>ftp</w:t>
-      </w:r>
-      <w:proofErr w:type="gramEnd"/>
-    </w:p>
-    <w:p>
-      <w:pPr>
-        <w:spacing w:after="0" w:line="240" w:lineRule="auto"/>
-        <w:jc w:val="left"/>
-      </w:pPr>
-      <w:proofErr w:type="gramStart"/>
-      <w:r>
-        <w:rPr>
-          <w:rFonts w:hint="eastAsia"/>
-        </w:rPr>
-        <w:t>open</w:t>
-      </w:r>
-      <w:proofErr w:type="gramEnd"/>
-      <w:r>
-        <w:rPr>
-          <w:rFonts w:hint="eastAsia"/>
-        </w:rPr>
-        <w:t xml:space="preserve"> 10.0.0.30</w:t>
-      </w:r>
-    </w:p>
-    <w:p>
-      <w:pPr>
-        <w:spacing w:after="0" w:line="240" w:lineRule="auto"/>
-        <w:jc w:val="left"/>
-      </w:pPr>
-      <w:proofErr w:type="spellStart"/>
-      <w:r>
-        <w:rPr>
-          <w:rFonts w:hint="eastAsia"/>
-        </w:rPr>
-        <w:t>ftptest</w:t>
-      </w:r>
-      <w:proofErr w:type="spellEnd"/>
-      <w:r>
-        <w:rPr>
-          <w:rFonts w:hint="eastAsia"/>
-        </w:rPr>
-        <w:tab/>
-      </w:r>
-      <w:r>
-        <w:rPr>
-          <w:rFonts w:hint="eastAsia"/>
-        </w:rPr>
-        <w:tab/>
-        <w:t>-&gt;아이디</w:t>
-      </w:r>
-      <w:proofErr w:type="gramStart"/>
-      <w:r>
-        <w:rPr>
-          <w:rFonts w:hint="eastAsia"/>
-        </w:rPr>
-        <w:t>,비번입력</w:t>
-      </w:r>
-      <w:proofErr w:type="gramEnd"/>
-    </w:p>
-    <w:p>
-      <w:pPr>
-        <w:spacing w:after="0" w:line="240" w:lineRule="auto"/>
-        <w:jc w:val="left"/>
-      </w:pPr>
-    </w:p>
-    <w:p>
-      <w:pPr>
-        <w:spacing w:after="0" w:line="240" w:lineRule="auto"/>
-        <w:jc w:val="left"/>
-        <w:rPr>
-          <w:shd w:val="pct15" w:color="auto" w:fill="FFFFFF"/>
-        </w:rPr>
-      </w:pPr>
-      <w:r>
-        <w:rPr>
-          <w:rFonts w:hint="eastAsia"/>
-          <w:shd w:val="pct15" w:color="auto" w:fill="FFFFFF"/>
-        </w:rPr>
-        <w:t>*</w:t>
-      </w:r>
-      <w:r>
-        <w:rPr>
-          <w:shd w:val="pct15" w:color="auto" w:fill="FFFFFF"/>
-        </w:rPr>
-        <w:t>GCC설치(rpm)</w:t>
-      </w:r>
-    </w:p>
-    <w:p>
-      <w:pPr>
-        <w:spacing w:after="0" w:line="240" w:lineRule="auto"/>
-        <w:jc w:val="left"/>
-      </w:pPr>
-      <w:r>
-        <w:t>rpm -</w:t>
-      </w:r>
-      <w:proofErr w:type="spellStart"/>
-      <w:r>
-        <w:t>ivh</w:t>
-      </w:r>
-      <w:proofErr w:type="spellEnd"/>
-      <w:r>
-        <w:t xml:space="preserve"> gcc-4.8.5-39.el7.x86_64.rpm    =&gt; 의존성 에러</w:t>
-      </w:r>
-    </w:p>
-    <w:p>
-      <w:pPr>
-        <w:spacing w:after="0" w:line="240" w:lineRule="auto"/>
-        <w:jc w:val="left"/>
-      </w:pPr>
-      <w:r>
-        <w:t>rpm -</w:t>
-      </w:r>
-      <w:proofErr w:type="spellStart"/>
-      <w:r>
-        <w:t>ivh</w:t>
-      </w:r>
-      <w:proofErr w:type="spellEnd"/>
-      <w:r>
-        <w:t xml:space="preserve"> cpp-4.8.5-39.el7.x86_64.rpm    -&gt; 의존성 에러</w:t>
-      </w:r>
-    </w:p>
-    <w:p>
-      <w:pPr>
-        <w:spacing w:after="0" w:line="240" w:lineRule="auto"/>
-        <w:jc w:val="left"/>
-      </w:pPr>
-      <w:r>
-        <w:t>rpm -</w:t>
-      </w:r>
-      <w:proofErr w:type="spellStart"/>
-      <w:r>
-        <w:t>ivh</w:t>
-      </w:r>
-      <w:proofErr w:type="spellEnd"/>
-      <w:r>
-        <w:t xml:space="preserve"> libmpc-1.0.1-3.el7.x86_64.rpm  =&gt; 의존성 에러</w:t>
-      </w:r>
-    </w:p>
-    <w:p>
-      <w:pPr>
-        <w:spacing w:after="0" w:line="240" w:lineRule="auto"/>
-        <w:jc w:val="left"/>
-      </w:pPr>
-      <w:proofErr w:type="spellStart"/>
-      <w:r>
-        <w:t>ls</w:t>
-      </w:r>
-      <w:proofErr w:type="spellEnd"/>
-      <w:r>
-        <w:t xml:space="preserve"> | </w:t>
-      </w:r>
-      <w:proofErr w:type="spellStart"/>
-      <w:r>
-        <w:t>grep</w:t>
-      </w:r>
-      <w:proofErr w:type="spellEnd"/>
-      <w:r>
-        <w:t xml:space="preserve"> </w:t>
-      </w:r>
-      <w:proofErr w:type="spellStart"/>
-      <w:r>
-        <w:t>mpfr</w:t>
-      </w:r>
-      <w:proofErr w:type="spellEnd"/>
-      <w:r>
-        <w:t xml:space="preserve">  =&gt; </w:t>
-      </w:r>
-      <w:proofErr w:type="spellStart"/>
-      <w:r>
-        <w:t>mpfr</w:t>
-      </w:r>
-      <w:proofErr w:type="spellEnd"/>
-      <w:r>
-        <w:t>라이브러리 설치패키지 이름 확인</w:t>
-      </w:r>
-    </w:p>
-    <w:p>
-      <w:pPr>
-        <w:spacing w:after="0" w:line="240" w:lineRule="auto"/>
-        <w:jc w:val="left"/>
-      </w:pPr>
-      <w:r>
-        <w:t>rpm -</w:t>
-      </w:r>
-      <w:proofErr w:type="spellStart"/>
-      <w:r>
-        <w:t>ivh</w:t>
-      </w:r>
-      <w:proofErr w:type="spellEnd"/>
-      <w:r>
-        <w:t xml:space="preserve"> mpfr-3.1.1-4.el7.x86_64.rpm    =&gt; 설치</w:t>
-      </w:r>
-    </w:p>
-    <w:p>
-      <w:pPr>
-        <w:spacing w:after="0" w:line="240" w:lineRule="auto"/>
-        <w:jc w:val="left"/>
-      </w:pPr>
-      <w:r>
-        <w:t>rpm -</w:t>
-      </w:r>
-      <w:proofErr w:type="spellStart"/>
-      <w:r>
-        <w:t>ivh</w:t>
-      </w:r>
-      <w:proofErr w:type="spellEnd"/>
-      <w:r>
-        <w:t xml:space="preserve"> libmpc-1.0.1-3.el7.x86_64.rpm  =&gt; 설치</w:t>
-      </w:r>
-    </w:p>
-    <w:p>
-      <w:pPr>
-        <w:spacing w:after="0" w:line="240" w:lineRule="auto"/>
-        <w:jc w:val="left"/>
-      </w:pPr>
-      <w:r>
-        <w:t>rpm -</w:t>
-      </w:r>
-      <w:proofErr w:type="spellStart"/>
-      <w:r>
-        <w:t>ivh</w:t>
-      </w:r>
-      <w:proofErr w:type="spellEnd"/>
-      <w:r>
-        <w:t xml:space="preserve"> cpp-4.8.5-39.el7.x86_64.rpm     =&gt; 설치</w:t>
-      </w:r>
-    </w:p>
-    <w:p>
-      <w:pPr>
-        <w:spacing w:after="0" w:line="240" w:lineRule="auto"/>
-        <w:jc w:val="left"/>
-      </w:pPr>
-      <w:r>
-        <w:t>rpm -</w:t>
-      </w:r>
-      <w:proofErr w:type="spellStart"/>
-      <w:r>
-        <w:t>ivh</w:t>
-      </w:r>
-      <w:proofErr w:type="spellEnd"/>
-      <w:r>
-        <w:t xml:space="preserve"> glibc-devel-2.17-292.el7.x86_64.rpm =&gt;의존성에러</w:t>
-      </w:r>
-    </w:p>
-    <w:p>
-      <w:pPr>
-        <w:spacing w:after="0" w:line="240" w:lineRule="auto"/>
-        <w:jc w:val="left"/>
-      </w:pPr>
-      <w:r>
-        <w:t>rpm -</w:t>
-      </w:r>
-      <w:proofErr w:type="spellStart"/>
-      <w:r>
-        <w:t>ivh</w:t>
-      </w:r>
-      <w:proofErr w:type="spellEnd"/>
-      <w:r>
-        <w:t xml:space="preserve"> glibc-headers-2.17-292.el7.x86_64.rpm   =&gt; 의존성에러</w:t>
-      </w:r>
-    </w:p>
-    <w:p>
-      <w:pPr>
-        <w:spacing w:after="0" w:line="240" w:lineRule="auto"/>
-        <w:jc w:val="left"/>
-      </w:pPr>
-      <w:r>
-        <w:t>rpm -</w:t>
-      </w:r>
-      <w:proofErr w:type="spellStart"/>
-      <w:r>
-        <w:t>ivh</w:t>
-      </w:r>
-      <w:proofErr w:type="spellEnd"/>
-      <w:r>
-        <w:t xml:space="preserve"> kernel-headers-3.10.0-1062.el7.x86_64.rpm   =&gt; 설치</w:t>
-      </w:r>
-    </w:p>
-    <w:p>
-      <w:pPr>
-        <w:spacing w:after="0" w:line="240" w:lineRule="auto"/>
-        <w:jc w:val="left"/>
-      </w:pPr>
-      <w:r>
-        <w:t>rpm -</w:t>
-      </w:r>
-      <w:proofErr w:type="spellStart"/>
-      <w:r>
-        <w:t>ivh</w:t>
-      </w:r>
-      <w:proofErr w:type="spellEnd"/>
-      <w:r>
-        <w:t xml:space="preserve"> glibc-headers-2.17-292.el7.x86_64.rpm   =&gt; 설치</w:t>
-      </w:r>
-    </w:p>
-    <w:p>
-      <w:pPr>
-        <w:spacing w:after="0" w:line="240" w:lineRule="auto"/>
-        <w:jc w:val="left"/>
-      </w:pPr>
-      <w:r>
-        <w:t>rpm -</w:t>
-      </w:r>
-      <w:proofErr w:type="spellStart"/>
-      <w:r>
-        <w:t>ivh</w:t>
-      </w:r>
-      <w:proofErr w:type="spellEnd"/>
-      <w:r>
-        <w:t xml:space="preserve"> glibc-devel-2.17-292.el7.x86_64.rpm    =&gt; 설치</w:t>
-      </w:r>
-    </w:p>
-    <w:p>
-      <w:pPr>
-        <w:spacing w:after="0" w:line="240" w:lineRule="auto"/>
-        <w:jc w:val="left"/>
-      </w:pPr>
-      <w:r>
-        <w:t>rpm -</w:t>
-      </w:r>
-      <w:proofErr w:type="spellStart"/>
-      <w:r>
-        <w:t>ivh</w:t>
-      </w:r>
-      <w:proofErr w:type="spellEnd"/>
-      <w:r>
-        <w:t xml:space="preserve"> gcc-4.8.5-39.el7.x86_64.rpm   =&gt; GCC설치 완료</w:t>
-      </w:r>
-      <w:proofErr w:type="gramStart"/>
-      <w:r>
-        <w:t>!!</w:t>
-      </w:r>
-      <w:proofErr w:type="gramEnd"/>
-    </w:p>
-    <w:p>
-      <w:pPr>
-        <w:spacing w:after="0" w:line="240" w:lineRule="auto"/>
-        <w:jc w:val="left"/>
-      </w:pPr>
-      <w:r>
-        <w:rPr>
-          <w:rFonts w:hint="eastAsia"/>
-        </w:rPr>
-        <w:t xml:space="preserve">: </w:t>
-      </w:r>
-      <w:r>
-        <w:t xml:space="preserve">#yum -y install </w:t>
-      </w:r>
-      <w:proofErr w:type="spellStart"/>
-      <w:r>
-        <w:t>gcc</w:t>
-      </w:r>
-      <w:proofErr w:type="spellEnd"/>
-      <w:r>
-        <w:rPr>
-          <w:rFonts w:hint="eastAsia"/>
-        </w:rPr>
-        <w:t xml:space="preserve"> (이 과정을 한번에 수행하는 명령어)</w:t>
-      </w:r>
-    </w:p>
-    <w:p>
-      <w:pPr>
-        <w:pStyle w:val="a3"/>
-        <w:spacing w:after="0" w:line="240" w:lineRule="auto"/>
-        <w:ind w:leftChars="0" w:left="170"/>
-        <w:jc w:val="left"/>
-      </w:pPr>
-    </w:p>
-    <w:p>
-      <w:pPr>
-        <w:spacing w:after="0" w:line="240" w:lineRule="auto"/>
-        <w:jc w:val="left"/>
-      </w:pPr>
-    </w:p>
-    <w:p>
-      <w:pPr>
-        <w:spacing w:after="0" w:line="240" w:lineRule="auto"/>
-        <w:jc w:val="left"/>
-      </w:pPr>
-    </w:p>
-    <w:p>
-      <w:pPr>
-        <w:spacing w:after="0" w:line="240" w:lineRule="auto"/>
-        <w:jc w:val="left"/>
-        <w:rPr>
-          <w:shd w:val="pct15" w:color="auto" w:fill="FFFFFF"/>
-        </w:rPr>
-      </w:pPr>
-      <w:r>
-        <w:rPr>
-          <w:rFonts w:hint="eastAsia"/>
-          <w:shd w:val="pct15" w:color="auto" w:fill="FFFFFF"/>
-        </w:rPr>
-        <w:t>*아파치 설치</w:t>
-      </w:r>
-      <w:r>
-        <w:rPr>
-          <w:rFonts w:hint="eastAsia"/>
-          <w:shd w:val="pct15" w:color="auto" w:fill="FFFFFF"/>
-        </w:rPr>
-        <w:t>[</w:t>
-      </w:r>
-      <w:r>
-        <w:rPr>
-          <w:rFonts w:hint="eastAsia"/>
-          <w:b/>
-          <w:shd w:val="pct15" w:color="auto" w:fill="FFFFFF"/>
-        </w:rPr>
-        <w:t>putty</w:t>
-      </w:r>
-      <w:r>
-        <w:rPr>
-          <w:rFonts w:hint="eastAsia"/>
-          <w:shd w:val="pct15" w:color="auto" w:fill="FFFFFF"/>
-        </w:rPr>
         <w:t>]</w:t>
       </w:r>
     </w:p>
@@ -3071,72 +2221,44 @@
         <w:rPr>
           <w:rFonts w:hint="eastAsia"/>
         </w:rPr>
-        <w:t xml:space="preserve">#cd </w:t>
-      </w:r>
-      <w:proofErr w:type="spellStart"/>
-      <w:r>
-        <w:rPr>
-          <w:rFonts w:hint="eastAsia"/>
-        </w:rPr>
-        <w:t>src</w:t>
-      </w:r>
-      <w:proofErr w:type="spellEnd"/>
-      <w:r>
-        <w:rPr>
-          <w:rFonts w:hint="eastAsia"/>
-        </w:rPr>
-        <w:t>/</w:t>
-      </w:r>
-      <w:r>
-        <w:rPr>
-          <w:rFonts w:hint="eastAsia"/>
-        </w:rPr>
-        <w:tab/>
-      </w:r>
-      <w:r>
-        <w:rPr>
-          <w:rFonts w:hint="eastAsia"/>
-        </w:rPr>
-        <w:tab/>
-      </w:r>
-      <w:r>
-        <w:rPr>
-          <w:rFonts w:hint="eastAsia"/>
-        </w:rPr>
-        <w:tab/>
-      </w:r>
-      <w:r>
-        <w:rPr>
-          <w:rFonts w:hint="eastAsia"/>
-        </w:rPr>
-        <w:tab/>
-      </w:r>
-      <w:r>
-        <w:rPr>
-          <w:rFonts w:hint="eastAsia"/>
-        </w:rPr>
-        <w:tab/>
-      </w:r>
-      <w:r>
-        <w:rPr>
-          <w:rFonts w:hint="eastAsia"/>
-        </w:rPr>
-        <w:tab/>
-        <w:t>-&gt;</w:t>
-      </w:r>
-      <w:proofErr w:type="spellStart"/>
-      <w:r>
-        <w:rPr>
-          <w:rFonts w:hint="eastAsia"/>
-        </w:rPr>
-        <w:t>src</w:t>
-      </w:r>
-      <w:proofErr w:type="spellEnd"/>
-      <w:r>
-        <w:rPr>
-          <w:rFonts w:hint="eastAsia"/>
-        </w:rPr>
-        <w:t xml:space="preserve"> 폴더로 이동</w:t>
+        <w:t>#cd src/</w:t>
+      </w:r>
+      <w:r>
+        <w:rPr>
+          <w:rFonts w:hint="eastAsia"/>
+        </w:rPr>
+        <w:tab/>
+      </w:r>
+      <w:r>
+        <w:rPr>
+          <w:rFonts w:hint="eastAsia"/>
+        </w:rPr>
+        <w:tab/>
+      </w:r>
+      <w:r>
+        <w:rPr>
+          <w:rFonts w:hint="eastAsia"/>
+        </w:rPr>
+        <w:tab/>
+      </w:r>
+      <w:r>
+        <w:rPr>
+          <w:rFonts w:hint="eastAsia"/>
+        </w:rPr>
+        <w:tab/>
+      </w:r>
+      <w:r>
+        <w:rPr>
+          <w:rFonts w:hint="eastAsia"/>
+        </w:rPr>
+        <w:tab/>
+      </w:r>
+      <w:r>
+        <w:rPr>
+          <w:rFonts w:hint="eastAsia"/>
+        </w:rPr>
+        <w:tab/>
+        <w:t>-&gt;src 폴더로 이동</w:t>
       </w:r>
     </w:p>
     <w:p>
@@ -3163,47 +2285,19 @@
           <w:rFonts w:hint="eastAsia"/>
         </w:rPr>
         <w:tab/>
-        <w:t>-&gt;</w:t>
-      </w:r>
-      <w:proofErr w:type="spellStart"/>
-      <w:r>
-        <w:rPr>
-          <w:rFonts w:hint="eastAsia"/>
-        </w:rPr>
-        <w:t>gz</w:t>
-      </w:r>
-      <w:proofErr w:type="spellEnd"/>
-      <w:r>
-        <w:rPr>
-          <w:rFonts w:hint="eastAsia"/>
-        </w:rPr>
-        <w:t>파일 링크주소복사</w:t>
-      </w:r>
-    </w:p>
-    <w:p>
-      <w:pPr>
-        <w:spacing w:after="0" w:line="240" w:lineRule="auto"/>
-        <w:jc w:val="left"/>
-      </w:pPr>
-      <w:r>
-        <w:rPr>
-          <w:rFonts w:hint="eastAsia"/>
-        </w:rPr>
-        <w:t>#</w:t>
-      </w:r>
-      <w:proofErr w:type="spellStart"/>
-      <w:r>
-        <w:rPr>
-          <w:rFonts w:hint="eastAsia"/>
-        </w:rPr>
-        <w:t>wget</w:t>
-      </w:r>
-      <w:proofErr w:type="spellEnd"/>
-      <w:r>
-        <w:rPr>
-          <w:rFonts w:hint="eastAsia"/>
-        </w:rPr>
-        <w:t xml:space="preserve"> </w:t>
+        <w:t>-&gt;gz파일 링크주소복사</w:t>
+      </w:r>
+    </w:p>
+    <w:p>
+      <w:pPr>
+        <w:spacing w:after="0" w:line="240" w:lineRule="auto"/>
+        <w:jc w:val="left"/>
+      </w:pPr>
+      <w:r>
+        <w:rPr>
+          <w:rFonts w:hint="eastAsia"/>
+        </w:rPr>
+        <w:t xml:space="preserve">#wget </w:t>
       </w:r>
       <w:hyperlink r:id="rId12" w:anchor="apache24" w:history="1">
         <w:r>
@@ -3236,21 +2330,7 @@
         <w:rPr>
           <w:rFonts w:hint="eastAsia"/>
         </w:rPr>
-        <w:t xml:space="preserve">#tar </w:t>
-      </w:r>
-      <w:proofErr w:type="spellStart"/>
-      <w:r>
-        <w:rPr>
-          <w:rFonts w:hint="eastAsia"/>
-        </w:rPr>
-        <w:t>zxvf</w:t>
-      </w:r>
-      <w:proofErr w:type="spellEnd"/>
-      <w:r>
-        <w:rPr>
-          <w:rFonts w:hint="eastAsia"/>
-        </w:rPr>
-        <w:t xml:space="preserve"> httpd-2.4.43.tar.gz </w:t>
+        <w:t xml:space="preserve">#tar zxvf httpd-2.4.43.tar.gz </w:t>
       </w:r>
       <w:r>
         <w:rPr>
@@ -3278,118 +2358,254 @@
         <w:jc w:val="left"/>
       </w:pPr>
       <w:r>
-        <w:t xml:space="preserve"># yum -y install </w:t>
-      </w:r>
-      <w:proofErr w:type="spellStart"/>
-      <w:r>
-        <w:t>apr</w:t>
-      </w:r>
-      <w:proofErr w:type="spellEnd"/>
-      <w:r>
+        <w:t># yum -y install apr apr-* pcre-devel</w:t>
+      </w:r>
+      <w:r>
+        <w:rPr>
+          <w:rFonts w:hint="eastAsia"/>
+        </w:rPr>
+        <w:tab/>
+      </w:r>
+      <w:r>
+        <w:rPr>
+          <w:rFonts w:hint="eastAsia"/>
+        </w:rPr>
+        <w:tab/>
+        <w:t>-&gt;의존성</w:t>
+      </w:r>
+    </w:p>
+    <w:p>
+      <w:pPr>
+        <w:spacing w:after="0" w:line="240" w:lineRule="auto"/>
+        <w:jc w:val="left"/>
+      </w:pPr>
+      <w:r>
+        <w:rPr>
+          <w:rFonts w:hint="eastAsia"/>
+        </w:rPr>
+        <w:t># cd httpd-2</w:t>
+      </w:r>
+      <w:r>
+        <w:rPr>
+          <w:rFonts w:hint="eastAsia"/>
+        </w:rPr>
+        <w:t>.4.43</w:t>
+      </w:r>
+      <w:r>
+        <w:rPr>
+          <w:rFonts w:hint="eastAsia"/>
+        </w:rPr>
+        <w:tab/>
+      </w:r>
+      <w:r>
+        <w:rPr>
+          <w:rFonts w:hint="eastAsia"/>
+        </w:rPr>
+        <w:tab/>
+      </w:r>
+      <w:r>
+        <w:rPr>
+          <w:rFonts w:hint="eastAsia"/>
+        </w:rPr>
+        <w:tab/>
+      </w:r>
+      <w:r>
+        <w:rPr>
+          <w:rFonts w:hint="eastAsia"/>
+        </w:rPr>
+        <w:tab/>
+      </w:r>
+      <w:r>
+        <w:rPr>
+          <w:rFonts w:hint="eastAsia"/>
+        </w:rPr>
+        <w:tab/>
+        <w:t>-&gt;압축 푼 곳으로 이동</w:t>
+      </w:r>
+    </w:p>
+    <w:p>
+      <w:pPr>
+        <w:spacing w:after="0" w:line="240" w:lineRule="auto"/>
+        <w:jc w:val="left"/>
+      </w:pPr>
+      <w:r>
+        <w:rPr>
+          <w:rFonts w:hint="eastAsia"/>
+        </w:rPr>
+        <w:t>#./confirgure -</w:t>
+      </w:r>
+      <w:r>
+        <w:t>–</w:t>
+      </w:r>
+      <w:r>
+        <w:rPr>
+          <w:rFonts w:hint="eastAsia"/>
+        </w:rPr>
+        <w:t>prefix=/server/httpd</w:t>
+      </w:r>
+      <w:r>
+        <w:rPr>
+          <w:rFonts w:hint="eastAsia"/>
+        </w:rPr>
+        <w:t xml:space="preserve"> -</w:t>
+      </w:r>
+      <w:r>
+        <w:t>–</w:t>
+      </w:r>
+      <w:r>
+        <w:rPr>
+          <w:rFonts w:hint="eastAsia"/>
+        </w:rPr>
+        <w:t>sysconfdir=/server/conf/httpd</w:t>
+      </w:r>
+      <w:r>
+        <w:rPr>
+          <w:rFonts w:hint="eastAsia"/>
+        </w:rPr>
         <w:t xml:space="preserve"> </w:t>
       </w:r>
-      <w:proofErr w:type="spellStart"/>
-      <w:r>
-        <w:t>apr</w:t>
-      </w:r>
-      <w:proofErr w:type="spellEnd"/>
-      <w:r>
-        <w:t xml:space="preserve">-* </w:t>
-      </w:r>
-      <w:proofErr w:type="spellStart"/>
-      <w:r>
-        <w:t>pcre-devel</w:t>
-      </w:r>
-      <w:proofErr w:type="spellEnd"/>
-      <w:r>
-        <w:rPr>
-          <w:rFonts w:hint="eastAsia"/>
-        </w:rPr>
-        <w:tab/>
-      </w:r>
-      <w:r>
-        <w:rPr>
-          <w:rFonts w:hint="eastAsia"/>
-        </w:rPr>
-        <w:tab/>
-        <w:t>-&gt;의존성</w:t>
-      </w:r>
-    </w:p>
-    <w:p>
-      <w:pPr>
-        <w:spacing w:after="0" w:line="240" w:lineRule="auto"/>
-        <w:jc w:val="left"/>
-      </w:pPr>
-      <w:r>
-        <w:rPr>
-          <w:rFonts w:hint="eastAsia"/>
-        </w:rPr>
-        <w:t># cd httpd-2</w:t>
-      </w:r>
-      <w:r>
-        <w:rPr>
-          <w:rFonts w:hint="eastAsia"/>
-        </w:rPr>
-        <w:t>.4.43</w:t>
-      </w:r>
-      <w:r>
-        <w:rPr>
-          <w:rFonts w:hint="eastAsia"/>
-        </w:rPr>
-        <w:tab/>
-      </w:r>
-      <w:r>
-        <w:rPr>
-          <w:rFonts w:hint="eastAsia"/>
-        </w:rPr>
-        <w:tab/>
-      </w:r>
-      <w:r>
-        <w:rPr>
-          <w:rFonts w:hint="eastAsia"/>
-        </w:rPr>
-        <w:tab/>
-      </w:r>
-      <w:r>
-        <w:rPr>
-          <w:rFonts w:hint="eastAsia"/>
-        </w:rPr>
-        <w:tab/>
-      </w:r>
-      <w:r>
-        <w:rPr>
-          <w:rFonts w:hint="eastAsia"/>
-        </w:rPr>
-        <w:tab/>
-        <w:t>-&gt;압축 푼 곳으로 이동</w:t>
-      </w:r>
-    </w:p>
-    <w:p>
-      <w:pPr>
-        <w:spacing w:after="0" w:line="240" w:lineRule="auto"/>
-        <w:jc w:val="left"/>
-      </w:pPr>
-      <w:proofErr w:type="gramStart"/>
-      <w:r>
-        <w:rPr>
-          <w:rFonts w:hint="eastAsia"/>
-        </w:rPr>
-        <w:t>#./</w:t>
-      </w:r>
-      <w:proofErr w:type="spellStart"/>
-      <w:proofErr w:type="gramEnd"/>
-      <w:r>
-        <w:rPr>
-          <w:rFonts w:hint="eastAsia"/>
-        </w:rPr>
-        <w:t>confirgure</w:t>
-      </w:r>
-      <w:proofErr w:type="spellEnd"/>
-      <w:r>
-        <w:rPr>
-          <w:rFonts w:hint="eastAsia"/>
-        </w:rPr>
-        <w:t xml:space="preserve"> -</w:t>
+    </w:p>
+    <w:p>
+      <w:pPr>
+        <w:spacing w:after="0" w:line="240" w:lineRule="auto"/>
+        <w:jc w:val="left"/>
+      </w:pPr>
+      <w:r>
+        <w:rPr>
+          <w:rFonts w:hint="eastAsia"/>
+        </w:rPr>
+        <w:t xml:space="preserve">&amp;&amp; make &amp;&amp; make install </w:t>
+      </w:r>
+      <w:r>
+        <w:rPr>
+          <w:rFonts w:hint="eastAsia"/>
+        </w:rPr>
+        <w:tab/>
+      </w:r>
+      <w:r>
+        <w:rPr>
+          <w:rFonts w:hint="eastAsia"/>
+        </w:rPr>
+        <w:tab/>
+      </w:r>
+      <w:r>
+        <w:rPr>
+          <w:rFonts w:hint="eastAsia"/>
+        </w:rPr>
+        <w:tab/>
+      </w:r>
+      <w:r>
+        <w:rPr>
+          <w:rFonts w:hint="eastAsia"/>
+        </w:rPr>
+        <w:t>-&gt;</w:t>
+      </w:r>
+      <w:r>
+        <w:rPr>
+          <w:rFonts w:hint="eastAsia"/>
+        </w:rPr>
+        <w:t>make:컴파일 make install :지정된 위치로 파일복사</w:t>
+      </w:r>
+    </w:p>
+    <w:p>
+      <w:pPr>
+        <w:spacing w:after="0" w:line="240" w:lineRule="auto"/>
+        <w:jc w:val="left"/>
+      </w:pPr>
+      <w:r>
+        <w:rPr>
+          <w:rFonts w:hint="eastAsia"/>
+        </w:rPr>
+        <w:t>&amp;&amp; echo $?</w:t>
+      </w:r>
+      <w:r>
+        <w:rPr>
+          <w:rFonts w:hint="eastAsia"/>
+        </w:rPr>
+        <w:tab/>
+      </w:r>
+      <w:r>
+        <w:rPr>
+          <w:rFonts w:hint="eastAsia"/>
+        </w:rPr>
+        <w:tab/>
+      </w:r>
+      <w:r>
+        <w:rPr>
+          <w:rFonts w:hint="eastAsia"/>
+        </w:rPr>
+        <w:tab/>
+      </w:r>
+      <w:r>
+        <w:rPr>
+          <w:rFonts w:hint="eastAsia"/>
+        </w:rPr>
+        <w:tab/>
+      </w:r>
+      <w:r>
+        <w:rPr>
+          <w:rFonts w:hint="eastAsia"/>
+        </w:rPr>
+        <w:tab/>
+        <w:t xml:space="preserve">-&gt;0이 반환되어야 함 </w:t>
+      </w:r>
+    </w:p>
+    <w:p>
+      <w:pPr>
+        <w:spacing w:after="0" w:line="240" w:lineRule="auto"/>
+        <w:jc w:val="left"/>
+      </w:pPr>
+      <w:r>
+        <w:rPr>
+          <w:rFonts w:hint="eastAsia"/>
+        </w:rPr>
+        <w:t>#</w:t>
+      </w:r>
+      <w:r>
+        <w:t>vi /server/conf/httpd/httpd.conf</w:t>
+      </w:r>
+      <w:r>
+        <w:rPr>
+          <w:rFonts w:hint="eastAsia"/>
+        </w:rPr>
+        <w:tab/>
+      </w:r>
+      <w:r>
+        <w:rPr>
+          <w:rFonts w:hint="eastAsia"/>
+        </w:rPr>
+        <w:tab/>
+      </w:r>
+      <w:r>
+        <w:rPr>
+          <w:rFonts w:hint="eastAsia"/>
+        </w:rPr>
+        <w:tab/>
+        <w:t>-&gt;httpd.conf 파일 열기</w:t>
+      </w:r>
+    </w:p>
+    <w:p>
+      <w:pPr>
+        <w:spacing w:after="0" w:line="240" w:lineRule="auto"/>
+        <w:jc w:val="left"/>
+      </w:pPr>
+      <w:r>
+        <w:rPr>
+          <w:rFonts w:hint="eastAsia"/>
+        </w:rPr>
+        <w:t>196 ServerName 10.0.0.30:80으로 변경</w:t>
+      </w:r>
+    </w:p>
+    <w:p>
+      <w:pPr>
+        <w:spacing w:after="0" w:line="240" w:lineRule="auto"/>
+        <w:jc w:val="left"/>
+      </w:pPr>
+      <w:r>
+        <w:rPr>
+          <w:rFonts w:hint="eastAsia"/>
+        </w:rPr>
+        <w:t xml:space="preserve">#ps </w:t>
       </w:r>
       <w:r>
         <w:t>–</w:t>
@@ -3398,522 +2614,115 @@
         <w:rPr>
           <w:rFonts w:hint="eastAsia"/>
         </w:rPr>
-        <w:t>prefix=/server/</w:t>
-      </w:r>
-      <w:proofErr w:type="spellStart"/>
-      <w:r>
-        <w:rPr>
-          <w:rFonts w:hint="eastAsia"/>
-        </w:rPr>
-        <w:t>httpd</w:t>
-      </w:r>
-      <w:proofErr w:type="spellEnd"/>
-      <w:r>
-        <w:rPr>
-          <w:rFonts w:hint="eastAsia"/>
-        </w:rPr>
-        <w:t xml:space="preserve"> -</w:t>
+        <w:t>ef | grep httpd</w:t>
+      </w:r>
+    </w:p>
+    <w:p>
+      <w:pPr>
+        <w:spacing w:after="0" w:line="240" w:lineRule="auto"/>
+        <w:jc w:val="left"/>
+      </w:pPr>
+      <w:r>
+        <w:rPr>
+          <w:rFonts w:hint="eastAsia"/>
+        </w:rPr>
+        <w:t>#</w:t>
+      </w:r>
+      <w:r>
+        <w:t>firewall-cmd --add-service=http –permanent</w:t>
+      </w:r>
+      <w:r>
+        <w:rPr>
+          <w:rFonts w:hint="eastAsia"/>
+        </w:rPr>
+        <w:tab/>
+        <w:t>-&gt;방화벽 설정</w:t>
+      </w:r>
+    </w:p>
+    <w:p>
+      <w:pPr>
+        <w:spacing w:after="0" w:line="240" w:lineRule="auto"/>
+        <w:jc w:val="left"/>
+      </w:pPr>
+      <w:r>
+        <w:t>#firewall-cmd --reload</w:t>
+      </w:r>
+      <w:r>
+        <w:rPr>
+          <w:rFonts w:hint="eastAsia"/>
+        </w:rPr>
+        <w:tab/>
+      </w:r>
+    </w:p>
+    <w:p>
+      <w:pPr>
+        <w:spacing w:after="0" w:line="240" w:lineRule="auto"/>
+        <w:jc w:val="left"/>
+      </w:pPr>
+      <w:r>
+        <w:rPr>
+          <w:rFonts w:hint="eastAsia"/>
+        </w:rPr>
+        <w:t>인터넷에 10.0.0.30 치면 완료!</w:t>
+      </w:r>
+    </w:p>
+    <w:p>
+      <w:pPr>
+        <w:spacing w:after="0" w:line="240" w:lineRule="auto"/>
+        <w:jc w:val="left"/>
+      </w:pPr>
+      <w:r>
+        <w:rPr>
+          <w:rFonts w:hint="eastAsia"/>
+        </w:rPr>
+        <w:t>#kill -9 70030</w:t>
+      </w:r>
+      <w:r>
+        <w:rPr>
+          <w:rFonts w:hint="eastAsia"/>
+        </w:rPr>
+        <w:tab/>
+      </w:r>
+      <w:r>
+        <w:rPr>
+          <w:rFonts w:hint="eastAsia"/>
+        </w:rPr>
+        <w:tab/>
+      </w:r>
+      <w:r>
+        <w:rPr>
+          <w:rFonts w:hint="eastAsia"/>
+        </w:rPr>
+        <w:tab/>
+      </w:r>
+      <w:r>
+        <w:rPr>
+          <w:rFonts w:hint="eastAsia"/>
+        </w:rPr>
+        <w:tab/>
+        <w:t xml:space="preserve">-&gt;ps </w:t>
       </w:r>
       <w:r>
         <w:t>–</w:t>
       </w:r>
-      <w:proofErr w:type="spellStart"/>
-      <w:r>
-        <w:rPr>
-          <w:rFonts w:hint="eastAsia"/>
-        </w:rPr>
-        <w:t>sysconfdir</w:t>
-      </w:r>
-      <w:proofErr w:type="spellEnd"/>
-      <w:r>
-        <w:rPr>
-          <w:rFonts w:hint="eastAsia"/>
-        </w:rPr>
-        <w:t>=/server/</w:t>
-      </w:r>
-      <w:proofErr w:type="spellStart"/>
-      <w:r>
-        <w:rPr>
-          <w:rFonts w:hint="eastAsia"/>
-        </w:rPr>
-        <w:t>conf</w:t>
-      </w:r>
-      <w:proofErr w:type="spellEnd"/>
-      <w:r>
-        <w:rPr>
-          <w:rFonts w:hint="eastAsia"/>
-        </w:rPr>
-        <w:t>/</w:t>
-      </w:r>
-      <w:proofErr w:type="spellStart"/>
-      <w:r>
-        <w:rPr>
-          <w:rFonts w:hint="eastAsia"/>
-        </w:rPr>
-        <w:t>httpd</w:t>
-      </w:r>
-      <w:proofErr w:type="spellEnd"/>
-      <w:r>
-        <w:rPr>
-          <w:rFonts w:hint="eastAsia"/>
-        </w:rPr>
-        <w:t xml:space="preserve"> </w:t>
-      </w:r>
-    </w:p>
-    <w:p>
-      <w:pPr>
-        <w:spacing w:after="0" w:line="240" w:lineRule="auto"/>
-        <w:jc w:val="left"/>
-      </w:pPr>
-      <w:r>
-        <w:rPr>
-          <w:rFonts w:hint="eastAsia"/>
-        </w:rPr>
-        <w:t xml:space="preserve">&amp;&amp; make &amp;&amp; make install </w:t>
-      </w:r>
-      <w:r>
-        <w:rPr>
-          <w:rFonts w:hint="eastAsia"/>
-        </w:rPr>
-        <w:tab/>
-      </w:r>
-      <w:r>
-        <w:rPr>
-          <w:rFonts w:hint="eastAsia"/>
-        </w:rPr>
-        <w:tab/>
-      </w:r>
-      <w:r>
-        <w:rPr>
-          <w:rFonts w:hint="eastAsia"/>
-        </w:rPr>
-        <w:tab/>
-      </w:r>
-      <w:r>
-        <w:rPr>
-          <w:rFonts w:hint="eastAsia"/>
-        </w:rPr>
-        <w:t>-&gt;</w:t>
-      </w:r>
-      <w:r>
-        <w:rPr>
-          <w:rFonts w:hint="eastAsia"/>
-        </w:rPr>
-        <w:t>make</w:t>
-      </w:r>
-      <w:proofErr w:type="gramStart"/>
-      <w:r>
-        <w:rPr>
-          <w:rFonts w:hint="eastAsia"/>
-        </w:rPr>
-        <w:t>:컴파일</w:t>
-      </w:r>
-      <w:proofErr w:type="gramEnd"/>
-      <w:r>
-        <w:rPr>
-          <w:rFonts w:hint="eastAsia"/>
-        </w:rPr>
-        <w:t xml:space="preserve"> make install :지정된 위치로 파일복사</w:t>
-      </w:r>
-    </w:p>
-    <w:p>
-      <w:pPr>
-        <w:spacing w:after="0" w:line="240" w:lineRule="auto"/>
-        <w:jc w:val="left"/>
-      </w:pPr>
-      <w:proofErr w:type="gramStart"/>
-      <w:r>
-        <w:rPr>
-          <w:rFonts w:hint="eastAsia"/>
-        </w:rPr>
-        <w:t>&amp;&amp; echo $?</w:t>
-      </w:r>
-      <w:proofErr w:type="gramEnd"/>
-      <w:r>
-        <w:rPr>
-          <w:rFonts w:hint="eastAsia"/>
-        </w:rPr>
-        <w:tab/>
-      </w:r>
-      <w:r>
-        <w:rPr>
-          <w:rFonts w:hint="eastAsia"/>
-        </w:rPr>
-        <w:tab/>
-      </w:r>
-      <w:r>
-        <w:rPr>
-          <w:rFonts w:hint="eastAsia"/>
-        </w:rPr>
-        <w:tab/>
-      </w:r>
-      <w:r>
-        <w:rPr>
-          <w:rFonts w:hint="eastAsia"/>
-        </w:rPr>
-        <w:tab/>
-      </w:r>
-      <w:r>
-        <w:rPr>
-          <w:rFonts w:hint="eastAsia"/>
-        </w:rPr>
-        <w:tab/>
-        <w:t xml:space="preserve">-&gt;0이 반환되어야 함 </w:t>
-      </w:r>
-    </w:p>
-    <w:p>
-      <w:pPr>
-        <w:spacing w:after="0" w:line="240" w:lineRule="auto"/>
-        <w:jc w:val="left"/>
-      </w:pPr>
-      <w:r>
-        <w:rPr>
-          <w:rFonts w:hint="eastAsia"/>
-        </w:rPr>
-        <w:t>#</w:t>
-      </w:r>
-      <w:r>
-        <w:t>vi /server/</w:t>
-      </w:r>
-      <w:proofErr w:type="spellStart"/>
-      <w:r>
-        <w:t>conf</w:t>
-      </w:r>
-      <w:proofErr w:type="spellEnd"/>
-      <w:r>
-        <w:t>/</w:t>
-      </w:r>
-      <w:proofErr w:type="spellStart"/>
-      <w:r>
-        <w:t>httpd</w:t>
-      </w:r>
-      <w:proofErr w:type="spellEnd"/>
-      <w:r>
-        <w:t>/</w:t>
-      </w:r>
-      <w:proofErr w:type="spellStart"/>
-      <w:r>
-        <w:t>httpd.conf</w:t>
-      </w:r>
-      <w:proofErr w:type="spellEnd"/>
-      <w:r>
-        <w:rPr>
-          <w:rFonts w:hint="eastAsia"/>
-        </w:rPr>
-        <w:tab/>
-      </w:r>
-      <w:r>
-        <w:rPr>
-          <w:rFonts w:hint="eastAsia"/>
-        </w:rPr>
-        <w:tab/>
-      </w:r>
-      <w:r>
-        <w:rPr>
-          <w:rFonts w:hint="eastAsia"/>
-        </w:rPr>
-        <w:tab/>
-        <w:t>-&gt;</w:t>
-      </w:r>
-      <w:proofErr w:type="spellStart"/>
-      <w:r>
-        <w:rPr>
-          <w:rFonts w:hint="eastAsia"/>
-        </w:rPr>
-        <w:t>httpd.conf</w:t>
-      </w:r>
-      <w:proofErr w:type="spellEnd"/>
-      <w:r>
-        <w:rPr>
-          <w:rFonts w:hint="eastAsia"/>
-        </w:rPr>
-        <w:t xml:space="preserve"> 파일 열기</w:t>
-      </w:r>
-    </w:p>
-    <w:p>
-      <w:pPr>
-        <w:spacing w:after="0" w:line="240" w:lineRule="auto"/>
-        <w:jc w:val="left"/>
-      </w:pPr>
-      <w:r>
-        <w:rPr>
-          <w:rFonts w:hint="eastAsia"/>
-        </w:rPr>
-        <w:t xml:space="preserve">196 </w:t>
-      </w:r>
-      <w:proofErr w:type="spellStart"/>
-      <w:r>
-        <w:rPr>
-          <w:rFonts w:hint="eastAsia"/>
-        </w:rPr>
-        <w:t>ServerName</w:t>
-      </w:r>
-      <w:proofErr w:type="spellEnd"/>
-      <w:r>
-        <w:rPr>
-          <w:rFonts w:hint="eastAsia"/>
-        </w:rPr>
-        <w:t xml:space="preserve"> 10.0.0.30:80으로 변경</w:t>
-      </w:r>
-    </w:p>
-    <w:p>
-      <w:pPr>
-        <w:spacing w:after="0" w:line="240" w:lineRule="auto"/>
-        <w:jc w:val="left"/>
-      </w:pPr>
-      <w:r>
-        <w:rPr>
-          <w:rFonts w:hint="eastAsia"/>
-        </w:rPr>
-        <w:t>#</w:t>
-      </w:r>
-      <w:proofErr w:type="spellStart"/>
-      <w:r>
-        <w:rPr>
-          <w:rFonts w:hint="eastAsia"/>
-        </w:rPr>
-        <w:t>ps</w:t>
-      </w:r>
-      <w:proofErr w:type="spellEnd"/>
-      <w:r>
-        <w:rPr>
-          <w:rFonts w:hint="eastAsia"/>
-        </w:rPr>
-        <w:t xml:space="preserve"> </w:t>
-      </w:r>
-      <w:r>
-        <w:t>–</w:t>
-      </w:r>
-      <w:proofErr w:type="spellStart"/>
-      <w:r>
-        <w:rPr>
-          <w:rFonts w:hint="eastAsia"/>
-        </w:rPr>
-        <w:t>ef</w:t>
-      </w:r>
-      <w:proofErr w:type="spellEnd"/>
-      <w:r>
-        <w:rPr>
-          <w:rFonts w:hint="eastAsia"/>
-        </w:rPr>
-        <w:t xml:space="preserve"> | </w:t>
-      </w:r>
-      <w:proofErr w:type="spellStart"/>
-      <w:r>
-        <w:rPr>
-          <w:rFonts w:hint="eastAsia"/>
-        </w:rPr>
-        <w:t>grep</w:t>
-      </w:r>
-      <w:proofErr w:type="spellEnd"/>
-      <w:r>
-        <w:rPr>
-          <w:rFonts w:hint="eastAsia"/>
-        </w:rPr>
-        <w:t xml:space="preserve"> </w:t>
-      </w:r>
-      <w:proofErr w:type="spellStart"/>
-      <w:r>
-        <w:rPr>
-          <w:rFonts w:hint="eastAsia"/>
-        </w:rPr>
-        <w:t>httpd</w:t>
-      </w:r>
-      <w:proofErr w:type="spellEnd"/>
-    </w:p>
-    <w:p>
-      <w:pPr>
-        <w:spacing w:after="0" w:line="240" w:lineRule="auto"/>
-        <w:jc w:val="left"/>
-      </w:pPr>
-      <w:r>
-        <w:rPr>
-          <w:rFonts w:hint="eastAsia"/>
-        </w:rPr>
-        <w:t>#</w:t>
-      </w:r>
-      <w:r>
-        <w:t>firewall-</w:t>
-      </w:r>
-      <w:proofErr w:type="spellStart"/>
-      <w:r>
-        <w:t>cmd</w:t>
-      </w:r>
-      <w:proofErr w:type="spellEnd"/>
-      <w:r>
-        <w:t xml:space="preserve"> --add-service=http –permanent</w:t>
-      </w:r>
-      <w:r>
-        <w:rPr>
-          <w:rFonts w:hint="eastAsia"/>
-        </w:rPr>
-        <w:tab/>
-        <w:t>-&gt;방화벽 설정</w:t>
-      </w:r>
-    </w:p>
-    <w:p>
-      <w:pPr>
-        <w:spacing w:after="0" w:line="240" w:lineRule="auto"/>
-        <w:jc w:val="left"/>
-      </w:pPr>
-      <w:r>
-        <w:t>#firewall-</w:t>
-      </w:r>
-      <w:proofErr w:type="spellStart"/>
-      <w:r>
-        <w:t>cmd</w:t>
-      </w:r>
-      <w:proofErr w:type="spellEnd"/>
-      <w:r>
-        <w:t xml:space="preserve"> --reload</w:t>
-      </w:r>
-      <w:r>
-        <w:rPr>
-          <w:rFonts w:hint="eastAsia"/>
-        </w:rPr>
-        <w:tab/>
-      </w:r>
-    </w:p>
-    <w:p>
-      <w:pPr>
-        <w:spacing w:after="0" w:line="240" w:lineRule="auto"/>
-        <w:jc w:val="left"/>
-      </w:pPr>
-      <w:r>
-        <w:rPr>
-          <w:rFonts w:hint="eastAsia"/>
-        </w:rPr>
-        <w:t>인터넷에 10.0.0.30 치면 완료!</w:t>
-      </w:r>
-    </w:p>
-    <w:p>
-      <w:pPr>
-        <w:spacing w:after="0" w:line="240" w:lineRule="auto"/>
-        <w:jc w:val="left"/>
-        <w:rPr>
-          <w:rFonts w:hint="eastAsia"/>
-        </w:rPr>
-      </w:pPr>
-      <w:r>
-        <w:rPr>
-          <w:rFonts w:hint="eastAsia"/>
-        </w:rPr>
-        <w:t>#kill -9 70030</w:t>
-      </w:r>
-      <w:r>
-        <w:rPr>
-          <w:rFonts w:hint="eastAsia"/>
-        </w:rPr>
-        <w:tab/>
-      </w:r>
-      <w:r>
-        <w:rPr>
-          <w:rFonts w:hint="eastAsia"/>
-        </w:rPr>
-        <w:tab/>
-      </w:r>
-      <w:r>
-        <w:rPr>
-          <w:rFonts w:hint="eastAsia"/>
-        </w:rPr>
-        <w:tab/>
-      </w:r>
-      <w:r>
-        <w:rPr>
-          <w:rFonts w:hint="eastAsia"/>
-        </w:rPr>
-        <w:tab/>
-        <w:t>-&gt;</w:t>
-      </w:r>
-      <w:proofErr w:type="spellStart"/>
-      <w:r>
-        <w:rPr>
-          <w:rFonts w:hint="eastAsia"/>
-        </w:rPr>
-        <w:t>ps</w:t>
-      </w:r>
-      <w:proofErr w:type="spellEnd"/>
-      <w:r>
-        <w:rPr>
-          <w:rFonts w:hint="eastAsia"/>
-        </w:rPr>
-        <w:t xml:space="preserve"> </w:t>
-      </w:r>
-      <w:r>
-        <w:t>–</w:t>
-      </w:r>
-      <w:proofErr w:type="spellStart"/>
-      <w:r>
-        <w:rPr>
-          <w:rFonts w:hint="eastAsia"/>
-        </w:rPr>
-        <w:t>ef</w:t>
-      </w:r>
-      <w:proofErr w:type="spellEnd"/>
-      <w:r>
-        <w:rPr>
-          <w:rFonts w:hint="eastAsia"/>
-        </w:rPr>
-        <w:t xml:space="preserve"> | </w:t>
-      </w:r>
-      <w:proofErr w:type="spellStart"/>
-      <w:r>
-        <w:rPr>
-          <w:rFonts w:hint="eastAsia"/>
-        </w:rPr>
-        <w:t>grep</w:t>
-      </w:r>
-      <w:proofErr w:type="spellEnd"/>
-      <w:r>
-        <w:rPr>
-          <w:rFonts w:hint="eastAsia"/>
-        </w:rPr>
-        <w:t xml:space="preserve"> </w:t>
-      </w:r>
-      <w:proofErr w:type="spellStart"/>
-      <w:r>
-        <w:rPr>
-          <w:rFonts w:hint="eastAsia"/>
-        </w:rPr>
-        <w:t>httpd</w:t>
-      </w:r>
-      <w:proofErr w:type="spellEnd"/>
-      <w:r>
-        <w:rPr>
-          <w:rFonts w:hint="eastAsia"/>
-        </w:rPr>
-        <w:t xml:space="preserve"> </w:t>
-      </w:r>
-      <w:proofErr w:type="spellStart"/>
-      <w:r>
-        <w:rPr>
-          <w:rFonts w:hint="eastAsia"/>
-        </w:rPr>
-        <w:t>두번째에</w:t>
-      </w:r>
-      <w:proofErr w:type="spellEnd"/>
-      <w:r>
-        <w:rPr>
-          <w:rFonts w:hint="eastAsia"/>
-        </w:rPr>
-        <w:t xml:space="preserve"> 있는 숫자 적으면 프로세스 종료</w:t>
-      </w:r>
-    </w:p>
-    <w:p>
-      <w:pPr>
-        <w:spacing w:after="0" w:line="240" w:lineRule="auto"/>
-        <w:jc w:val="left"/>
-        <w:rPr>
-          <w:rFonts w:hint="eastAsia"/>
-        </w:rPr>
-      </w:pPr>
-    </w:p>
-    <w:p>
-      <w:pPr>
-        <w:spacing w:after="0" w:line="240" w:lineRule="auto"/>
-        <w:jc w:val="left"/>
-        <w:rPr>
-          <w:rFonts w:hint="eastAsia"/>
+      <w:r>
+        <w:rPr>
+          <w:rFonts w:hint="eastAsia"/>
+        </w:rPr>
+        <w:t>ef | grep httpd 두번째에 있는 숫자 적으면 프로세스 종료</w:t>
+      </w:r>
+    </w:p>
+    <w:p>
+      <w:pPr>
+        <w:spacing w:after="0" w:line="240" w:lineRule="auto"/>
+        <w:jc w:val="left"/>
+      </w:pPr>
+    </w:p>
+    <w:p>
+      <w:pPr>
+        <w:spacing w:after="0" w:line="240" w:lineRule="auto"/>
+        <w:jc w:val="left"/>
+        <w:rPr>
           <w:shd w:val="pct15" w:color="auto" w:fill="FFFFFF"/>
         </w:rPr>
       </w:pPr>
@@ -3959,21 +2768,13 @@
         <w:t>#</w:t>
       </w:r>
       <w:r>
-        <w:t>cd /root/</w:t>
-      </w:r>
-      <w:proofErr w:type="spellStart"/>
-      <w:r>
-        <w:t>src</w:t>
-      </w:r>
-      <w:proofErr w:type="spellEnd"/>
-    </w:p>
-    <w:p>
-      <w:pPr>
-        <w:spacing w:after="0" w:line="240" w:lineRule="auto"/>
-        <w:jc w:val="left"/>
-        <w:rPr>
-          <w:rFonts w:hint="eastAsia"/>
-        </w:rPr>
+        <w:t>cd /root/src</w:t>
+      </w:r>
+    </w:p>
+    <w:p>
+      <w:pPr>
+        <w:spacing w:after="0" w:line="240" w:lineRule="auto"/>
+        <w:jc w:val="left"/>
       </w:pPr>
       <w:r>
         <w:rPr>
@@ -3981,47 +2782,20 @@
         </w:rPr>
         <w:t>#</w:t>
       </w:r>
-      <w:proofErr w:type="spellStart"/>
-      <w:r>
-        <w:t>wget</w:t>
-      </w:r>
-      <w:proofErr w:type="spellEnd"/>
-      <w:r>
-        <w:t xml:space="preserve"> mirror.koreaidc.com/</w:t>
-      </w:r>
-      <w:proofErr w:type="spellStart"/>
-      <w:r>
-        <w:t>mariadb</w:t>
-      </w:r>
-      <w:proofErr w:type="spellEnd"/>
-      <w:r>
-        <w:t>/mariadb-10.1.31.tar.gz</w:t>
-      </w:r>
-    </w:p>
-    <w:p>
-      <w:pPr>
-        <w:spacing w:after="0" w:line="240" w:lineRule="auto"/>
-        <w:jc w:val="left"/>
-      </w:pPr>
-      <w:r>
-        <w:rPr>
-          <w:rFonts w:hint="eastAsia"/>
-        </w:rPr>
-        <w:t xml:space="preserve">#tar </w:t>
-      </w:r>
-      <w:proofErr w:type="spellStart"/>
-      <w:r>
-        <w:rPr>
-          <w:rFonts w:hint="eastAsia"/>
-        </w:rPr>
-        <w:t>zxvf</w:t>
-      </w:r>
-      <w:proofErr w:type="spellEnd"/>
-      <w:r>
-        <w:rPr>
-          <w:rFonts w:hint="eastAsia"/>
-        </w:rPr>
-        <w:t xml:space="preserve"> mariadb-10.1.31.tar.gz</w:t>
+      <w:r>
+        <w:t>wget mirror.koreaidc.com/mariadb/mariadb-10.1.31.tar.gz</w:t>
+      </w:r>
+    </w:p>
+    <w:p>
+      <w:pPr>
+        <w:spacing w:after="0" w:line="240" w:lineRule="auto"/>
+        <w:jc w:val="left"/>
+      </w:pPr>
+      <w:r>
+        <w:rPr>
+          <w:rFonts w:hint="eastAsia"/>
+        </w:rPr>
+        <w:t>#tar zxvf mariadb-10.1.31.tar.gz</w:t>
       </w:r>
     </w:p>
     <w:p>
@@ -4036,31 +2810,7 @@
         <w:t>#</w:t>
       </w:r>
       <w:r>
-        <w:t xml:space="preserve">yum -y install </w:t>
-      </w:r>
-      <w:proofErr w:type="spellStart"/>
-      <w:r>
-        <w:t>cmake</w:t>
-      </w:r>
-      <w:proofErr w:type="spellEnd"/>
-      <w:r>
-        <w:t xml:space="preserve"> </w:t>
-      </w:r>
-      <w:proofErr w:type="spellStart"/>
-      <w:r>
-        <w:t>openssl</w:t>
-      </w:r>
-      <w:proofErr w:type="spellEnd"/>
-      <w:r>
-        <w:t xml:space="preserve"> </w:t>
-      </w:r>
-      <w:proofErr w:type="spellStart"/>
-      <w:r>
-        <w:t>openssl-devel</w:t>
-      </w:r>
-      <w:proofErr w:type="spellEnd"/>
-      <w:r>
-        <w:t xml:space="preserve"> \</w:t>
+        <w:t>yum -y install cmake openssl openssl-devel \</w:t>
       </w:r>
       <w:r>
         <w:rPr>
@@ -4087,450 +2837,90 @@
         <w:spacing w:after="0" w:line="240" w:lineRule="auto"/>
         <w:jc w:val="left"/>
       </w:pPr>
-      <w:proofErr w:type="spellStart"/>
-      <w:proofErr w:type="gramStart"/>
-      <w:r>
-        <w:t>libtermcap</w:t>
-      </w:r>
-      <w:proofErr w:type="spellEnd"/>
-      <w:proofErr w:type="gramEnd"/>
-      <w:r>
-        <w:t xml:space="preserve"> </w:t>
-      </w:r>
-      <w:proofErr w:type="spellStart"/>
-      <w:r>
-        <w:t>libtermcap-devel</w:t>
-      </w:r>
-      <w:proofErr w:type="spellEnd"/>
-      <w:r>
-        <w:t xml:space="preserve"> </w:t>
-      </w:r>
-      <w:proofErr w:type="spellStart"/>
-      <w:r>
-        <w:t>gdbm-devel</w:t>
-      </w:r>
-      <w:proofErr w:type="spellEnd"/>
-      <w:r>
-        <w:t xml:space="preserve"> \</w:t>
-      </w:r>
-    </w:p>
-    <w:p>
-      <w:pPr>
-        <w:spacing w:after="0" w:line="240" w:lineRule="auto"/>
-        <w:jc w:val="left"/>
-      </w:pPr>
-      <w:proofErr w:type="spellStart"/>
-      <w:proofErr w:type="gramStart"/>
-      <w:r>
-        <w:t>zlib</w:t>
-      </w:r>
-      <w:proofErr w:type="spellEnd"/>
-      <w:proofErr w:type="gramEnd"/>
-      <w:r>
-        <w:t xml:space="preserve">* </w:t>
-      </w:r>
-      <w:proofErr w:type="spellStart"/>
-      <w:r>
-        <w:t>libxml</w:t>
-      </w:r>
-      <w:proofErr w:type="spellEnd"/>
-      <w:r>
-        <w:t xml:space="preserve">* </w:t>
-      </w:r>
-      <w:proofErr w:type="spellStart"/>
-      <w:r>
-        <w:t>freetype</w:t>
-      </w:r>
-      <w:proofErr w:type="spellEnd"/>
-      <w:r>
-        <w:t xml:space="preserve">* </w:t>
-      </w:r>
-      <w:proofErr w:type="spellStart"/>
-      <w:r>
-        <w:t>libpng</w:t>
-      </w:r>
-      <w:proofErr w:type="spellEnd"/>
-      <w:r>
-        <w:t xml:space="preserve">* </w:t>
-      </w:r>
-      <w:proofErr w:type="spellStart"/>
-      <w:r>
-        <w:t>libjpeg</w:t>
-      </w:r>
-      <w:proofErr w:type="spellEnd"/>
-      <w:r>
-        <w:t xml:space="preserve">* </w:t>
-      </w:r>
-      <w:proofErr w:type="spellStart"/>
-      <w:r>
-        <w:t>gd</w:t>
-      </w:r>
-      <w:proofErr w:type="spellEnd"/>
-      <w:r>
-        <w:t xml:space="preserve"> </w:t>
-      </w:r>
-      <w:proofErr w:type="spellStart"/>
-      <w:r>
-        <w:t>gd-dev</w:t>
-      </w:r>
-      <w:proofErr w:type="spellEnd"/>
-      <w:r>
-        <w:t xml:space="preserve"> \</w:t>
-      </w:r>
-    </w:p>
-    <w:p>
-      <w:pPr>
-        <w:spacing w:after="0" w:line="240" w:lineRule="auto"/>
-        <w:jc w:val="left"/>
-      </w:pPr>
-      <w:proofErr w:type="spellStart"/>
-      <w:proofErr w:type="gramStart"/>
-      <w:r>
-        <w:t>libmcrypt</w:t>
-      </w:r>
-      <w:proofErr w:type="spellEnd"/>
-      <w:proofErr w:type="gramEnd"/>
-      <w:r>
-        <w:t xml:space="preserve"> </w:t>
-      </w:r>
-      <w:proofErr w:type="spellStart"/>
-      <w:r>
-        <w:t>libmcrypt-devel</w:t>
-      </w:r>
-      <w:proofErr w:type="spellEnd"/>
-      <w:r>
-        <w:t xml:space="preserve"> </w:t>
-      </w:r>
-      <w:proofErr w:type="spellStart"/>
-      <w:r>
-        <w:t>mhash</w:t>
-      </w:r>
-      <w:proofErr w:type="spellEnd"/>
-      <w:r>
-        <w:t xml:space="preserve"> </w:t>
-      </w:r>
-      <w:proofErr w:type="spellStart"/>
-      <w:r>
-        <w:t>mhash-devel</w:t>
-      </w:r>
-      <w:proofErr w:type="spellEnd"/>
-      <w:r>
-        <w:t xml:space="preserve"> </w:t>
-      </w:r>
-      <w:proofErr w:type="spellStart"/>
-      <w:r>
-        <w:t>apr</w:t>
-      </w:r>
-      <w:proofErr w:type="spellEnd"/>
-      <w:r>
-        <w:t xml:space="preserve"> </w:t>
-      </w:r>
-      <w:proofErr w:type="spellStart"/>
-      <w:r>
-        <w:t>apr</w:t>
-      </w:r>
-      <w:proofErr w:type="spellEnd"/>
-      <w:r>
-        <w:t>-* libxml2 \</w:t>
-      </w:r>
-    </w:p>
-    <w:p>
-      <w:pPr>
-        <w:spacing w:after="0" w:line="240" w:lineRule="auto"/>
-        <w:jc w:val="left"/>
-      </w:pPr>
-      <w:proofErr w:type="spellStart"/>
-      <w:proofErr w:type="gramStart"/>
-      <w:r>
-        <w:t>iconv</w:t>
-      </w:r>
-      <w:proofErr w:type="spellEnd"/>
-      <w:proofErr w:type="gramEnd"/>
-      <w:r>
-        <w:t xml:space="preserve"> </w:t>
-      </w:r>
-      <w:proofErr w:type="spellStart"/>
-      <w:r>
-        <w:t>unixODBC</w:t>
-      </w:r>
-      <w:proofErr w:type="spellEnd"/>
-      <w:r>
-        <w:t xml:space="preserve"> </w:t>
-      </w:r>
-      <w:proofErr w:type="spellStart"/>
-      <w:r>
-        <w:t>readline-devel</w:t>
-      </w:r>
-      <w:proofErr w:type="spellEnd"/>
-      <w:r>
-        <w:t xml:space="preserve"> \</w:t>
-      </w:r>
-    </w:p>
-    <w:p>
-      <w:pPr>
-        <w:spacing w:after="0" w:line="240" w:lineRule="auto"/>
-        <w:jc w:val="left"/>
-      </w:pPr>
-      <w:proofErr w:type="spellStart"/>
-      <w:proofErr w:type="gramStart"/>
-      <w:r>
-        <w:t>qpixman</w:t>
-      </w:r>
-      <w:proofErr w:type="spellEnd"/>
-      <w:proofErr w:type="gramEnd"/>
-      <w:r>
-        <w:t xml:space="preserve"> </w:t>
-      </w:r>
-      <w:proofErr w:type="spellStart"/>
-      <w:r>
-        <w:t>qpixman-devel</w:t>
-      </w:r>
-      <w:proofErr w:type="spellEnd"/>
-      <w:r>
-        <w:t xml:space="preserve"> </w:t>
-      </w:r>
-      <w:proofErr w:type="spellStart"/>
-      <w:r>
-        <w:t>netpbm</w:t>
-      </w:r>
-      <w:proofErr w:type="spellEnd"/>
-      <w:r>
-        <w:t xml:space="preserve">* </w:t>
-      </w:r>
-      <w:proofErr w:type="spellStart"/>
-      <w:r>
-        <w:t>libxslt</w:t>
-      </w:r>
-      <w:proofErr w:type="spellEnd"/>
-      <w:r>
-        <w:t xml:space="preserve">* </w:t>
-      </w:r>
-      <w:proofErr w:type="spellStart"/>
-      <w:r>
-        <w:t>gmp</w:t>
-      </w:r>
-      <w:proofErr w:type="spellEnd"/>
-      <w:r>
-        <w:t xml:space="preserve"> </w:t>
-      </w:r>
-      <w:proofErr w:type="spellStart"/>
-      <w:r>
-        <w:t>gmp-devel</w:t>
-      </w:r>
-      <w:proofErr w:type="spellEnd"/>
-      <w:r>
-        <w:t xml:space="preserve"> \</w:t>
-      </w:r>
-    </w:p>
-    <w:p>
-      <w:pPr>
-        <w:spacing w:after="0" w:line="240" w:lineRule="auto"/>
-        <w:jc w:val="left"/>
-      </w:pPr>
-      <w:proofErr w:type="gramStart"/>
-      <w:r>
-        <w:t>bzip2-devel</w:t>
-      </w:r>
-      <w:proofErr w:type="gramEnd"/>
-      <w:r>
-        <w:t xml:space="preserve"> </w:t>
-      </w:r>
-      <w:proofErr w:type="spellStart"/>
-      <w:r>
-        <w:t>openssl-devel</w:t>
-      </w:r>
-      <w:proofErr w:type="spellEnd"/>
-      <w:r>
-        <w:t xml:space="preserve"> </w:t>
-      </w:r>
-      <w:proofErr w:type="spellStart"/>
-      <w:r>
-        <w:t>pcre-devel</w:t>
-      </w:r>
-      <w:proofErr w:type="spellEnd"/>
-      <w:r>
-        <w:t xml:space="preserve"> curl curl-</w:t>
-      </w:r>
-      <w:proofErr w:type="spellStart"/>
-      <w:r>
-        <w:t>devel</w:t>
-      </w:r>
-      <w:proofErr w:type="spellEnd"/>
-      <w:r>
-        <w:t xml:space="preserve"> \</w:t>
-      </w:r>
-    </w:p>
-    <w:p>
-      <w:pPr>
-        <w:spacing w:after="0" w:line="240" w:lineRule="auto"/>
-        <w:jc w:val="left"/>
-      </w:pPr>
-      <w:proofErr w:type="spellStart"/>
-      <w:proofErr w:type="gramStart"/>
-      <w:r>
-        <w:t>libmcrypt</w:t>
-      </w:r>
-      <w:proofErr w:type="spellEnd"/>
-      <w:proofErr w:type="gramEnd"/>
-      <w:r>
-        <w:t xml:space="preserve"> </w:t>
-      </w:r>
-      <w:proofErr w:type="spellStart"/>
-      <w:r>
-        <w:t>libmcrypt-devel</w:t>
-      </w:r>
-      <w:proofErr w:type="spellEnd"/>
-      <w:r>
-        <w:t xml:space="preserve"> </w:t>
-      </w:r>
-      <w:proofErr w:type="spellStart"/>
-      <w:r>
-        <w:t>mhash</w:t>
-      </w:r>
-      <w:proofErr w:type="spellEnd"/>
-      <w:r>
-        <w:t xml:space="preserve"> </w:t>
-      </w:r>
-      <w:proofErr w:type="spellStart"/>
-      <w:r>
-        <w:t>mhash-devel</w:t>
-      </w:r>
-      <w:proofErr w:type="spellEnd"/>
-      <w:r>
-        <w:t xml:space="preserve"> enchant-</w:t>
-      </w:r>
-      <w:proofErr w:type="spellStart"/>
-      <w:r>
-        <w:t>devel</w:t>
-      </w:r>
-      <w:proofErr w:type="spellEnd"/>
-      <w:r>
-        <w:t xml:space="preserve"> enchant \</w:t>
-      </w:r>
-    </w:p>
-    <w:p>
-      <w:pPr>
-        <w:spacing w:after="0" w:line="240" w:lineRule="auto"/>
-        <w:jc w:val="left"/>
-      </w:pPr>
-      <w:proofErr w:type="spellStart"/>
-      <w:proofErr w:type="gramStart"/>
-      <w:r>
-        <w:t>libicu</w:t>
-      </w:r>
-      <w:proofErr w:type="spellEnd"/>
-      <w:proofErr w:type="gramEnd"/>
-      <w:r>
-        <w:t xml:space="preserve"> </w:t>
-      </w:r>
-      <w:proofErr w:type="spellStart"/>
-      <w:r>
-        <w:t>libicu-devel</w:t>
-      </w:r>
-      <w:proofErr w:type="spellEnd"/>
-      <w:r>
-        <w:t xml:space="preserve"> net-tools </w:t>
-      </w:r>
-      <w:proofErr w:type="spellStart"/>
-      <w:r>
-        <w:t>setuptool</w:t>
-      </w:r>
-      <w:proofErr w:type="spellEnd"/>
-      <w:r>
-        <w:t xml:space="preserve"> \</w:t>
-      </w:r>
-    </w:p>
-    <w:p>
-      <w:pPr>
-        <w:spacing w:after="0" w:line="240" w:lineRule="auto"/>
-        <w:jc w:val="left"/>
-      </w:pPr>
-      <w:proofErr w:type="gramStart"/>
-      <w:r>
-        <w:t>vim-enhanced</w:t>
-      </w:r>
-      <w:proofErr w:type="gramEnd"/>
-      <w:r>
-        <w:t xml:space="preserve"> </w:t>
-      </w:r>
-      <w:proofErr w:type="spellStart"/>
-      <w:r>
-        <w:t>lrzsz</w:t>
-      </w:r>
-      <w:proofErr w:type="spellEnd"/>
-      <w:r>
-        <w:t xml:space="preserve"> </w:t>
-      </w:r>
-      <w:proofErr w:type="spellStart"/>
-      <w:r>
-        <w:t>xinetd</w:t>
-      </w:r>
-      <w:proofErr w:type="spellEnd"/>
-      <w:r>
-        <w:t xml:space="preserve"> </w:t>
-      </w:r>
-      <w:proofErr w:type="spellStart"/>
-      <w:r>
-        <w:t>gcc</w:t>
-      </w:r>
-      <w:proofErr w:type="spellEnd"/>
-      <w:r>
-        <w:t xml:space="preserve"> </w:t>
-      </w:r>
-      <w:proofErr w:type="spellStart"/>
-      <w:r>
-        <w:t>gcc-c</w:t>
-      </w:r>
-      <w:proofErr w:type="spellEnd"/>
-      <w:r>
-        <w:t xml:space="preserve">++ </w:t>
-      </w:r>
-      <w:proofErr w:type="spellStart"/>
-      <w:r>
-        <w:t>ncurses</w:t>
-      </w:r>
-      <w:proofErr w:type="spellEnd"/>
-      <w:r>
-        <w:t xml:space="preserve"> </w:t>
-      </w:r>
-      <w:proofErr w:type="spellStart"/>
-      <w:r>
-        <w:t>ncurses-devel</w:t>
-      </w:r>
-      <w:proofErr w:type="spellEnd"/>
-      <w:r>
-        <w:t xml:space="preserve"> </w:t>
-      </w:r>
-      <w:proofErr w:type="spellStart"/>
-      <w:r>
-        <w:t>cmake</w:t>
-      </w:r>
-      <w:proofErr w:type="spellEnd"/>
-      <w:r>
-        <w:t xml:space="preserve"> \</w:t>
-      </w:r>
-    </w:p>
-    <w:p>
-      <w:pPr>
-        <w:spacing w:after="0" w:line="240" w:lineRule="auto"/>
-        <w:jc w:val="left"/>
-        <w:rPr>
-          <w:rFonts w:hint="eastAsia"/>
-        </w:rPr>
-      </w:pPr>
-      <w:proofErr w:type="gramStart"/>
-      <w:r>
-        <w:t>bison</w:t>
-      </w:r>
-      <w:proofErr w:type="gramEnd"/>
-      <w:r>
-        <w:t xml:space="preserve"> </w:t>
-      </w:r>
-      <w:proofErr w:type="spellStart"/>
-      <w:r>
-        <w:t>libevent-devel</w:t>
-      </w:r>
-      <w:proofErr w:type="spellEnd"/>
+      <w:r>
+        <w:t>libtermcap libtermcap-devel gdbm-devel \</w:t>
+      </w:r>
+    </w:p>
+    <w:p>
+      <w:pPr>
+        <w:spacing w:after="0" w:line="240" w:lineRule="auto"/>
+        <w:jc w:val="left"/>
+      </w:pPr>
+      <w:r>
+        <w:t>zlib* libxml* freetype* libpng* libjpeg* gd gd-dev \</w:t>
+      </w:r>
+    </w:p>
+    <w:p>
+      <w:pPr>
+        <w:spacing w:after="0" w:line="240" w:lineRule="auto"/>
+        <w:jc w:val="left"/>
+      </w:pPr>
+      <w:r>
+        <w:t>libmcrypt libmcrypt-devel mhash mhash-devel apr apr-* libxml2 \</w:t>
+      </w:r>
+    </w:p>
+    <w:p>
+      <w:pPr>
+        <w:spacing w:after="0" w:line="240" w:lineRule="auto"/>
+        <w:jc w:val="left"/>
+      </w:pPr>
+      <w:r>
+        <w:t>iconv unixODBC readline-devel \</w:t>
+      </w:r>
+    </w:p>
+    <w:p>
+      <w:pPr>
+        <w:spacing w:after="0" w:line="240" w:lineRule="auto"/>
+        <w:jc w:val="left"/>
+      </w:pPr>
+      <w:r>
+        <w:t>qpixman qpixman-devel netpbm* libxslt* gmp gmp-devel \</w:t>
+      </w:r>
+    </w:p>
+    <w:p>
+      <w:pPr>
+        <w:spacing w:after="0" w:line="240" w:lineRule="auto"/>
+        <w:jc w:val="left"/>
+      </w:pPr>
+      <w:r>
+        <w:t>bzip2-devel openssl-devel pcre-devel curl curl-devel \</w:t>
+      </w:r>
+    </w:p>
+    <w:p>
+      <w:pPr>
+        <w:spacing w:after="0" w:line="240" w:lineRule="auto"/>
+        <w:jc w:val="left"/>
+      </w:pPr>
+      <w:r>
+        <w:t>libmcrypt libmcrypt-devel mhash mhash-devel enchant-devel enchant \</w:t>
+      </w:r>
+    </w:p>
+    <w:p>
+      <w:pPr>
+        <w:spacing w:after="0" w:line="240" w:lineRule="auto"/>
+        <w:jc w:val="left"/>
+      </w:pPr>
+      <w:r>
+        <w:t>libicu libicu-devel net-tools setuptool \</w:t>
+      </w:r>
+    </w:p>
+    <w:p>
+      <w:pPr>
+        <w:spacing w:after="0" w:line="240" w:lineRule="auto"/>
+        <w:jc w:val="left"/>
+      </w:pPr>
+      <w:r>
+        <w:t>vim-enhanced lrzsz xinetd gcc gcc-c++ ncurses ncurses-devel cmake \</w:t>
+      </w:r>
+    </w:p>
+    <w:p>
+      <w:pPr>
+        <w:spacing w:after="0" w:line="240" w:lineRule="auto"/>
+        <w:jc w:val="left"/>
+      </w:pPr>
+      <w:r>
+        <w:t>bison libevent-devel</w:t>
+      </w:r>
     </w:p>
     <w:p>
       <w:pPr>
@@ -4543,30 +2933,17 @@
         </w:rPr>
         <w:t>#</w:t>
       </w:r>
-      <w:proofErr w:type="spellStart"/>
-      <w:r>
-        <w:t>cmake</w:t>
-      </w:r>
-      <w:proofErr w:type="spellEnd"/>
-      <w:r>
-        <w:t xml:space="preserve"> \</w:t>
-      </w:r>
-    </w:p>
-    <w:p>
-      <w:pPr>
-        <w:spacing w:after="0" w:line="240" w:lineRule="auto"/>
-        <w:jc w:val="left"/>
-      </w:pPr>
-      <w:r>
-        <w:t>-DCMAKE_INSTALL_PREFIX=/server/</w:t>
-      </w:r>
-      <w:proofErr w:type="spellStart"/>
-      <w:r>
-        <w:t>mysql</w:t>
-      </w:r>
-      <w:proofErr w:type="spellEnd"/>
-      <w:r>
-        <w:t xml:space="preserve"> \</w:t>
+      <w:r>
+        <w:t>cmake \</w:t>
+      </w:r>
+    </w:p>
+    <w:p>
+      <w:pPr>
+        <w:spacing w:after="0" w:line="240" w:lineRule="auto"/>
+        <w:jc w:val="left"/>
+      </w:pPr>
+      <w:r>
+        <w:t>-DCMAKE_INSTALL_PREFIX=/server/mysql \</w:t>
       </w:r>
     </w:p>
     <w:p>
@@ -4584,15 +2961,7 @@
         <w:jc w:val="left"/>
       </w:pPr>
       <w:r>
-        <w:t>-DMYSQL_DATADIR=/free/</w:t>
-      </w:r>
-      <w:proofErr w:type="spellStart"/>
-      <w:r>
-        <w:t>mysql_data</w:t>
-      </w:r>
-      <w:proofErr w:type="spellEnd"/>
-      <w:r>
-        <w:t xml:space="preserve"> \</w:t>
+        <w:t>-DMYSQL_DATADIR=/free/mysql_data \</w:t>
       </w:r>
     </w:p>
     <w:p>
@@ -4619,15 +2988,25 @@
         <w:jc w:val="left"/>
       </w:pPr>
       <w:r>
-        <w:t>-DWITH_BOOST=</w:t>
-      </w:r>
-      <w:proofErr w:type="gramStart"/>
-      <w:r>
-        <w:t>..</w:t>
-      </w:r>
-      <w:proofErr w:type="gramEnd"/>
-      <w:r>
-        <w:t>/boost_1_59_0 \</w:t>
+        <w:t>-DWITH_BOOST=../boost_1_59_0 \</w:t>
+      </w:r>
+    </w:p>
+    <w:p>
+      <w:pPr>
+        <w:spacing w:after="0" w:line="240" w:lineRule="auto"/>
+        <w:jc w:val="left"/>
+      </w:pPr>
+      <w:r>
+        <w:t>-DWITH_PARTITION_STORAGE_ENGINE=1 \</w:t>
+      </w:r>
+    </w:p>
+    <w:p>
+      <w:pPr>
+        <w:spacing w:after="0" w:line="240" w:lineRule="auto"/>
+        <w:jc w:val="left"/>
+      </w:pPr>
+      <w:r>
+        <w:t>-DWITH_FEDERATED_STORAGE_ENGINE=1 \</w:t>
       </w:r>
     </w:p>
     <w:p>
@@ -4637,24 +3016,6 @@
       </w:pPr>
       <w:r>
         <w:lastRenderedPageBreak/>
-        <w:t>-DWITH_PARTITION_STORAGE_ENGINE=1 \</w:t>
-      </w:r>
-    </w:p>
-    <w:p>
-      <w:pPr>
-        <w:spacing w:after="0" w:line="240" w:lineRule="auto"/>
-        <w:jc w:val="left"/>
-      </w:pPr>
-      <w:r>
-        <w:t>-DWITH_FEDERATED_STORAGE_ENGINE=1 \</w:t>
-      </w:r>
-    </w:p>
-    <w:p>
-      <w:pPr>
-        <w:spacing w:after="0" w:line="240" w:lineRule="auto"/>
-        <w:jc w:val="left"/>
-      </w:pPr>
-      <w:r>
         <w:t>-DWITH_BLACKHOLE_STORAGE_ENGINE=1 \</w:t>
       </w:r>
     </w:p>
@@ -4682,40 +3043,16 @@
         <w:jc w:val="left"/>
       </w:pPr>
       <w:r>
-        <w:t>-DMYSQL_UNIX_ADDR=/</w:t>
-      </w:r>
-      <w:proofErr w:type="spellStart"/>
-      <w:r>
-        <w:t>tmp</w:t>
-      </w:r>
-      <w:proofErr w:type="spellEnd"/>
-      <w:r>
-        <w:t>/</w:t>
-      </w:r>
-      <w:proofErr w:type="spellStart"/>
-      <w:r>
-        <w:t>mysql.sock</w:t>
-      </w:r>
-      <w:proofErr w:type="spellEnd"/>
-      <w:r>
-        <w:t xml:space="preserve"> \</w:t>
-      </w:r>
-    </w:p>
-    <w:p>
-      <w:pPr>
-        <w:spacing w:after="0" w:line="240" w:lineRule="auto"/>
-        <w:jc w:val="left"/>
-      </w:pPr>
-      <w:r>
-        <w:t>-DSYSCONFDIR=/</w:t>
-      </w:r>
-      <w:proofErr w:type="spellStart"/>
-      <w:r>
-        <w:t>etc</w:t>
-      </w:r>
-      <w:proofErr w:type="spellEnd"/>
-      <w:r>
-        <w:t xml:space="preserve"> \</w:t>
+        <w:t>-DMYSQL_UNIX_ADDR=/tmp/mysql.sock \</w:t>
+      </w:r>
+    </w:p>
+    <w:p>
+      <w:pPr>
+        <w:spacing w:after="0" w:line="240" w:lineRule="auto"/>
+        <w:jc w:val="left"/>
+      </w:pPr>
+      <w:r>
+        <w:t>-DSYSCONFDIR=/etc \</w:t>
       </w:r>
     </w:p>
     <w:p>
@@ -4752,12 +3089,219 @@
       <w:pPr>
         <w:spacing w:after="0" w:line="240" w:lineRule="auto"/>
         <w:jc w:val="left"/>
-      </w:pPr>
-      <w:r>
-        <w:rPr>
-          <w:rFonts w:hint="eastAsia"/>
-        </w:rPr>
-        <w:t>#make</w:t>
+        <w:rPr>
+          <w:rFonts w:hint="eastAsia"/>
+        </w:rPr>
+      </w:pPr>
+    </w:p>
+    <w:p>
+      <w:pPr>
+        <w:spacing w:after="0" w:line="240" w:lineRule="auto"/>
+        <w:jc w:val="left"/>
+        <w:rPr>
+          <w:rFonts w:hint="eastAsia"/>
+        </w:rPr>
+      </w:pPr>
+      <w:r>
+        <w:rPr>
+          <w:rFonts w:hint="eastAsia"/>
+        </w:rPr>
+        <w:t>-------------------------------------------------------------------------------------------------------------------------------</w:t>
+      </w:r>
+      <w:bookmarkStart w:id="0" w:name="_GoBack"/>
+      <w:bookmarkEnd w:id="0"/>
+    </w:p>
+    <w:p>
+      <w:pPr>
+        <w:spacing w:after="0" w:line="240" w:lineRule="auto"/>
+        <w:jc w:val="left"/>
+        <w:rPr>
+          <w:rFonts w:hint="eastAsia"/>
+          <w:b/>
+          <w:shd w:val="pct15" w:color="auto" w:fill="FFFFFF"/>
+        </w:rPr>
+      </w:pPr>
+      <w:r>
+        <w:rPr>
+          <w:rFonts w:hint="eastAsia"/>
+          <w:b/>
+          <w:shd w:val="pct15" w:color="auto" w:fill="FFFFFF"/>
+        </w:rPr>
+        <w:t>*오류해결</w:t>
+      </w:r>
+    </w:p>
+    <w:p>
+      <w:pPr>
+        <w:spacing w:after="0" w:line="240" w:lineRule="auto"/>
+        <w:jc w:val="left"/>
+        <w:rPr>
+          <w:rFonts w:hint="eastAsia"/>
+        </w:rPr>
+      </w:pPr>
+      <w:r>
+        <w:t>#systemctl status proftpd</w:t>
+      </w:r>
+      <w:r>
+        <w:rPr>
+          <w:rFonts w:hint="eastAsia"/>
+        </w:rPr>
+        <w:t xml:space="preserve">했을 때 Actice:failed가 떴을때는 </w:t>
+      </w:r>
+    </w:p>
+    <w:p>
+      <w:pPr>
+        <w:spacing w:after="0" w:line="240" w:lineRule="auto"/>
+        <w:jc w:val="left"/>
+        <w:rPr>
+          <w:rFonts w:hint="eastAsia"/>
+        </w:rPr>
+      </w:pPr>
+      <w:r>
+        <w:rPr>
+          <w:rFonts w:hint="eastAsia"/>
+        </w:rPr>
+        <w:t xml:space="preserve">#ps </w:t>
+      </w:r>
+      <w:r>
+        <w:t>–</w:t>
+      </w:r>
+      <w:r>
+        <w:rPr>
+          <w:rFonts w:hint="eastAsia"/>
+        </w:rPr>
+        <w:t xml:space="preserve">ef | grep proftpd 해서 kill 프로세스 한다음 </w:t>
+      </w:r>
+    </w:p>
+    <w:p>
+      <w:pPr>
+        <w:spacing w:after="0" w:line="240" w:lineRule="auto"/>
+        <w:jc w:val="left"/>
+        <w:rPr>
+          <w:rFonts w:hint="eastAsia"/>
+        </w:rPr>
+      </w:pPr>
+      <w:r>
+        <w:rPr>
+          <w:rFonts w:hint="eastAsia"/>
+        </w:rPr>
+        <w:t>#systemctl start proftpd , #systemctl status proftpd 하면 Active:active 로 바뀜</w:t>
+      </w:r>
+    </w:p>
+    <w:p>
+      <w:pPr>
+        <w:spacing w:after="0" w:line="240" w:lineRule="auto"/>
+        <w:jc w:val="left"/>
+      </w:pPr>
+    </w:p>
+    <w:p>
+      <w:pPr>
+        <w:spacing w:after="0" w:line="240" w:lineRule="auto"/>
+        <w:jc w:val="left"/>
+        <w:rPr>
+          <w:rFonts w:hint="eastAsia"/>
+        </w:rPr>
+      </w:pPr>
+      <w:r>
+        <w:t># vi /usr/lib/systemd/system/proftpd.service</w:t>
+      </w:r>
+      <w:r>
+        <w:rPr>
+          <w:rFonts w:hint="eastAsia"/>
+        </w:rPr>
+        <w:t xml:space="preserve"> 에서 수정할 것</w:t>
+      </w:r>
+    </w:p>
+    <w:p>
+      <w:pPr>
+        <w:spacing w:after="0" w:line="240" w:lineRule="auto"/>
+        <w:jc w:val="left"/>
+      </w:pPr>
+      <w:r>
+        <w:t>[Unit]</w:t>
+      </w:r>
+    </w:p>
+    <w:p>
+      <w:pPr>
+        <w:spacing w:after="0" w:line="240" w:lineRule="auto"/>
+        <w:jc w:val="left"/>
+      </w:pPr>
+      <w:r>
+        <w:t>Description=FTP Service</w:t>
+      </w:r>
+    </w:p>
+    <w:p>
+      <w:pPr>
+        <w:spacing w:after="0" w:line="240" w:lineRule="auto"/>
+        <w:jc w:val="left"/>
+      </w:pPr>
+      <w:r>
+        <w:t>After=network.target</w:t>
+      </w:r>
+    </w:p>
+    <w:p>
+      <w:pPr>
+        <w:spacing w:after="0" w:line="240" w:lineRule="auto"/>
+        <w:jc w:val="left"/>
+      </w:pPr>
+    </w:p>
+    <w:p>
+      <w:pPr>
+        <w:spacing w:after="0" w:line="240" w:lineRule="auto"/>
+        <w:jc w:val="left"/>
+      </w:pPr>
+      <w:r>
+        <w:t>[Service]</w:t>
+      </w:r>
+    </w:p>
+    <w:p>
+      <w:pPr>
+        <w:spacing w:after="0" w:line="240" w:lineRule="auto"/>
+        <w:jc w:val="left"/>
+      </w:pPr>
+      <w:r>
+        <w:t>Type= forking</w:t>
+      </w:r>
+    </w:p>
+    <w:p>
+      <w:pPr>
+        <w:spacing w:after="0" w:line="240" w:lineRule="auto"/>
+        <w:jc w:val="left"/>
+      </w:pPr>
+      <w:r>
+        <w:t>ExecStart = /server/proftpd/sbin/proftpd</w:t>
+      </w:r>
+    </w:p>
+    <w:p>
+      <w:pPr>
+        <w:spacing w:after="0" w:line="240" w:lineRule="auto"/>
+        <w:jc w:val="left"/>
+      </w:pPr>
+      <w:r>
+        <w:t>ExecStop = /server/proftpd/sbin/ftpshut</w:t>
+      </w:r>
+    </w:p>
+    <w:p>
+      <w:pPr>
+        <w:spacing w:after="0" w:line="240" w:lineRule="auto"/>
+        <w:jc w:val="left"/>
+      </w:pPr>
+    </w:p>
+    <w:p>
+      <w:pPr>
+        <w:spacing w:after="0" w:line="240" w:lineRule="auto"/>
+        <w:jc w:val="left"/>
+      </w:pPr>
+      <w:r>
+        <w:t>[Install]</w:t>
+      </w:r>
+    </w:p>
+    <w:p>
+      <w:pPr>
+        <w:spacing w:after="0" w:line="240" w:lineRule="auto"/>
+        <w:jc w:val="left"/>
+      </w:pPr>
+      <w:r>
+        <w:t>WantedBy=multi-user.target</w:t>
       </w:r>
     </w:p>
     <w:sectPr>
@@ -7788,7 +6332,6 @@
   <w:style w:type="character" w:default="1" w:styleId="a0">
     <w:name w:val="Default Paragraph Font"/>
     <w:uiPriority w:val="1"/>
-    <w:semiHidden/>
     <w:unhideWhenUsed/>
   </w:style>
   <w:style w:type="table" w:default="1" w:styleId="a1">
@@ -8062,7 +6605,6 @@
   <w:style w:type="character" w:default="1" w:styleId="a0">
     <w:name w:val="Default Paragraph Font"/>
     <w:uiPriority w:val="1"/>
-    <w:semiHidden/>
     <w:unhideWhenUsed/>
   </w:style>
   <w:style w:type="table" w:default="1" w:styleId="a1">
@@ -8456,7 +6998,7 @@
 </file>
 
 <file path=customXml/itemProps1.xml><?xml version="1.0" encoding="utf-8"?>
-<ds:datastoreItem xmlns:ds="http://schemas.openxmlformats.org/officeDocument/2006/customXml" ds:itemID="{614130A6-32BB-4235-A280-96A148BC2BFD}">
+<ds:datastoreItem xmlns:ds="http://schemas.openxmlformats.org/officeDocument/2006/customXml" ds:itemID="{57013FE7-5B5A-4A4B-9323-3F8378E83CA5}">
   <ds:schemaRefs>
     <ds:schemaRef ds:uri="http://schemas.openxmlformats.org/officeDocument/2006/bibliography"/>
   </ds:schemaRefs>

--- a/0519_network.docx
+++ b/0519_network.docx
@@ -40,7 +40,32 @@
           <w:rFonts w:hint="eastAsia"/>
           <w:shd w:val="pct15" w:color="auto" w:fill="FFFFFF"/>
         </w:rPr>
-        <w:t xml:space="preserve">Vmware workstation pro,centOs </w:t>
+        <w:t xml:space="preserve">Vmware workstation </w:t>
+      </w:r>
+      <w:proofErr w:type="spellStart"/>
+      <w:r>
+        <w:rPr>
+          <w:rFonts w:hint="eastAsia"/>
+          <w:shd w:val="pct15" w:color="auto" w:fill="FFFFFF"/>
+        </w:rPr>
+        <w:t>pro</w:t>
+      </w:r>
+      <w:proofErr w:type="gramStart"/>
+      <w:r>
+        <w:rPr>
+          <w:rFonts w:hint="eastAsia"/>
+          <w:shd w:val="pct15" w:color="auto" w:fill="FFFFFF"/>
+        </w:rPr>
+        <w:t>,centOs</w:t>
+      </w:r>
+      <w:proofErr w:type="spellEnd"/>
+      <w:proofErr w:type="gramEnd"/>
+      <w:r>
+        <w:rPr>
+          <w:rFonts w:hint="eastAsia"/>
+          <w:shd w:val="pct15" w:color="auto" w:fill="FFFFFF"/>
+        </w:rPr>
+        <w:t xml:space="preserve"> </w:t>
       </w:r>
       <w:r>
         <w:rPr>
@@ -109,7 +134,15 @@
         <w:jc w:val="left"/>
       </w:pPr>
       <w:r>
-        <w:t>#systemctl restart network</w:t>
+        <w:t>#</w:t>
+      </w:r>
+      <w:proofErr w:type="spellStart"/>
+      <w:r>
+        <w:t>systemctl</w:t>
+      </w:r>
+      <w:proofErr w:type="spellEnd"/>
+      <w:r>
+        <w:t xml:space="preserve"> restart network</w:t>
       </w:r>
     </w:p>
     <w:p>
@@ -163,8 +196,13 @@
         <w:t>-&gt;부팅 후</w:t>
       </w:r>
       <w:r>
-        <w:t xml:space="preserve"> 자동시작,켬</w:t>
-      </w:r>
+        <w:t xml:space="preserve"> 자동시작</w:t>
+      </w:r>
+      <w:proofErr w:type="gramStart"/>
+      <w:r>
+        <w:t>,켬</w:t>
+      </w:r>
+      <w:proofErr w:type="gramEnd"/>
     </w:p>
     <w:p>
       <w:pPr>
@@ -187,8 +225,13 @@
         <w:t>-&gt;부팅 후</w:t>
       </w:r>
       <w:r>
-        <w:t xml:space="preserve"> 자동시작,끔</w:t>
-      </w:r>
+        <w:t xml:space="preserve"> 자동시작</w:t>
+      </w:r>
+      <w:proofErr w:type="gramStart"/>
+      <w:r>
+        <w:t>,끔</w:t>
+      </w:r>
+      <w:proofErr w:type="gramEnd"/>
     </w:p>
     <w:p>
       <w:pPr>
@@ -208,11 +251,19 @@
         <w:ind w:leftChars="0"/>
         <w:jc w:val="left"/>
       </w:pPr>
-      <w:r>
-        <w:rPr>
-          <w:rFonts w:hint="eastAsia"/>
-        </w:rPr>
-        <w:t>컨+c = 중지</w:t>
+      <w:proofErr w:type="spellStart"/>
+      <w:r>
+        <w:rPr>
+          <w:rFonts w:hint="eastAsia"/>
+        </w:rPr>
+        <w:t>컨</w:t>
+      </w:r>
+      <w:proofErr w:type="spellEnd"/>
+      <w:r>
+        <w:rPr>
+          <w:rFonts w:hint="eastAsia"/>
+        </w:rPr>
+        <w:t>+c = 중지</w:t>
       </w:r>
     </w:p>
     <w:p>
@@ -226,17 +277,39 @@
         <w:ind w:leftChars="0"/>
         <w:jc w:val="left"/>
       </w:pPr>
-      <w:r>
-        <w:rPr>
-          <w:rFonts w:hint="eastAsia"/>
-        </w:rPr>
-        <w:t>ip a</w:t>
-      </w:r>
-      <w:r>
-        <w:rPr>
-          <w:rFonts w:hint="eastAsia"/>
-        </w:rPr>
-        <w:t>= nic카드 확인</w:t>
+      <w:proofErr w:type="spellStart"/>
+      <w:r>
+        <w:rPr>
+          <w:rFonts w:hint="eastAsia"/>
+        </w:rPr>
+        <w:t>ip</w:t>
+      </w:r>
+      <w:proofErr w:type="spellEnd"/>
+      <w:r>
+        <w:rPr>
+          <w:rFonts w:hint="eastAsia"/>
+        </w:rPr>
+        <w:t xml:space="preserve"> a</w:t>
+      </w:r>
+      <w:r>
+        <w:rPr>
+          <w:rFonts w:hint="eastAsia"/>
+        </w:rPr>
+        <w:t xml:space="preserve">= </w:t>
+      </w:r>
+      <w:proofErr w:type="spellStart"/>
+      <w:r>
+        <w:rPr>
+          <w:rFonts w:hint="eastAsia"/>
+        </w:rPr>
+        <w:t>nic</w:t>
+      </w:r>
+      <w:proofErr w:type="spellEnd"/>
+      <w:r>
+        <w:rPr>
+          <w:rFonts w:hint="eastAsia"/>
+        </w:rPr>
+        <w:t>카드 확인</w:t>
       </w:r>
     </w:p>
     <w:p>
@@ -292,11 +365,19 @@
         <w:ind w:leftChars="0"/>
         <w:jc w:val="left"/>
       </w:pPr>
-      <w:r>
-        <w:rPr>
-          <w:rFonts w:hint="eastAsia"/>
-        </w:rPr>
-        <w:t>ls 목록보기</w:t>
+      <w:proofErr w:type="spellStart"/>
+      <w:r>
+        <w:rPr>
+          <w:rFonts w:hint="eastAsia"/>
+        </w:rPr>
+        <w:t>ls</w:t>
+      </w:r>
+      <w:proofErr w:type="spellEnd"/>
+      <w:r>
+        <w:rPr>
+          <w:rFonts w:hint="eastAsia"/>
+        </w:rPr>
+        <w:t xml:space="preserve"> 목록보기</w:t>
       </w:r>
     </w:p>
     <w:p>
@@ -310,11 +391,19 @@
         <w:ind w:leftChars="0"/>
         <w:jc w:val="left"/>
       </w:pPr>
-      <w:r>
-        <w:rPr>
-          <w:rFonts w:hint="eastAsia"/>
-        </w:rPr>
-        <w:t>pwd 현재 작업위치</w:t>
+      <w:proofErr w:type="spellStart"/>
+      <w:r>
+        <w:rPr>
+          <w:rFonts w:hint="eastAsia"/>
+        </w:rPr>
+        <w:t>pwd</w:t>
+      </w:r>
+      <w:proofErr w:type="spellEnd"/>
+      <w:r>
+        <w:rPr>
+          <w:rFonts w:hint="eastAsia"/>
+        </w:rPr>
+        <w:t xml:space="preserve"> 현재 작업위치</w:t>
       </w:r>
     </w:p>
     <w:p>
@@ -378,7 +467,21 @@
         <w:rPr>
           <w:rFonts w:hint="eastAsia"/>
         </w:rPr>
-        <w:t xml:space="preserve">ssh:22 </w:t>
+        <w:t>ssh</w:t>
+      </w:r>
+      <w:proofErr w:type="gramStart"/>
+      <w:r>
+        <w:rPr>
+          <w:rFonts w:hint="eastAsia"/>
+        </w:rPr>
+        <w:t>:22</w:t>
+      </w:r>
+      <w:proofErr w:type="gramEnd"/>
+      <w:r>
+        <w:rPr>
+          <w:rFonts w:hint="eastAsia"/>
+        </w:rPr>
+        <w:t xml:space="preserve"> </w:t>
       </w:r>
       <w:r>
         <w:rPr>
@@ -408,7 +511,21 @@
         <w:rPr>
           <w:rFonts w:hint="eastAsia"/>
         </w:rPr>
-        <w:t xml:space="preserve">telnet:23 </w:t>
+        <w:t>telnet</w:t>
+      </w:r>
+      <w:proofErr w:type="gramStart"/>
+      <w:r>
+        <w:rPr>
+          <w:rFonts w:hint="eastAsia"/>
+        </w:rPr>
+        <w:t>:23</w:t>
+      </w:r>
+      <w:proofErr w:type="gramEnd"/>
+      <w:r>
+        <w:rPr>
+          <w:rFonts w:hint="eastAsia"/>
+        </w:rPr>
+        <w:t xml:space="preserve"> </w:t>
       </w:r>
       <w:r>
         <w:rPr>
@@ -416,12 +533,14 @@
         </w:rPr>
         <w:t>-&gt;</w:t>
       </w:r>
+      <w:proofErr w:type="spellStart"/>
       <w:r>
         <w:rPr>
           <w:rFonts w:hint="eastAsia"/>
         </w:rPr>
         <w:t>평문</w:t>
       </w:r>
+      <w:proofErr w:type="spellEnd"/>
     </w:p>
     <w:p>
       <w:pPr>
@@ -438,8 +557,16 @@
         <w:rPr>
           <w:rFonts w:hint="eastAsia"/>
         </w:rPr>
-        <w:t>dns:53/tcp,udp</w:t>
-      </w:r>
+        <w:t>dns:53/</w:t>
+      </w:r>
+      <w:proofErr w:type="spellStart"/>
+      <w:r>
+        <w:rPr>
+          <w:rFonts w:hint="eastAsia"/>
+        </w:rPr>
+        <w:t>tcp,udp</w:t>
+      </w:r>
+      <w:proofErr w:type="spellEnd"/>
     </w:p>
     <w:p>
       <w:pPr>
@@ -456,8 +583,16 @@
         <w:rPr>
           <w:rFonts w:hint="eastAsia"/>
         </w:rPr>
-        <w:t>Tftp:69/udp</w:t>
-      </w:r>
+        <w:t>Tftp:69/</w:t>
+      </w:r>
+      <w:proofErr w:type="spellStart"/>
+      <w:r>
+        <w:rPr>
+          <w:rFonts w:hint="eastAsia"/>
+        </w:rPr>
+        <w:t>udp</w:t>
+      </w:r>
+      <w:proofErr w:type="spellEnd"/>
     </w:p>
     <w:p>
       <w:pPr>
@@ -492,7 +627,21 @@
         <w:rPr>
           <w:rFonts w:hint="eastAsia"/>
         </w:rPr>
-        <w:t xml:space="preserve">smtp:25 </w:t>
+        <w:t>smtp</w:t>
+      </w:r>
+      <w:proofErr w:type="gramStart"/>
+      <w:r>
+        <w:rPr>
+          <w:rFonts w:hint="eastAsia"/>
+        </w:rPr>
+        <w:t>:25</w:t>
+      </w:r>
+      <w:proofErr w:type="gramEnd"/>
+      <w:r>
+        <w:rPr>
+          <w:rFonts w:hint="eastAsia"/>
+        </w:rPr>
+        <w:t xml:space="preserve"> </w:t>
       </w:r>
       <w:r>
         <w:rPr>
@@ -522,8 +671,16 @@
         <w:rPr>
           <w:rFonts w:hint="eastAsia"/>
         </w:rPr>
-        <w:t>ntp:123</w:t>
-      </w:r>
+        <w:t>ntp</w:t>
+      </w:r>
+      <w:proofErr w:type="gramStart"/>
+      <w:r>
+        <w:rPr>
+          <w:rFonts w:hint="eastAsia"/>
+        </w:rPr>
+        <w:t>:123</w:t>
+      </w:r>
+      <w:proofErr w:type="gramEnd"/>
       <w:r>
         <w:rPr>
           <w:rFonts w:hint="eastAsia"/>
@@ -558,7 +715,21 @@
         <w:rPr>
           <w:rFonts w:hint="eastAsia"/>
         </w:rPr>
-        <w:t xml:space="preserve">post:109,111 </w:t>
+        <w:t>post</w:t>
+      </w:r>
+      <w:proofErr w:type="gramStart"/>
+      <w:r>
+        <w:rPr>
+          <w:rFonts w:hint="eastAsia"/>
+        </w:rPr>
+        <w:t>:109,111</w:t>
+      </w:r>
+      <w:proofErr w:type="gramEnd"/>
+      <w:r>
+        <w:rPr>
+          <w:rFonts w:hint="eastAsia"/>
+        </w:rPr>
+        <w:t xml:space="preserve"> </w:t>
       </w:r>
       <w:r>
         <w:rPr>
@@ -603,8 +774,16 @@
         <w:rPr>
           <w:rFonts w:hint="eastAsia"/>
         </w:rPr>
-        <w:t>라이브러리 체크하는과정</w:t>
-      </w:r>
+        <w:t xml:space="preserve">라이브러리 </w:t>
+      </w:r>
+      <w:proofErr w:type="spellStart"/>
+      <w:r>
+        <w:rPr>
+          <w:rFonts w:hint="eastAsia"/>
+        </w:rPr>
+        <w:t>체크하는과정</w:t>
+      </w:r>
+      <w:proofErr w:type="spellEnd"/>
     </w:p>
     <w:p>
       <w:pPr>
@@ -664,29 +843,50 @@
           <w:szCs w:val="28"/>
           <w:shd w:val="pct15" w:color="auto" w:fill="FFFFFF"/>
         </w:rPr>
-        <w:t>시작!!</w:t>
-      </w:r>
-    </w:p>
-    <w:p>
-      <w:pPr>
-        <w:spacing w:after="0" w:line="240" w:lineRule="auto"/>
-        <w:jc w:val="left"/>
-        <w:rPr>
+        <w:t>시작</w:t>
+      </w:r>
+      <w:proofErr w:type="gramStart"/>
+      <w:r>
+        <w:rPr>
+          <w:rFonts w:hint="eastAsia"/>
+          <w:b/>
+          <w:sz w:val="28"/>
+          <w:szCs w:val="28"/>
           <w:shd w:val="pct15" w:color="auto" w:fill="FFFFFF"/>
         </w:rPr>
-      </w:pPr>
-      <w:r>
-        <w:rPr>
-          <w:rFonts w:hint="eastAsia"/>
+        <w:t>!!</w:t>
+      </w:r>
+      <w:proofErr w:type="gramEnd"/>
+    </w:p>
+    <w:p>
+      <w:pPr>
+        <w:spacing w:after="0" w:line="240" w:lineRule="auto"/>
+        <w:jc w:val="left"/>
+        <w:rPr>
           <w:shd w:val="pct15" w:color="auto" w:fill="FFFFFF"/>
         </w:rPr>
-        <w:t xml:space="preserve">가상머신 </w:t>
-      </w:r>
+      </w:pPr>
+      <w:proofErr w:type="spellStart"/>
       <w:r>
         <w:rPr>
           <w:rFonts w:hint="eastAsia"/>
           <w:shd w:val="pct15" w:color="auto" w:fill="FFFFFF"/>
         </w:rPr>
+        <w:t>가상머신</w:t>
+      </w:r>
+      <w:proofErr w:type="spellEnd"/>
+      <w:r>
+        <w:rPr>
+          <w:rFonts w:hint="eastAsia"/>
+          <w:shd w:val="pct15" w:color="auto" w:fill="FFFFFF"/>
+        </w:rPr>
+        <w:t xml:space="preserve"> </w:t>
+      </w:r>
+      <w:r>
+        <w:rPr>
+          <w:rFonts w:hint="eastAsia"/>
+          <w:shd w:val="pct15" w:color="auto" w:fill="FFFFFF"/>
+        </w:rPr>
         <w:t>만들기[파티션 설정</w:t>
       </w:r>
       <w:r>
@@ -699,232 +899,388 @@
       <w:r>
         <w:t xml:space="preserve"> </w:t>
       </w:r>
+      <w:proofErr w:type="spellStart"/>
       <w:r>
         <w:rPr>
           <w:b/>
           <w:shd w:val="pct15" w:color="auto" w:fill="FFFFFF"/>
         </w:rPr>
-        <w:t>Vmware workstation pro</w:t>
-      </w:r>
-      <w:r>
-        <w:rPr>
-          <w:rFonts w:hint="eastAsia"/>
-          <w:shd w:val="pct15" w:color="auto" w:fill="FFFFFF"/>
-        </w:rPr>
-        <w:t>]</w:t>
-      </w:r>
-    </w:p>
-    <w:p>
-      <w:pPr>
-        <w:spacing w:after="0" w:line="240" w:lineRule="auto"/>
-        <w:jc w:val="left"/>
-      </w:pPr>
-      <w:r>
-        <w:rPr>
-          <w:rFonts w:hint="eastAsia"/>
-        </w:rPr>
-        <w:t>root/비번 로그인</w:t>
-      </w:r>
-      <w:r>
-        <w:rPr>
-          <w:rFonts w:hint="eastAsia"/>
-        </w:rPr>
-        <w:t xml:space="preserve"> </w:t>
-      </w:r>
-    </w:p>
-    <w:p>
-      <w:pPr>
-        <w:spacing w:after="0" w:line="240" w:lineRule="auto"/>
-        <w:jc w:val="left"/>
-      </w:pPr>
-      <w:r>
-        <w:rPr>
-          <w:rFonts w:hint="eastAsia"/>
-        </w:rPr>
-        <w:t>#ip a</w:t>
-      </w:r>
-    </w:p>
-    <w:p>
-      <w:pPr>
-        <w:spacing w:after="0" w:line="240" w:lineRule="auto"/>
-        <w:jc w:val="left"/>
-      </w:pPr>
-      <w:r>
-        <w:rPr>
-          <w:rFonts w:hint="eastAsia"/>
-        </w:rPr>
-        <w:t>#</w:t>
-      </w:r>
-      <w:r>
-        <w:t>vi /etc/sysconfig/network-scripts/ifcfg-[NIC카드이름]</w:t>
-      </w:r>
-    </w:p>
-    <w:p>
-      <w:pPr>
-        <w:spacing w:after="0" w:line="240" w:lineRule="auto"/>
-        <w:jc w:val="left"/>
-      </w:pPr>
-      <w:r>
-        <w:t>ex) vi /etc/sysconfig/network-scripts/ifcfg-ens33</w:t>
-      </w:r>
-    </w:p>
-    <w:p>
-      <w:pPr>
-        <w:spacing w:after="0" w:line="240" w:lineRule="auto"/>
-        <w:jc w:val="left"/>
-      </w:pPr>
-      <w:r>
-        <w:rPr>
-          <w:rFonts w:hint="eastAsia"/>
-        </w:rPr>
-        <w:t>:se nu</w:t>
-      </w:r>
-    </w:p>
-    <w:p>
-      <w:pPr>
-        <w:spacing w:after="0" w:line="240" w:lineRule="auto"/>
-        <w:jc w:val="left"/>
-        <w:rPr>
-          <w:rFonts w:hint="eastAsia"/>
-        </w:rPr>
-      </w:pPr>
-      <w:r>
-        <w:rPr>
-          <w:rFonts w:hint="eastAsia"/>
-        </w:rPr>
-        <w:t>s눌러서 INSERT상태로 바꾼 뒤 4 BOOTPROTO=static ,15 ONBOOT=yes로</w:t>
-      </w:r>
-      <w:r>
-        <w:rPr>
-          <w:rFonts w:hint="eastAsia"/>
-        </w:rPr>
-        <w:t xml:space="preserve"> 변경</w:t>
-      </w:r>
-    </w:p>
-    <w:p>
-      <w:pPr>
-        <w:spacing w:after="0" w:line="240" w:lineRule="auto"/>
-        <w:jc w:val="left"/>
-      </w:pPr>
-      <w:r>
-        <w:rPr>
-          <w:rFonts w:hint="eastAsia"/>
-        </w:rPr>
-        <w:t xml:space="preserve">IPADDR,PREFIX,GATEWAY,DNS1설정 </w:t>
-      </w:r>
-      <w:r>
-        <w:rPr>
-          <w:rFonts w:hint="eastAsia"/>
-        </w:rPr>
-        <w:t xml:space="preserve"> </w:t>
-      </w:r>
-      <w:r>
-        <w:rPr>
-          <w:rFonts w:hint="eastAsia"/>
-        </w:rPr>
-        <w:t>,네트워크설정 후</w:t>
-      </w:r>
-    </w:p>
-    <w:p>
-      <w:pPr>
-        <w:spacing w:after="0" w:line="240" w:lineRule="auto"/>
-        <w:jc w:val="left"/>
-      </w:pPr>
-      <w:r>
-        <w:rPr>
-          <w:rFonts w:hint="eastAsia"/>
-        </w:rPr>
-        <w:t>#systemctl restart network</w:t>
-      </w:r>
-    </w:p>
-    <w:p>
-      <w:pPr>
-        <w:spacing w:after="0" w:line="240" w:lineRule="auto"/>
-        <w:jc w:val="left"/>
-      </w:pPr>
-      <w:r>
-        <w:rPr>
-          <w:rFonts w:hint="eastAsia"/>
-        </w:rPr>
-        <w:t>#ping 8.8.8.8</w:t>
-      </w:r>
-      <w:r>
-        <w:rPr>
-          <w:rFonts w:hint="eastAsia"/>
-        </w:rPr>
-        <w:tab/>
-      </w:r>
-      <w:r>
-        <w:rPr>
-          <w:rFonts w:hint="eastAsia"/>
-        </w:rPr>
-        <w:tab/>
-      </w:r>
-      <w:r>
-        <w:rPr>
-          <w:rFonts w:hint="eastAsia"/>
-        </w:rPr>
-        <w:tab/>
-      </w:r>
-      <w:r>
-        <w:rPr>
-          <w:rFonts w:hint="eastAsia"/>
-        </w:rPr>
-        <w:tab/>
-      </w:r>
-      <w:r>
-        <w:rPr>
-          <w:rFonts w:hint="eastAsia"/>
-        </w:rPr>
-        <w:tab/>
-      </w:r>
-      <w:r>
-        <w:rPr>
-          <w:rFonts w:hint="eastAsia"/>
-        </w:rPr>
-        <w:t>-&gt;</w:t>
-      </w:r>
-      <w:r>
-        <w:rPr>
-          <w:rFonts w:hint="eastAsia"/>
-        </w:rPr>
-        <w:t>네트워크 설정확</w:t>
-      </w:r>
-      <w:r>
-        <w:rPr>
-          <w:rFonts w:hint="eastAsia"/>
-        </w:rPr>
-        <w:t>인 (종료:컨+c)</w:t>
-      </w:r>
-    </w:p>
-    <w:p>
-      <w:pPr>
-        <w:spacing w:after="0" w:line="240" w:lineRule="auto"/>
-        <w:jc w:val="left"/>
-        <w:rPr>
-          <w:shd w:val="pct15" w:color="auto" w:fill="FFFFFF"/>
-        </w:rPr>
-      </w:pPr>
-      <w:r>
-        <w:rPr>
-          <w:rFonts w:hint="eastAsia"/>
-          <w:shd w:val="pct15" w:color="auto" w:fill="FFFFFF"/>
-        </w:rPr>
-        <w:t>*ProFTPD 설치</w:t>
-      </w:r>
-      <w:r>
-        <w:rPr>
-          <w:rFonts w:hint="eastAsia"/>
-          <w:shd w:val="pct15" w:color="auto" w:fill="FFFFFF"/>
-        </w:rPr>
-        <w:t>[</w:t>
-      </w:r>
-      <w:r>
-        <w:rPr>
-          <w:rFonts w:hint="eastAsia"/>
+        <w:t>Vmware</w:t>
+      </w:r>
+      <w:proofErr w:type="spellEnd"/>
+      <w:r>
+        <w:rPr>
           <w:b/>
           <w:shd w:val="pct15" w:color="auto" w:fill="FFFFFF"/>
         </w:rPr>
+        <w:t xml:space="preserve"> workstation pro</w:t>
+      </w:r>
+      <w:r>
+        <w:rPr>
+          <w:rFonts w:hint="eastAsia"/>
+          <w:shd w:val="pct15" w:color="auto" w:fill="FFFFFF"/>
+        </w:rPr>
+        <w:t>]</w:t>
+      </w:r>
+    </w:p>
+    <w:p>
+      <w:pPr>
+        <w:spacing w:after="0" w:line="240" w:lineRule="auto"/>
+        <w:jc w:val="left"/>
+      </w:pPr>
+      <w:r>
+        <w:rPr>
+          <w:rFonts w:hint="eastAsia"/>
+        </w:rPr>
+        <w:t>root/비번 로그인</w:t>
+      </w:r>
+      <w:r>
+        <w:rPr>
+          <w:rFonts w:hint="eastAsia"/>
+        </w:rPr>
+        <w:t xml:space="preserve"> </w:t>
+      </w:r>
+    </w:p>
+    <w:p>
+      <w:pPr>
+        <w:spacing w:after="0" w:line="240" w:lineRule="auto"/>
+        <w:jc w:val="left"/>
+      </w:pPr>
+      <w:r>
+        <w:rPr>
+          <w:rFonts w:hint="eastAsia"/>
+        </w:rPr>
+        <w:t>#</w:t>
+      </w:r>
+      <w:proofErr w:type="spellStart"/>
+      <w:r>
+        <w:rPr>
+          <w:rFonts w:hint="eastAsia"/>
+        </w:rPr>
+        <w:t>ip</w:t>
+      </w:r>
+      <w:proofErr w:type="spellEnd"/>
+      <w:r>
+        <w:rPr>
+          <w:rFonts w:hint="eastAsia"/>
+        </w:rPr>
+        <w:t xml:space="preserve"> a</w:t>
+      </w:r>
+    </w:p>
+    <w:p>
+      <w:pPr>
+        <w:spacing w:after="0" w:line="240" w:lineRule="auto"/>
+        <w:jc w:val="left"/>
+      </w:pPr>
+      <w:r>
+        <w:rPr>
+          <w:rFonts w:hint="eastAsia"/>
+        </w:rPr>
+        <w:t>#</w:t>
+      </w:r>
+      <w:r>
+        <w:t>vi /</w:t>
+      </w:r>
+      <w:proofErr w:type="spellStart"/>
+      <w:r>
+        <w:t>etc</w:t>
+      </w:r>
+      <w:proofErr w:type="spellEnd"/>
+      <w:r>
+        <w:t>/</w:t>
+      </w:r>
+      <w:proofErr w:type="spellStart"/>
+      <w:r>
+        <w:t>sysconfig</w:t>
+      </w:r>
+      <w:proofErr w:type="spellEnd"/>
+      <w:r>
+        <w:t>/network-scripts/</w:t>
+      </w:r>
+      <w:proofErr w:type="spellStart"/>
+      <w:r>
+        <w:t>ifcfg</w:t>
+      </w:r>
+      <w:proofErr w:type="spellEnd"/>
+      <w:r>
+        <w:t>-[NIC카드이름]</w:t>
+      </w:r>
+    </w:p>
+    <w:p>
+      <w:pPr>
+        <w:spacing w:after="0" w:line="240" w:lineRule="auto"/>
+        <w:jc w:val="left"/>
+      </w:pPr>
+      <w:proofErr w:type="gramStart"/>
+      <w:r>
+        <w:t>ex</w:t>
+      </w:r>
+      <w:proofErr w:type="gramEnd"/>
+      <w:r>
+        <w:t>) vi /</w:t>
+      </w:r>
+      <w:proofErr w:type="spellStart"/>
+      <w:r>
+        <w:t>etc</w:t>
+      </w:r>
+      <w:proofErr w:type="spellEnd"/>
+      <w:r>
+        <w:t>/</w:t>
+      </w:r>
+      <w:proofErr w:type="spellStart"/>
+      <w:r>
+        <w:t>sysconfig</w:t>
+      </w:r>
+      <w:proofErr w:type="spellEnd"/>
+      <w:r>
+        <w:t>/network-scripts/ifcfg-ens33</w:t>
+      </w:r>
+    </w:p>
+    <w:p>
+      <w:pPr>
+        <w:spacing w:after="0" w:line="240" w:lineRule="auto"/>
+        <w:jc w:val="left"/>
+      </w:pPr>
+      <w:proofErr w:type="gramStart"/>
+      <w:r>
+        <w:rPr>
+          <w:rFonts w:hint="eastAsia"/>
+        </w:rPr>
+        <w:t>:se</w:t>
+      </w:r>
+      <w:proofErr w:type="gramEnd"/>
+      <w:r>
+        <w:rPr>
+          <w:rFonts w:hint="eastAsia"/>
+        </w:rPr>
+        <w:t xml:space="preserve"> nu</w:t>
+      </w:r>
+    </w:p>
+    <w:p>
+      <w:pPr>
+        <w:spacing w:after="0" w:line="240" w:lineRule="auto"/>
+        <w:jc w:val="left"/>
+        <w:rPr>
+          <w:rFonts w:hint="eastAsia"/>
+        </w:rPr>
+      </w:pPr>
+      <w:r>
+        <w:rPr>
+          <w:rFonts w:hint="eastAsia"/>
+        </w:rPr>
+        <w:t>s눌러서 INSERT상태로 바꾼 뒤 4 BOOTPROTO=</w:t>
+      </w:r>
+      <w:proofErr w:type="gramStart"/>
+      <w:r>
+        <w:rPr>
+          <w:rFonts w:hint="eastAsia"/>
+        </w:rPr>
+        <w:t>static ,15</w:t>
+      </w:r>
+      <w:proofErr w:type="gramEnd"/>
+      <w:r>
+        <w:rPr>
+          <w:rFonts w:hint="eastAsia"/>
+        </w:rPr>
+        <w:t xml:space="preserve"> ONBOOT=yes로</w:t>
+      </w:r>
+      <w:r>
+        <w:rPr>
+          <w:rFonts w:hint="eastAsia"/>
+        </w:rPr>
+        <w:t xml:space="preserve"> 변경</w:t>
+      </w:r>
+    </w:p>
+    <w:p>
+      <w:pPr>
+        <w:spacing w:after="0" w:line="240" w:lineRule="auto"/>
+        <w:jc w:val="left"/>
+      </w:pPr>
+      <w:r>
+        <w:rPr>
+          <w:rFonts w:hint="eastAsia"/>
+        </w:rPr>
+        <w:t>IPADDR</w:t>
+      </w:r>
+      <w:proofErr w:type="gramStart"/>
+      <w:r>
+        <w:rPr>
+          <w:rFonts w:hint="eastAsia"/>
+        </w:rPr>
+        <w:t>,PREFIX,GATEWAY,DNS1설정</w:t>
+      </w:r>
+      <w:proofErr w:type="gramEnd"/>
+      <w:r>
+        <w:rPr>
+          <w:rFonts w:hint="eastAsia"/>
+        </w:rPr>
+        <w:t xml:space="preserve"> </w:t>
+      </w:r>
+      <w:r>
+        <w:rPr>
+          <w:rFonts w:hint="eastAsia"/>
+        </w:rPr>
+        <w:t xml:space="preserve"> </w:t>
+      </w:r>
+      <w:r>
+        <w:rPr>
+          <w:rFonts w:hint="eastAsia"/>
+        </w:rPr>
+        <w:t>,네트워크설정 후</w:t>
+      </w:r>
+    </w:p>
+    <w:p>
+      <w:pPr>
+        <w:spacing w:after="0" w:line="240" w:lineRule="auto"/>
+        <w:jc w:val="left"/>
+      </w:pPr>
+      <w:r>
+        <w:rPr>
+          <w:rFonts w:hint="eastAsia"/>
+        </w:rPr>
+        <w:t>#</w:t>
+      </w:r>
+      <w:proofErr w:type="spellStart"/>
+      <w:r>
+        <w:rPr>
+          <w:rFonts w:hint="eastAsia"/>
+        </w:rPr>
+        <w:t>systemctl</w:t>
+      </w:r>
+      <w:proofErr w:type="spellEnd"/>
+      <w:r>
+        <w:rPr>
+          <w:rFonts w:hint="eastAsia"/>
+        </w:rPr>
+        <w:t xml:space="preserve"> restart network</w:t>
+      </w:r>
+    </w:p>
+    <w:p>
+      <w:pPr>
+        <w:spacing w:after="0" w:line="240" w:lineRule="auto"/>
+        <w:jc w:val="left"/>
+      </w:pPr>
+      <w:r>
+        <w:rPr>
+          <w:rFonts w:hint="eastAsia"/>
+        </w:rPr>
+        <w:t>#ping 8.8.8.8</w:t>
+      </w:r>
+      <w:r>
+        <w:rPr>
+          <w:rFonts w:hint="eastAsia"/>
+        </w:rPr>
+        <w:tab/>
+      </w:r>
+      <w:r>
+        <w:rPr>
+          <w:rFonts w:hint="eastAsia"/>
+        </w:rPr>
+        <w:tab/>
+      </w:r>
+      <w:r>
+        <w:rPr>
+          <w:rFonts w:hint="eastAsia"/>
+        </w:rPr>
+        <w:tab/>
+      </w:r>
+      <w:r>
+        <w:rPr>
+          <w:rFonts w:hint="eastAsia"/>
+        </w:rPr>
+        <w:tab/>
+      </w:r>
+      <w:r>
+        <w:rPr>
+          <w:rFonts w:hint="eastAsia"/>
+        </w:rPr>
+        <w:tab/>
+      </w:r>
+      <w:r>
+        <w:rPr>
+          <w:rFonts w:hint="eastAsia"/>
+        </w:rPr>
+        <w:t>-&gt;</w:t>
+      </w:r>
+      <w:r>
+        <w:rPr>
+          <w:rFonts w:hint="eastAsia"/>
+        </w:rPr>
+        <w:t>네트워크 설정확</w:t>
+      </w:r>
+      <w:r>
+        <w:rPr>
+          <w:rFonts w:hint="eastAsia"/>
+        </w:rPr>
+        <w:t>인 (종료</w:t>
+      </w:r>
+      <w:proofErr w:type="gramStart"/>
+      <w:r>
+        <w:rPr>
+          <w:rFonts w:hint="eastAsia"/>
+        </w:rPr>
+        <w:t>:</w:t>
+      </w:r>
+      <w:proofErr w:type="spellStart"/>
+      <w:r>
+        <w:rPr>
+          <w:rFonts w:hint="eastAsia"/>
+        </w:rPr>
+        <w:t>컨</w:t>
+      </w:r>
+      <w:proofErr w:type="spellEnd"/>
+      <w:proofErr w:type="gramEnd"/>
+      <w:r>
+        <w:rPr>
+          <w:rFonts w:hint="eastAsia"/>
+        </w:rPr>
+        <w:t>+c)</w:t>
+      </w:r>
+    </w:p>
+    <w:p>
+      <w:pPr>
+        <w:spacing w:after="0" w:line="240" w:lineRule="auto"/>
+        <w:jc w:val="left"/>
+        <w:rPr>
+          <w:shd w:val="pct15" w:color="auto" w:fill="FFFFFF"/>
+        </w:rPr>
+      </w:pPr>
+      <w:r>
+        <w:rPr>
+          <w:rFonts w:hint="eastAsia"/>
+          <w:shd w:val="pct15" w:color="auto" w:fill="FFFFFF"/>
+        </w:rPr>
+        <w:t>*</w:t>
+      </w:r>
+      <w:proofErr w:type="spellStart"/>
+      <w:r>
+        <w:rPr>
+          <w:rFonts w:hint="eastAsia"/>
+          <w:shd w:val="pct15" w:color="auto" w:fill="FFFFFF"/>
+        </w:rPr>
+        <w:t>ProFTPD</w:t>
+      </w:r>
+      <w:proofErr w:type="spellEnd"/>
+      <w:r>
+        <w:rPr>
+          <w:rFonts w:hint="eastAsia"/>
+          <w:shd w:val="pct15" w:color="auto" w:fill="FFFFFF"/>
+        </w:rPr>
+        <w:t xml:space="preserve"> 설치</w:t>
+      </w:r>
+      <w:r>
+        <w:rPr>
+          <w:rFonts w:hint="eastAsia"/>
+          <w:shd w:val="pct15" w:color="auto" w:fill="FFFFFF"/>
+        </w:rPr>
+        <w:t>[</w:t>
+      </w:r>
+      <w:r>
+        <w:rPr>
+          <w:rFonts w:hint="eastAsia"/>
+          <w:b/>
+          <w:shd w:val="pct15" w:color="auto" w:fill="FFFFFF"/>
+        </w:rPr>
         <w:t>putty</w:t>
       </w:r>
       <w:r>
@@ -948,13 +1304,21 @@
           <w:rFonts w:hint="eastAsia"/>
           <w:shd w:val="pct15" w:color="auto" w:fill="FFFFFF"/>
         </w:rPr>
-        <w:t>#m</w:t>
-      </w:r>
+        <w:t>#</w:t>
+      </w:r>
+      <w:proofErr w:type="spellStart"/>
       <w:r>
         <w:rPr>
           <w:rFonts w:hint="eastAsia"/>
           <w:shd w:val="pct15" w:color="auto" w:fill="FFFFFF"/>
         </w:rPr>
+        <w:t>m</w:t>
+      </w:r>
+      <w:r>
+        <w:rPr>
+          <w:rFonts w:hint="eastAsia"/>
+          <w:shd w:val="pct15" w:color="auto" w:fill="FFFFFF"/>
+        </w:rPr>
         <w:t>k</w:t>
       </w:r>
       <w:r>
@@ -962,25 +1326,51 @@
           <w:rFonts w:hint="eastAsia"/>
           <w:shd w:val="pct15" w:color="auto" w:fill="FFFFFF"/>
         </w:rPr>
-        <w:t>dir src</w:t>
-      </w:r>
-    </w:p>
-    <w:p>
-      <w:pPr>
-        <w:spacing w:after="0" w:line="240" w:lineRule="auto"/>
-        <w:jc w:val="left"/>
-        <w:rPr>
+        <w:t>dir</w:t>
+      </w:r>
+      <w:proofErr w:type="spellEnd"/>
+      <w:r>
+        <w:rPr>
+          <w:rFonts w:hint="eastAsia"/>
           <w:shd w:val="pct15" w:color="auto" w:fill="FFFFFF"/>
         </w:rPr>
-      </w:pPr>
+        <w:t xml:space="preserve"> </w:t>
+      </w:r>
+      <w:proofErr w:type="spellStart"/>
       <w:r>
         <w:rPr>
           <w:rFonts w:hint="eastAsia"/>
           <w:shd w:val="pct15" w:color="auto" w:fill="FFFFFF"/>
         </w:rPr>
+        <w:t>src</w:t>
+      </w:r>
+      <w:proofErr w:type="spellEnd"/>
+    </w:p>
+    <w:p>
+      <w:pPr>
+        <w:spacing w:after="0" w:line="240" w:lineRule="auto"/>
+        <w:jc w:val="left"/>
+        <w:rPr>
+          <w:shd w:val="pct15" w:color="auto" w:fill="FFFFFF"/>
+        </w:rPr>
+      </w:pPr>
+      <w:r>
+        <w:rPr>
+          <w:rFonts w:hint="eastAsia"/>
+          <w:shd w:val="pct15" w:color="auto" w:fill="FFFFFF"/>
+        </w:rPr>
         <w:lastRenderedPageBreak/>
-        <w:t>#cd src</w:t>
-      </w:r>
+        <w:t xml:space="preserve">#cd </w:t>
+      </w:r>
+      <w:proofErr w:type="spellStart"/>
+      <w:r>
+        <w:rPr>
+          <w:rFonts w:hint="eastAsia"/>
+          <w:shd w:val="pct15" w:color="auto" w:fill="FFFFFF"/>
+        </w:rPr>
+        <w:t>src</w:t>
+      </w:r>
+      <w:proofErr w:type="spellEnd"/>
     </w:p>
     <w:p>
       <w:pPr>
@@ -991,8 +1381,13 @@
         <w:t>#</w:t>
       </w:r>
       <w:r>
-        <w:t>yum -y install wget</w:t>
-      </w:r>
+        <w:t xml:space="preserve">yum -y install </w:t>
+      </w:r>
+      <w:proofErr w:type="spellStart"/>
+      <w:r>
+        <w:t>wget</w:t>
+      </w:r>
+      <w:proofErr w:type="spellEnd"/>
       <w:r>
         <w:rPr>
           <w:rFonts w:hint="eastAsia"/>
@@ -1002,8 +1397,18 @@
       <w:r>
         <w:t>-&gt;</w:t>
       </w:r>
-      <w:r>
-        <w:t>wget : 다운로드</w:t>
+      <w:proofErr w:type="spellStart"/>
+      <w:proofErr w:type="gramStart"/>
+      <w:r>
+        <w:t>wget</w:t>
+      </w:r>
+      <w:proofErr w:type="spellEnd"/>
+      <w:r>
+        <w:t xml:space="preserve"> :</w:t>
+      </w:r>
+      <w:proofErr w:type="gramEnd"/>
+      <w:r>
+        <w:t xml:space="preserve"> 다운로드</w:t>
       </w:r>
     </w:p>
     <w:p>
@@ -1018,8 +1423,13 @@
       <w:r>
         <w:t>#</w:t>
       </w:r>
-      <w:r>
-        <w:t xml:space="preserve">wget </w:t>
+      <w:proofErr w:type="spellStart"/>
+      <w:r>
+        <w:t>wget</w:t>
+      </w:r>
+      <w:proofErr w:type="spellEnd"/>
+      <w:r>
+        <w:t xml:space="preserve"> </w:t>
       </w:r>
       <w:hyperlink r:id="rId10" w:history="1">
         <w:r>
@@ -1048,19 +1458,49 @@
           <w:rStyle w:val="a4"/>
           <w:rFonts w:hint="eastAsia"/>
         </w:rPr>
-        <w:t xml:space="preserve">사이트 이동-Current versions- Maintenance-gz링크복사)  </w:t>
-      </w:r>
-    </w:p>
-    <w:p>
-      <w:pPr>
-        <w:spacing w:after="0" w:line="240" w:lineRule="auto"/>
-        <w:jc w:val="left"/>
-      </w:pPr>
-      <w:r>
-        <w:rPr>
-          <w:rFonts w:hint="eastAsia"/>
-        </w:rPr>
-        <w:t xml:space="preserve">#tar zxvf proftpd-1.3.6c.tar.gz </w:t>
+        <w:t>사이트 이동-Current versions- Maintenance-</w:t>
+      </w:r>
+      <w:proofErr w:type="spellStart"/>
+      <w:r>
+        <w:rPr>
+          <w:rStyle w:val="a4"/>
+          <w:rFonts w:hint="eastAsia"/>
+        </w:rPr>
+        <w:t>gz</w:t>
+      </w:r>
+      <w:proofErr w:type="spellEnd"/>
+      <w:r>
+        <w:rPr>
+          <w:rStyle w:val="a4"/>
+          <w:rFonts w:hint="eastAsia"/>
+        </w:rPr>
+        <w:t xml:space="preserve">링크복사)  </w:t>
+      </w:r>
+    </w:p>
+    <w:p>
+      <w:pPr>
+        <w:spacing w:after="0" w:line="240" w:lineRule="auto"/>
+        <w:jc w:val="left"/>
+      </w:pPr>
+      <w:r>
+        <w:rPr>
+          <w:rFonts w:hint="eastAsia"/>
+        </w:rPr>
+        <w:t xml:space="preserve">#tar </w:t>
+      </w:r>
+      <w:proofErr w:type="spellStart"/>
+      <w:r>
+        <w:rPr>
+          <w:rFonts w:hint="eastAsia"/>
+        </w:rPr>
+        <w:t>zxvf</w:t>
+      </w:r>
+      <w:proofErr w:type="spellEnd"/>
+      <w:r>
+        <w:rPr>
+          <w:rFonts w:hint="eastAsia"/>
+        </w:rPr>
+        <w:t xml:space="preserve"> proftpd-1.3.6c.tar.gz </w:t>
       </w:r>
       <w:r>
         <w:rPr>
@@ -1147,8 +1587,13 @@
         <w:jc w:val="left"/>
       </w:pPr>
       <w:r>
-        <w:t>#yum -y install gcc</w:t>
-      </w:r>
+        <w:t xml:space="preserve">#yum -y install </w:t>
+      </w:r>
+      <w:proofErr w:type="spellStart"/>
+      <w:r>
+        <w:t>gcc</w:t>
+      </w:r>
+      <w:proofErr w:type="spellEnd"/>
       <w:r>
         <w:rPr>
           <w:rFonts w:hint="eastAsia"/>
@@ -1179,23 +1624,47 @@
         </w:rPr>
         <w:t>-&gt;</w:t>
       </w:r>
-      <w:r>
-        <w:rPr>
-          <w:rFonts w:hint="eastAsia"/>
-        </w:rPr>
-        <w:t>gcc설치</w:t>
-      </w:r>
-    </w:p>
-    <w:p>
-      <w:pPr>
-        <w:spacing w:after="0" w:line="240" w:lineRule="auto"/>
-        <w:jc w:val="left"/>
-      </w:pPr>
-      <w:r>
-        <w:rPr>
-          <w:rFonts w:hint="eastAsia"/>
-        </w:rPr>
-        <w:t># ./confirgure \</w:t>
+      <w:proofErr w:type="spellStart"/>
+      <w:r>
+        <w:rPr>
+          <w:rFonts w:hint="eastAsia"/>
+        </w:rPr>
+        <w:t>gcc</w:t>
+      </w:r>
+      <w:proofErr w:type="spellEnd"/>
+      <w:r>
+        <w:rPr>
+          <w:rFonts w:hint="eastAsia"/>
+        </w:rPr>
+        <w:t>설치</w:t>
+      </w:r>
+    </w:p>
+    <w:p>
+      <w:pPr>
+        <w:spacing w:after="0" w:line="240" w:lineRule="auto"/>
+        <w:jc w:val="left"/>
+      </w:pPr>
+      <w:proofErr w:type="gramStart"/>
+      <w:r>
+        <w:rPr>
+          <w:rFonts w:hint="eastAsia"/>
+        </w:rPr>
+        <w:t># ./</w:t>
+      </w:r>
+      <w:proofErr w:type="spellStart"/>
+      <w:proofErr w:type="gramEnd"/>
+      <w:r>
+        <w:rPr>
+          <w:rFonts w:hint="eastAsia"/>
+        </w:rPr>
+        <w:t>confirgure</w:t>
+      </w:r>
+      <w:proofErr w:type="spellEnd"/>
+      <w:r>
+        <w:rPr>
+          <w:rFonts w:hint="eastAsia"/>
+        </w:rPr>
+        <w:t xml:space="preserve"> \</w:t>
       </w:r>
       <w:r>
         <w:rPr>
@@ -1258,7 +1727,21 @@
         <w:rPr>
           <w:rFonts w:hint="eastAsia"/>
         </w:rPr>
-        <w:t>prefix=/server/proftpd \</w:t>
+        <w:t>prefix=/server/</w:t>
+      </w:r>
+      <w:proofErr w:type="spellStart"/>
+      <w:r>
+        <w:rPr>
+          <w:rFonts w:hint="eastAsia"/>
+        </w:rPr>
+        <w:t>proftpd</w:t>
+      </w:r>
+      <w:proofErr w:type="spellEnd"/>
+      <w:r>
+        <w:rPr>
+          <w:rFonts w:hint="eastAsia"/>
+        </w:rPr>
+        <w:t xml:space="preserve"> \</w:t>
       </w:r>
     </w:p>
     <w:p>
@@ -1275,11 +1758,47 @@
       <w:r>
         <w:t>–</w:t>
       </w:r>
-      <w:r>
-        <w:rPr>
-          <w:rFonts w:hint="eastAsia"/>
-        </w:rPr>
-        <w:t xml:space="preserve">sysconfdir=/server/conf/proftpd </w:t>
+      <w:proofErr w:type="spellStart"/>
+      <w:r>
+        <w:rPr>
+          <w:rFonts w:hint="eastAsia"/>
+        </w:rPr>
+        <w:t>sysconfdir</w:t>
+      </w:r>
+      <w:proofErr w:type="spellEnd"/>
+      <w:r>
+        <w:rPr>
+          <w:rFonts w:hint="eastAsia"/>
+        </w:rPr>
+        <w:t>=/server/</w:t>
+      </w:r>
+      <w:proofErr w:type="spellStart"/>
+      <w:r>
+        <w:rPr>
+          <w:rFonts w:hint="eastAsia"/>
+        </w:rPr>
+        <w:t>conf</w:t>
+      </w:r>
+      <w:proofErr w:type="spellEnd"/>
+      <w:r>
+        <w:rPr>
+          <w:rFonts w:hint="eastAsia"/>
+        </w:rPr>
+        <w:t>/</w:t>
+      </w:r>
+      <w:proofErr w:type="spellStart"/>
+      <w:r>
+        <w:rPr>
+          <w:rFonts w:hint="eastAsia"/>
+        </w:rPr>
+        <w:t>proftpd</w:t>
+      </w:r>
+      <w:proofErr w:type="spellEnd"/>
+      <w:r>
+        <w:rPr>
+          <w:rFonts w:hint="eastAsia"/>
+        </w:rPr>
+        <w:t xml:space="preserve"> </w:t>
       </w:r>
     </w:p>
     <w:p>
@@ -1321,19 +1840,41 @@
         <w:rPr>
           <w:rFonts w:hint="eastAsia"/>
         </w:rPr>
-        <w:t>make:컴파일 make install :지정된 위치로 파일복사</w:t>
-      </w:r>
-    </w:p>
-    <w:p>
-      <w:pPr>
-        <w:spacing w:after="0" w:line="240" w:lineRule="auto"/>
-        <w:jc w:val="left"/>
-      </w:pPr>
-      <w:r>
-        <w:rPr>
-          <w:rFonts w:hint="eastAsia"/>
-        </w:rPr>
-        <w:t xml:space="preserve">&amp;&amp; echo $? </w:t>
+        <w:t>make</w:t>
+      </w:r>
+      <w:proofErr w:type="gramStart"/>
+      <w:r>
+        <w:rPr>
+          <w:rFonts w:hint="eastAsia"/>
+        </w:rPr>
+        <w:t>:컴파일</w:t>
+      </w:r>
+      <w:proofErr w:type="gramEnd"/>
+      <w:r>
+        <w:rPr>
+          <w:rFonts w:hint="eastAsia"/>
+        </w:rPr>
+        <w:t xml:space="preserve"> make install :지정된 위치로 파일복사</w:t>
+      </w:r>
+    </w:p>
+    <w:p>
+      <w:pPr>
+        <w:spacing w:after="0" w:line="240" w:lineRule="auto"/>
+        <w:jc w:val="left"/>
+      </w:pPr>
+      <w:proofErr w:type="gramStart"/>
+      <w:r>
+        <w:rPr>
+          <w:rFonts w:hint="eastAsia"/>
+        </w:rPr>
+        <w:t>&amp;&amp; echo $?</w:t>
+      </w:r>
+      <w:proofErr w:type="gramEnd"/>
+      <w:r>
+        <w:rPr>
+          <w:rFonts w:hint="eastAsia"/>
+        </w:rPr>
+        <w:t xml:space="preserve"> </w:t>
       </w:r>
       <w:r>
         <w:rPr>
@@ -1393,7 +1934,42 @@
         <w:rPr>
           <w:rFonts w:hint="eastAsia"/>
         </w:rPr>
-        <w:t>#vi /server/conf/proftpd/proftpd</w:t>
+        <w:t>#vi /server/</w:t>
+      </w:r>
+      <w:proofErr w:type="spellStart"/>
+      <w:r>
+        <w:rPr>
+          <w:rFonts w:hint="eastAsia"/>
+        </w:rPr>
+        <w:t>conf</w:t>
+      </w:r>
+      <w:proofErr w:type="spellEnd"/>
+      <w:r>
+        <w:rPr>
+          <w:rFonts w:hint="eastAsia"/>
+        </w:rPr>
+        <w:t>/</w:t>
+      </w:r>
+      <w:proofErr w:type="spellStart"/>
+      <w:r>
+        <w:rPr>
+          <w:rFonts w:hint="eastAsia"/>
+        </w:rPr>
+        <w:t>proftpd</w:t>
+      </w:r>
+      <w:proofErr w:type="spellEnd"/>
+      <w:r>
+        <w:rPr>
+          <w:rFonts w:hint="eastAsia"/>
+        </w:rPr>
+        <w:t>/</w:t>
+      </w:r>
+      <w:proofErr w:type="spellStart"/>
+      <w:r>
+        <w:rPr>
+          <w:rFonts w:hint="eastAsia"/>
+        </w:rPr>
+        <w:t>proftpd</w:t>
       </w:r>
       <w:r>
         <w:rPr>
@@ -1401,6 +1977,7 @@
         </w:rPr>
         <w:t>.conf</w:t>
       </w:r>
+      <w:proofErr w:type="spellEnd"/>
       <w:r>
         <w:rPr>
           <w:rFonts w:hint="eastAsia"/>
@@ -1413,25 +1990,41 @@
         </w:rPr>
         <w:t>-&gt;</w:t>
       </w:r>
-      <w:r>
-        <w:rPr>
-          <w:rFonts w:hint="eastAsia"/>
-        </w:rPr>
-        <w:t>Proftpd 설정파일</w:t>
-      </w:r>
-    </w:p>
-    <w:p>
-      <w:pPr>
-        <w:spacing w:after="0" w:line="240" w:lineRule="auto"/>
-        <w:jc w:val="left"/>
-      </w:pPr>
-      <w:r>
-        <w:rPr>
-          <w:rFonts w:hint="eastAsia"/>
-        </w:rPr>
-        <w:tab/>
-        <w:t>9 DefaultAddress</w:t>
-      </w:r>
+      <w:proofErr w:type="spellStart"/>
+      <w:r>
+        <w:rPr>
+          <w:rFonts w:hint="eastAsia"/>
+        </w:rPr>
+        <w:t>Proftpd</w:t>
+      </w:r>
+      <w:proofErr w:type="spellEnd"/>
+      <w:r>
+        <w:rPr>
+          <w:rFonts w:hint="eastAsia"/>
+        </w:rPr>
+        <w:t xml:space="preserve"> 설정파일</w:t>
+      </w:r>
+    </w:p>
+    <w:p>
+      <w:pPr>
+        <w:spacing w:after="0" w:line="240" w:lineRule="auto"/>
+        <w:jc w:val="left"/>
+      </w:pPr>
+      <w:r>
+        <w:rPr>
+          <w:rFonts w:hint="eastAsia"/>
+        </w:rPr>
+        <w:tab/>
+        <w:t xml:space="preserve">9 </w:t>
+      </w:r>
+      <w:proofErr w:type="spellStart"/>
+      <w:r>
+        <w:rPr>
+          <w:rFonts w:hint="eastAsia"/>
+        </w:rPr>
+        <w:t>DefaultAddress</w:t>
+      </w:r>
+      <w:proofErr w:type="spellEnd"/>
       <w:r>
         <w:rPr>
           <w:rFonts w:hint="eastAsia"/>
@@ -1537,20 +2130,52 @@
         </w:rPr>
         <w:t>-&gt;</w:t>
       </w:r>
-      <w:r>
-        <w:rPr>
-          <w:rFonts w:hint="eastAsia"/>
-        </w:rPr>
-        <w:t>nogroup은 없으므로 변경</w:t>
-      </w:r>
-    </w:p>
-    <w:p>
-      <w:pPr>
-        <w:spacing w:after="0" w:line="240" w:lineRule="auto"/>
-        <w:jc w:val="left"/>
-      </w:pPr>
-      <w:r>
-        <w:t># cd ../../proftpd/sbin/</w:t>
+      <w:proofErr w:type="spellStart"/>
+      <w:r>
+        <w:rPr>
+          <w:rFonts w:hint="eastAsia"/>
+        </w:rPr>
+        <w:t>nogroup</w:t>
+      </w:r>
+      <w:proofErr w:type="spellEnd"/>
+      <w:r>
+        <w:rPr>
+          <w:rFonts w:hint="eastAsia"/>
+        </w:rPr>
+        <w:t>은 없으므로 변경</w:t>
+      </w:r>
+    </w:p>
+    <w:p>
+      <w:pPr>
+        <w:spacing w:after="0" w:line="240" w:lineRule="auto"/>
+        <w:jc w:val="left"/>
+      </w:pPr>
+      <w:r>
+        <w:t xml:space="preserve"># </w:t>
+      </w:r>
+      <w:proofErr w:type="gramStart"/>
+      <w:r>
+        <w:t>cd ..</w:t>
+      </w:r>
+      <w:proofErr w:type="gramEnd"/>
+      <w:r>
+        <w:t>/../</w:t>
+      </w:r>
+      <w:proofErr w:type="spellStart"/>
+      <w:r>
+        <w:t>proftpd</w:t>
+      </w:r>
+      <w:proofErr w:type="spellEnd"/>
+      <w:r>
+        <w:t>/</w:t>
+      </w:r>
+      <w:proofErr w:type="spellStart"/>
+      <w:r>
+        <w:t>sbin</w:t>
+      </w:r>
+      <w:proofErr w:type="spellEnd"/>
+      <w:r>
+        <w:t>/</w:t>
       </w:r>
       <w:r>
         <w:rPr>
@@ -1589,7 +2214,23 @@
         <w:t xml:space="preserve"># </w:t>
       </w:r>
       <w:r>
-        <w:t>cd /server/proftpd/sbin/</w:t>
+        <w:t>cd /server/</w:t>
+      </w:r>
+      <w:proofErr w:type="spellStart"/>
+      <w:r>
+        <w:t>proftpd</w:t>
+      </w:r>
+      <w:proofErr w:type="spellEnd"/>
+      <w:r>
+        <w:t>/</w:t>
+      </w:r>
+      <w:proofErr w:type="spellStart"/>
+      <w:r>
+        <w:t>sbin</w:t>
+      </w:r>
+      <w:proofErr w:type="spellEnd"/>
+      <w:r>
+        <w:t>/</w:t>
       </w:r>
       <w:r>
         <w:rPr>
@@ -1664,11 +2305,27 @@
         <w:spacing w:after="0" w:line="240" w:lineRule="auto"/>
         <w:jc w:val="left"/>
       </w:pPr>
-      <w:r>
-        <w:rPr>
-          <w:rFonts w:hint="eastAsia"/>
-        </w:rPr>
-        <w:t># ./proftpd &amp;</w:t>
+      <w:proofErr w:type="gramStart"/>
+      <w:r>
+        <w:rPr>
+          <w:rFonts w:hint="eastAsia"/>
+        </w:rPr>
+        <w:t># ./</w:t>
+      </w:r>
+      <w:proofErr w:type="spellStart"/>
+      <w:proofErr w:type="gramEnd"/>
+      <w:r>
+        <w:rPr>
+          <w:rFonts w:hint="eastAsia"/>
+        </w:rPr>
+        <w:t>proftpd</w:t>
+      </w:r>
+      <w:proofErr w:type="spellEnd"/>
+      <w:r>
+        <w:rPr>
+          <w:rFonts w:hint="eastAsia"/>
+        </w:rPr>
+        <w:t xml:space="preserve"> &amp;</w:t>
       </w:r>
       <w:r>
         <w:rPr>
@@ -1706,11 +2363,19 @@
         </w:rPr>
         <w:t>-&gt;</w:t>
       </w:r>
-      <w:r>
-        <w:rPr>
-          <w:rFonts w:hint="eastAsia"/>
-        </w:rPr>
-        <w:t xml:space="preserve">proftpd를 </w:t>
+      <w:proofErr w:type="spellStart"/>
+      <w:r>
+        <w:rPr>
+          <w:rFonts w:hint="eastAsia"/>
+        </w:rPr>
+        <w:t>proftpd</w:t>
+      </w:r>
+      <w:proofErr w:type="spellEnd"/>
+      <w:r>
+        <w:rPr>
+          <w:rFonts w:hint="eastAsia"/>
+        </w:rPr>
+        <w:t xml:space="preserve">를 </w:t>
       </w:r>
       <w:r>
         <w:t>‘</w:t>
@@ -1724,11 +2389,19 @@
       <w:r>
         <w:t>’</w:t>
       </w:r>
-      <w:r>
-        <w:rPr>
-          <w:rFonts w:hint="eastAsia"/>
-        </w:rPr>
-        <w:t>로 실행</w:t>
+      <w:proofErr w:type="spellStart"/>
+      <w:r>
+        <w:rPr>
+          <w:rFonts w:hint="eastAsia"/>
+        </w:rPr>
+        <w:t>로</w:t>
+      </w:r>
+      <w:proofErr w:type="spellEnd"/>
+      <w:r>
+        <w:rPr>
+          <w:rFonts w:hint="eastAsia"/>
+        </w:rPr>
+        <w:t xml:space="preserve"> 실행</w:t>
       </w:r>
     </w:p>
     <w:p>
@@ -1740,7 +2413,15 @@
         <w:t xml:space="preserve"># </w:t>
       </w:r>
       <w:r>
-        <w:t>firewall-cmd --add-service=ftp --permanent</w:t>
+        <w:t>firewall-</w:t>
+      </w:r>
+      <w:proofErr w:type="spellStart"/>
+      <w:r>
+        <w:t>cmd</w:t>
+      </w:r>
+      <w:proofErr w:type="spellEnd"/>
+      <w:r>
+        <w:t xml:space="preserve"> --add-service=ftp --permanent</w:t>
       </w:r>
       <w:r>
         <w:rPr>
@@ -1759,7 +2440,15 @@
         <w:t xml:space="preserve"># </w:t>
       </w:r>
       <w:r>
-        <w:t>firewall-cmd --reload</w:t>
+        <w:t>firewall-</w:t>
+      </w:r>
+      <w:proofErr w:type="spellStart"/>
+      <w:r>
+        <w:t>cmd</w:t>
+      </w:r>
+      <w:proofErr w:type="spellEnd"/>
+      <w:r>
+        <w:t xml:space="preserve"> --reload</w:t>
       </w:r>
       <w:r>
         <w:rPr>
@@ -1793,7 +2482,15 @@
         <w:jc w:val="left"/>
       </w:pPr>
       <w:r>
-        <w:t># firewall-cmd --list-all</w:t>
+        <w:t># firewall-</w:t>
+      </w:r>
+      <w:proofErr w:type="spellStart"/>
+      <w:r>
+        <w:t>cmd</w:t>
+      </w:r>
+      <w:proofErr w:type="spellEnd"/>
+      <w:r>
+        <w:t xml:space="preserve"> --list-all</w:t>
       </w:r>
       <w:r>
         <w:rPr>
@@ -1808,8 +2505,21 @@
         <w:jc w:val="left"/>
       </w:pPr>
       <w:r>
-        <w:t># useradd ftptest</w:t>
-      </w:r>
+        <w:t xml:space="preserve"># </w:t>
+      </w:r>
+      <w:proofErr w:type="spellStart"/>
+      <w:r>
+        <w:t>useradd</w:t>
+      </w:r>
+      <w:proofErr w:type="spellEnd"/>
+      <w:r>
+        <w:t xml:space="preserve"> </w:t>
+      </w:r>
+      <w:proofErr w:type="spellStart"/>
+      <w:r>
+        <w:t>ftptest</w:t>
+      </w:r>
+      <w:proofErr w:type="spellEnd"/>
       <w:r>
         <w:rPr>
           <w:rFonts w:hint="eastAsia"/>
@@ -1851,8 +2561,21 @@
         </w:rPr>
       </w:pPr>
       <w:r>
-        <w:t># passwd ftptest</w:t>
-      </w:r>
+        <w:t xml:space="preserve"># </w:t>
+      </w:r>
+      <w:proofErr w:type="spellStart"/>
+      <w:r>
+        <w:t>passwd</w:t>
+      </w:r>
+      <w:proofErr w:type="spellEnd"/>
+      <w:r>
+        <w:t xml:space="preserve"> </w:t>
+      </w:r>
+      <w:proofErr w:type="spellStart"/>
+      <w:r>
+        <w:t>ftptest</w:t>
+      </w:r>
+      <w:proofErr w:type="spellEnd"/>
       <w:r>
         <w:rPr>
           <w:rFonts w:hint="eastAsia"/>
@@ -1906,57 +2629,95 @@
           <w:b/>
           <w:shd w:val="pct15" w:color="auto" w:fill="FFFFFF"/>
         </w:rPr>
-        <w:t>[cmd창]</w:t>
-      </w:r>
-    </w:p>
-    <w:p>
-      <w:pPr>
-        <w:spacing w:after="0" w:line="240" w:lineRule="auto"/>
-        <w:jc w:val="left"/>
-      </w:pPr>
+        <w:t>[</w:t>
+      </w:r>
+      <w:proofErr w:type="spellStart"/>
+      <w:r>
+        <w:rPr>
+          <w:rFonts w:hint="eastAsia"/>
+          <w:b/>
+          <w:shd w:val="pct15" w:color="auto" w:fill="FFFFFF"/>
+        </w:rPr>
+        <w:t>cmd</w:t>
+      </w:r>
+      <w:proofErr w:type="spellEnd"/>
+      <w:r>
+        <w:rPr>
+          <w:rFonts w:hint="eastAsia"/>
+          <w:b/>
+          <w:shd w:val="pct15" w:color="auto" w:fill="FFFFFF"/>
+        </w:rPr>
+        <w:t>창]</w:t>
+      </w:r>
+    </w:p>
+    <w:p>
+      <w:pPr>
+        <w:spacing w:after="0" w:line="240" w:lineRule="auto"/>
+        <w:jc w:val="left"/>
+      </w:pPr>
+      <w:proofErr w:type="gramStart"/>
       <w:r>
         <w:rPr>
           <w:rFonts w:hint="eastAsia"/>
         </w:rPr>
         <w:t>ftp</w:t>
       </w:r>
-    </w:p>
-    <w:p>
-      <w:pPr>
-        <w:spacing w:after="0" w:line="240" w:lineRule="auto"/>
-        <w:jc w:val="left"/>
-      </w:pPr>
-      <w:r>
-        <w:rPr>
-          <w:rFonts w:hint="eastAsia"/>
-        </w:rPr>
-        <w:t>open 10.0.0.30</w:t>
-      </w:r>
-    </w:p>
-    <w:p>
-      <w:pPr>
-        <w:spacing w:after="0" w:line="240" w:lineRule="auto"/>
-        <w:jc w:val="left"/>
-      </w:pPr>
+      <w:proofErr w:type="gramEnd"/>
+    </w:p>
+    <w:p>
+      <w:pPr>
+        <w:spacing w:after="0" w:line="240" w:lineRule="auto"/>
+        <w:jc w:val="left"/>
+      </w:pPr>
+      <w:proofErr w:type="gramStart"/>
+      <w:r>
+        <w:rPr>
+          <w:rFonts w:hint="eastAsia"/>
+        </w:rPr>
+        <w:t>open</w:t>
+      </w:r>
+      <w:proofErr w:type="gramEnd"/>
+      <w:r>
+        <w:rPr>
+          <w:rFonts w:hint="eastAsia"/>
+        </w:rPr>
+        <w:t xml:space="preserve"> 10.0.0.30</w:t>
+      </w:r>
+    </w:p>
+    <w:p>
+      <w:pPr>
+        <w:spacing w:after="0" w:line="240" w:lineRule="auto"/>
+        <w:jc w:val="left"/>
+      </w:pPr>
+      <w:proofErr w:type="spellStart"/>
       <w:r>
         <w:rPr>
           <w:rFonts w:hint="eastAsia"/>
         </w:rPr>
         <w:t>ftptest</w:t>
       </w:r>
-      <w:r>
-        <w:rPr>
-          <w:rFonts w:hint="eastAsia"/>
-        </w:rPr>
-        <w:tab/>
-      </w:r>
-      <w:r>
-        <w:rPr>
-          <w:rFonts w:hint="eastAsia"/>
-        </w:rPr>
-        <w:tab/>
-        <w:t>-&gt;아이디,비번입력</w:t>
-      </w:r>
+      <w:proofErr w:type="spellEnd"/>
+      <w:r>
+        <w:rPr>
+          <w:rFonts w:hint="eastAsia"/>
+        </w:rPr>
+        <w:tab/>
+      </w:r>
+      <w:r>
+        <w:rPr>
+          <w:rFonts w:hint="eastAsia"/>
+        </w:rPr>
+        <w:tab/>
+        <w:t>-&gt;아이디</w:t>
+      </w:r>
+      <w:proofErr w:type="gramStart"/>
+      <w:r>
+        <w:rPr>
+          <w:rFonts w:hint="eastAsia"/>
+        </w:rPr>
+        <w:t>,비번입력</w:t>
+      </w:r>
+      <w:proofErr w:type="gramEnd"/>
     </w:p>
     <w:p>
       <w:pPr>
@@ -1992,116 +2753,246 @@
         <w:jc w:val="left"/>
       </w:pPr>
       <w:r>
-        <w:t>rpm -ivh gcc-4.8.5-39.el7.x86_64.rpm    =&gt; 의존성 에러</w:t>
-      </w:r>
-    </w:p>
-    <w:p>
-      <w:pPr>
-        <w:spacing w:after="0" w:line="240" w:lineRule="auto"/>
-        <w:jc w:val="left"/>
-      </w:pPr>
-      <w:r>
-        <w:t>rpm -ivh cpp-4.8.5-39.el7.x86_64.rpm    -&gt; 의존성 에러</w:t>
-      </w:r>
-    </w:p>
-    <w:p>
-      <w:pPr>
-        <w:spacing w:after="0" w:line="240" w:lineRule="auto"/>
-        <w:jc w:val="left"/>
-      </w:pPr>
-      <w:r>
-        <w:t>rpm -ivh libmpc-1.0.1-3.el7.x86_64.rpm  =&gt; 의존성 에러</w:t>
-      </w:r>
-    </w:p>
-    <w:p>
-      <w:pPr>
-        <w:spacing w:after="0" w:line="240" w:lineRule="auto"/>
-        <w:jc w:val="left"/>
-      </w:pPr>
-      <w:r>
-        <w:t>ls | grep mpfr  =&gt; mpfr라이브러리 설치패키지 이름 확인</w:t>
-      </w:r>
-    </w:p>
-    <w:p>
-      <w:pPr>
-        <w:spacing w:after="0" w:line="240" w:lineRule="auto"/>
-        <w:jc w:val="left"/>
-      </w:pPr>
-      <w:r>
-        <w:t>rpm -ivh mpfr-3.1.1-4.el7.x86_64.rpm    =&gt; 설치</w:t>
-      </w:r>
-    </w:p>
-    <w:p>
-      <w:pPr>
-        <w:spacing w:after="0" w:line="240" w:lineRule="auto"/>
-        <w:jc w:val="left"/>
-      </w:pPr>
-      <w:r>
-        <w:t>rpm -ivh libmpc-1.0.1-3.el7.x86_64.rpm  =&gt; 설치</w:t>
-      </w:r>
-    </w:p>
-    <w:p>
-      <w:pPr>
-        <w:spacing w:after="0" w:line="240" w:lineRule="auto"/>
-        <w:jc w:val="left"/>
-      </w:pPr>
-      <w:r>
-        <w:t>rpm -ivh cpp-4.8.5-39.el7.x86_64.rpm     =&gt; 설치</w:t>
-      </w:r>
-    </w:p>
-    <w:p>
-      <w:pPr>
-        <w:spacing w:after="0" w:line="240" w:lineRule="auto"/>
-        <w:jc w:val="left"/>
-      </w:pPr>
-      <w:r>
-        <w:t>rpm -ivh glibc-devel-2.17-292.el7.x86_64.rpm =&gt;의존성에러</w:t>
-      </w:r>
-    </w:p>
-    <w:p>
-      <w:pPr>
-        <w:spacing w:after="0" w:line="240" w:lineRule="auto"/>
-        <w:jc w:val="left"/>
-      </w:pPr>
-      <w:r>
-        <w:t>rpm -ivh glibc-headers-2.17-292.el7.x86_64.rpm   =&gt; 의존성에러</w:t>
-      </w:r>
-    </w:p>
-    <w:p>
-      <w:pPr>
-        <w:spacing w:after="0" w:line="240" w:lineRule="auto"/>
-        <w:jc w:val="left"/>
-      </w:pPr>
-      <w:r>
-        <w:t>rpm -ivh kernel-headers-3.10.0-1062.el7.x86_64.rpm   =&gt; 설치</w:t>
-      </w:r>
-    </w:p>
-    <w:p>
-      <w:pPr>
-        <w:spacing w:after="0" w:line="240" w:lineRule="auto"/>
-        <w:jc w:val="left"/>
-      </w:pPr>
-      <w:r>
-        <w:t>rpm -ivh glibc-headers-2.17-292.el7.x86_64.rpm   =&gt; 설치</w:t>
-      </w:r>
-    </w:p>
-    <w:p>
-      <w:pPr>
-        <w:spacing w:after="0" w:line="240" w:lineRule="auto"/>
-        <w:jc w:val="left"/>
-      </w:pPr>
-      <w:r>
-        <w:t>rpm -ivh glibc-devel-2.17-292.el7.x86_64.rpm    =&gt; 설치</w:t>
-      </w:r>
-    </w:p>
-    <w:p>
-      <w:pPr>
-        <w:spacing w:after="0" w:line="240" w:lineRule="auto"/>
-        <w:jc w:val="left"/>
-      </w:pPr>
-      <w:r>
-        <w:t>rpm -ivh gcc-4.8.5-39.el7.x86_64.rpm   =&gt; GCC설치 완료!!</w:t>
-      </w:r>
+        <w:t>rpm -</w:t>
+      </w:r>
+      <w:proofErr w:type="spellStart"/>
+      <w:r>
+        <w:t>ivh</w:t>
+      </w:r>
+      <w:proofErr w:type="spellEnd"/>
+      <w:r>
+        <w:t xml:space="preserve"> gcc-4.8.5-39.el7.x86_64.rpm    =&gt; 의존성 에러</w:t>
+      </w:r>
+    </w:p>
+    <w:p>
+      <w:pPr>
+        <w:spacing w:after="0" w:line="240" w:lineRule="auto"/>
+        <w:jc w:val="left"/>
+      </w:pPr>
+      <w:r>
+        <w:t>rpm -</w:t>
+      </w:r>
+      <w:proofErr w:type="spellStart"/>
+      <w:r>
+        <w:t>ivh</w:t>
+      </w:r>
+      <w:proofErr w:type="spellEnd"/>
+      <w:r>
+        <w:t xml:space="preserve"> cpp-4.8.5-39.el7.x86_64.rpm    -&gt; 의존성 에러</w:t>
+      </w:r>
+    </w:p>
+    <w:p>
+      <w:pPr>
+        <w:spacing w:after="0" w:line="240" w:lineRule="auto"/>
+        <w:jc w:val="left"/>
+      </w:pPr>
+      <w:r>
+        <w:t>rpm -</w:t>
+      </w:r>
+      <w:proofErr w:type="spellStart"/>
+      <w:r>
+        <w:t>ivh</w:t>
+      </w:r>
+      <w:proofErr w:type="spellEnd"/>
+      <w:r>
+        <w:t xml:space="preserve"> libmpc-1.0.1-3.el7.x86_64.rpm  =&gt; 의존성 에러</w:t>
+      </w:r>
+    </w:p>
+    <w:p>
+      <w:pPr>
+        <w:spacing w:after="0" w:line="240" w:lineRule="auto"/>
+        <w:jc w:val="left"/>
+      </w:pPr>
+      <w:proofErr w:type="spellStart"/>
+      <w:r>
+        <w:t>ls</w:t>
+      </w:r>
+      <w:proofErr w:type="spellEnd"/>
+      <w:r>
+        <w:t xml:space="preserve"> | </w:t>
+      </w:r>
+      <w:proofErr w:type="spellStart"/>
+      <w:r>
+        <w:t>grep</w:t>
+      </w:r>
+      <w:proofErr w:type="spellEnd"/>
+      <w:r>
+        <w:t xml:space="preserve"> </w:t>
+      </w:r>
+      <w:proofErr w:type="spellStart"/>
+      <w:r>
+        <w:t>mpfr</w:t>
+      </w:r>
+      <w:proofErr w:type="spellEnd"/>
+      <w:r>
+        <w:t xml:space="preserve">  =&gt; </w:t>
+      </w:r>
+      <w:proofErr w:type="spellStart"/>
+      <w:r>
+        <w:t>mpfr</w:t>
+      </w:r>
+      <w:proofErr w:type="spellEnd"/>
+      <w:r>
+        <w:t>라이브러리 설치패키지 이름 확인</w:t>
+      </w:r>
+    </w:p>
+    <w:p>
+      <w:pPr>
+        <w:spacing w:after="0" w:line="240" w:lineRule="auto"/>
+        <w:jc w:val="left"/>
+      </w:pPr>
+      <w:r>
+        <w:t>rpm -</w:t>
+      </w:r>
+      <w:proofErr w:type="spellStart"/>
+      <w:r>
+        <w:t>ivh</w:t>
+      </w:r>
+      <w:proofErr w:type="spellEnd"/>
+      <w:r>
+        <w:t xml:space="preserve"> mpfr-3.1.1-4.el7.x86_64.rpm    =&gt; 설치</w:t>
+      </w:r>
+    </w:p>
+    <w:p>
+      <w:pPr>
+        <w:spacing w:after="0" w:line="240" w:lineRule="auto"/>
+        <w:jc w:val="left"/>
+      </w:pPr>
+      <w:r>
+        <w:t>rpm -</w:t>
+      </w:r>
+      <w:proofErr w:type="spellStart"/>
+      <w:r>
+        <w:t>ivh</w:t>
+      </w:r>
+      <w:proofErr w:type="spellEnd"/>
+      <w:r>
+        <w:t xml:space="preserve"> libmpc-1.0.1-3.el7.x86_64.rpm  =&gt; 설치</w:t>
+      </w:r>
+    </w:p>
+    <w:p>
+      <w:pPr>
+        <w:spacing w:after="0" w:line="240" w:lineRule="auto"/>
+        <w:jc w:val="left"/>
+      </w:pPr>
+      <w:r>
+        <w:t>rpm -</w:t>
+      </w:r>
+      <w:proofErr w:type="spellStart"/>
+      <w:r>
+        <w:t>ivh</w:t>
+      </w:r>
+      <w:proofErr w:type="spellEnd"/>
+      <w:r>
+        <w:t xml:space="preserve"> cpp-4.8.5-39.el7.x86_64.rpm     =&gt; 설치</w:t>
+      </w:r>
+    </w:p>
+    <w:p>
+      <w:pPr>
+        <w:spacing w:after="0" w:line="240" w:lineRule="auto"/>
+        <w:jc w:val="left"/>
+      </w:pPr>
+      <w:r>
+        <w:t>rpm -</w:t>
+      </w:r>
+      <w:proofErr w:type="spellStart"/>
+      <w:r>
+        <w:t>ivh</w:t>
+      </w:r>
+      <w:proofErr w:type="spellEnd"/>
+      <w:r>
+        <w:t xml:space="preserve"> glibc-devel-2.17-292.el7.x86_64.rpm =&gt;의존성에러</w:t>
+      </w:r>
+    </w:p>
+    <w:p>
+      <w:pPr>
+        <w:spacing w:after="0" w:line="240" w:lineRule="auto"/>
+        <w:jc w:val="left"/>
+      </w:pPr>
+      <w:r>
+        <w:t>rpm -</w:t>
+      </w:r>
+      <w:proofErr w:type="spellStart"/>
+      <w:r>
+        <w:t>ivh</w:t>
+      </w:r>
+      <w:proofErr w:type="spellEnd"/>
+      <w:r>
+        <w:t xml:space="preserve"> glibc-headers-2.17-292.el7.x86_64.rpm   =&gt; 의존성에러</w:t>
+      </w:r>
+    </w:p>
+    <w:p>
+      <w:pPr>
+        <w:spacing w:after="0" w:line="240" w:lineRule="auto"/>
+        <w:jc w:val="left"/>
+      </w:pPr>
+      <w:r>
+        <w:t>rpm -</w:t>
+      </w:r>
+      <w:proofErr w:type="spellStart"/>
+      <w:r>
+        <w:t>ivh</w:t>
+      </w:r>
+      <w:proofErr w:type="spellEnd"/>
+      <w:r>
+        <w:t xml:space="preserve"> kernel-headers-3.10.0-1062.el7.x86_64.rpm   =&gt; 설치</w:t>
+      </w:r>
+    </w:p>
+    <w:p>
+      <w:pPr>
+        <w:spacing w:after="0" w:line="240" w:lineRule="auto"/>
+        <w:jc w:val="left"/>
+      </w:pPr>
+      <w:r>
+        <w:t>rpm -</w:t>
+      </w:r>
+      <w:proofErr w:type="spellStart"/>
+      <w:r>
+        <w:t>ivh</w:t>
+      </w:r>
+      <w:proofErr w:type="spellEnd"/>
+      <w:r>
+        <w:t xml:space="preserve"> glibc-headers-2.17-292.el7.x86_64.rpm   =&gt; 설치</w:t>
+      </w:r>
+    </w:p>
+    <w:p>
+      <w:pPr>
+        <w:spacing w:after="0" w:line="240" w:lineRule="auto"/>
+        <w:jc w:val="left"/>
+      </w:pPr>
+      <w:r>
+        <w:t>rpm -</w:t>
+      </w:r>
+      <w:proofErr w:type="spellStart"/>
+      <w:r>
+        <w:t>ivh</w:t>
+      </w:r>
+      <w:proofErr w:type="spellEnd"/>
+      <w:r>
+        <w:t xml:space="preserve"> glibc-devel-2.17-292.el7.x86_64.rpm    =&gt; 설치</w:t>
+      </w:r>
+    </w:p>
+    <w:p>
+      <w:pPr>
+        <w:spacing w:after="0" w:line="240" w:lineRule="auto"/>
+        <w:jc w:val="left"/>
+      </w:pPr>
+      <w:r>
+        <w:t>rpm -</w:t>
+      </w:r>
+      <w:proofErr w:type="spellStart"/>
+      <w:r>
+        <w:t>ivh</w:t>
+      </w:r>
+      <w:proofErr w:type="spellEnd"/>
+      <w:r>
+        <w:t xml:space="preserve"> gcc-4.8.5-39.el7.x86_64.rpm   =&gt; GCC설치 완료</w:t>
+      </w:r>
+      <w:proofErr w:type="gramStart"/>
+      <w:r>
+        <w:t>!!</w:t>
+      </w:r>
+      <w:proofErr w:type="gramEnd"/>
     </w:p>
     <w:p>
       <w:pPr>
@@ -2116,8 +3007,13 @@
         <w:t xml:space="preserve">: </w:t>
       </w:r>
       <w:r>
-        <w:t>#yum -y install gcc</w:t>
-      </w:r>
+        <w:t xml:space="preserve">#yum -y install </w:t>
+      </w:r>
+      <w:proofErr w:type="spellStart"/>
+      <w:r>
+        <w:t>gcc</w:t>
+      </w:r>
+      <w:proofErr w:type="spellEnd"/>
       <w:r>
         <w:rPr>
           <w:rFonts w:hint="eastAsia"/>
@@ -2221,44 +3117,72 @@
         <w:rPr>
           <w:rFonts w:hint="eastAsia"/>
         </w:rPr>
-        <w:t>#cd src/</w:t>
-      </w:r>
-      <w:r>
-        <w:rPr>
-          <w:rFonts w:hint="eastAsia"/>
-        </w:rPr>
-        <w:tab/>
-      </w:r>
-      <w:r>
-        <w:rPr>
-          <w:rFonts w:hint="eastAsia"/>
-        </w:rPr>
-        <w:tab/>
-      </w:r>
-      <w:r>
-        <w:rPr>
-          <w:rFonts w:hint="eastAsia"/>
-        </w:rPr>
-        <w:tab/>
-      </w:r>
-      <w:r>
-        <w:rPr>
-          <w:rFonts w:hint="eastAsia"/>
-        </w:rPr>
-        <w:tab/>
-      </w:r>
-      <w:r>
-        <w:rPr>
-          <w:rFonts w:hint="eastAsia"/>
-        </w:rPr>
-        <w:tab/>
-      </w:r>
-      <w:r>
-        <w:rPr>
-          <w:rFonts w:hint="eastAsia"/>
-        </w:rPr>
-        <w:tab/>
-        <w:t>-&gt;src 폴더로 이동</w:t>
+        <w:t xml:space="preserve">#cd </w:t>
+      </w:r>
+      <w:proofErr w:type="spellStart"/>
+      <w:r>
+        <w:rPr>
+          <w:rFonts w:hint="eastAsia"/>
+        </w:rPr>
+        <w:t>src</w:t>
+      </w:r>
+      <w:proofErr w:type="spellEnd"/>
+      <w:r>
+        <w:rPr>
+          <w:rFonts w:hint="eastAsia"/>
+        </w:rPr>
+        <w:t>/</w:t>
+      </w:r>
+      <w:r>
+        <w:rPr>
+          <w:rFonts w:hint="eastAsia"/>
+        </w:rPr>
+        <w:tab/>
+      </w:r>
+      <w:r>
+        <w:rPr>
+          <w:rFonts w:hint="eastAsia"/>
+        </w:rPr>
+        <w:tab/>
+      </w:r>
+      <w:r>
+        <w:rPr>
+          <w:rFonts w:hint="eastAsia"/>
+        </w:rPr>
+        <w:tab/>
+      </w:r>
+      <w:r>
+        <w:rPr>
+          <w:rFonts w:hint="eastAsia"/>
+        </w:rPr>
+        <w:tab/>
+      </w:r>
+      <w:r>
+        <w:rPr>
+          <w:rFonts w:hint="eastAsia"/>
+        </w:rPr>
+        <w:tab/>
+      </w:r>
+      <w:r>
+        <w:rPr>
+          <w:rFonts w:hint="eastAsia"/>
+        </w:rPr>
+        <w:tab/>
+        <w:t>-&gt;</w:t>
+      </w:r>
+      <w:proofErr w:type="spellStart"/>
+      <w:r>
+        <w:rPr>
+          <w:rFonts w:hint="eastAsia"/>
+        </w:rPr>
+        <w:t>src</w:t>
+      </w:r>
+      <w:proofErr w:type="spellEnd"/>
+      <w:r>
+        <w:rPr>
+          <w:rFonts w:hint="eastAsia"/>
+        </w:rPr>
+        <w:t xml:space="preserve"> 폴더로 이동</w:t>
       </w:r>
     </w:p>
     <w:p>
@@ -2285,26 +3209,2443 @@
           <w:rFonts w:hint="eastAsia"/>
         </w:rPr>
         <w:tab/>
-        <w:t>-&gt;gz파일 링크주소복사</w:t>
-      </w:r>
-    </w:p>
-    <w:p>
-      <w:pPr>
-        <w:spacing w:after="0" w:line="240" w:lineRule="auto"/>
-        <w:jc w:val="left"/>
-      </w:pPr>
-      <w:r>
-        <w:rPr>
-          <w:rFonts w:hint="eastAsia"/>
-        </w:rPr>
-        <w:t xml:space="preserve">#wget </w:t>
-      </w:r>
-      <w:hyperlink r:id="rId12" w:anchor="apache24" w:history="1">
+        <w:t>-&gt;</w:t>
+      </w:r>
+      <w:proofErr w:type="spellStart"/>
+      <w:r>
+        <w:rPr>
+          <w:rFonts w:hint="eastAsia"/>
+        </w:rPr>
+        <w:t>gz</w:t>
+      </w:r>
+      <w:proofErr w:type="spellEnd"/>
+      <w:r>
+        <w:rPr>
+          <w:rFonts w:hint="eastAsia"/>
+        </w:rPr>
+        <w:t>파일 링크주소복사</w:t>
+      </w:r>
+    </w:p>
+    <w:p>
+      <w:pPr>
+        <w:spacing w:after="0" w:line="240" w:lineRule="auto"/>
+        <w:jc w:val="left"/>
+      </w:pPr>
+      <w:r>
+        <w:rPr>
+          <w:rFonts w:hint="eastAsia"/>
+        </w:rPr>
+        <w:t>#</w:t>
+      </w:r>
+      <w:proofErr w:type="spellStart"/>
+      <w:r>
+        <w:rPr>
+          <w:rFonts w:hint="eastAsia"/>
+        </w:rPr>
+        <w:t>wget</w:t>
+      </w:r>
+      <w:proofErr w:type="spellEnd"/>
+      <w:r>
+        <w:rPr>
+          <w:rFonts w:hint="eastAsia"/>
+        </w:rPr>
+        <w:t xml:space="preserve"> </w:t>
+      </w:r>
+      <w:r>
+        <w:t>http://mirror.navercorp.com/apache//httpd/httpd-2.4.43.tar.gz</w:t>
+      </w:r>
+      <w:r>
+        <w:rPr>
+          <w:rFonts w:hint="eastAsia"/>
+        </w:rPr>
+        <w:t xml:space="preserve"> </w:t>
+      </w:r>
+      <w:r>
+        <w:rPr>
+          <w:rFonts w:hint="eastAsia"/>
+        </w:rPr>
+        <w:tab/>
+        <w:t>-&gt;아파치 다운</w:t>
+      </w:r>
+    </w:p>
+    <w:p>
+      <w:pPr>
+        <w:spacing w:after="0" w:line="240" w:lineRule="auto"/>
+        <w:jc w:val="left"/>
+      </w:pPr>
+      <w:r>
+        <w:rPr>
+          <w:rFonts w:hint="eastAsia"/>
+        </w:rPr>
+        <w:t xml:space="preserve">#tar </w:t>
+      </w:r>
+      <w:proofErr w:type="spellStart"/>
+      <w:r>
+        <w:rPr>
+          <w:rFonts w:hint="eastAsia"/>
+        </w:rPr>
+        <w:t>zxvf</w:t>
+      </w:r>
+      <w:proofErr w:type="spellEnd"/>
+      <w:r>
+        <w:rPr>
+          <w:rFonts w:hint="eastAsia"/>
+        </w:rPr>
+        <w:t xml:space="preserve"> httpd-2.4.43.tar.gz </w:t>
+      </w:r>
+      <w:r>
+        <w:rPr>
+          <w:rFonts w:hint="eastAsia"/>
+        </w:rPr>
+        <w:tab/>
+      </w:r>
+      <w:r>
+        <w:rPr>
+          <w:rFonts w:hint="eastAsia"/>
+        </w:rPr>
+        <w:tab/>
+      </w:r>
+      <w:r>
+        <w:rPr>
+          <w:rFonts w:hint="eastAsia"/>
+        </w:rPr>
+        <w:tab/>
+        <w:t>-&gt;압축 풀기</w:t>
+      </w:r>
+    </w:p>
+    <w:p>
+      <w:pPr>
+        <w:spacing w:after="0" w:line="240" w:lineRule="auto"/>
+        <w:jc w:val="left"/>
+      </w:pPr>
+      <w:r>
+        <w:t xml:space="preserve"># yum -y install </w:t>
+      </w:r>
+      <w:proofErr w:type="spellStart"/>
+      <w:r>
+        <w:t>apr</w:t>
+      </w:r>
+      <w:proofErr w:type="spellEnd"/>
+      <w:r>
+        <w:t xml:space="preserve"> </w:t>
+      </w:r>
+      <w:proofErr w:type="spellStart"/>
+      <w:r>
+        <w:t>apr</w:t>
+      </w:r>
+      <w:proofErr w:type="spellEnd"/>
+      <w:r>
+        <w:t xml:space="preserve">-* </w:t>
+      </w:r>
+      <w:proofErr w:type="spellStart"/>
+      <w:r>
+        <w:t>pcre-devel</w:t>
+      </w:r>
+      <w:proofErr w:type="spellEnd"/>
+      <w:r>
+        <w:rPr>
+          <w:rFonts w:hint="eastAsia"/>
+        </w:rPr>
+        <w:tab/>
+      </w:r>
+      <w:r>
+        <w:rPr>
+          <w:rFonts w:hint="eastAsia"/>
+        </w:rPr>
+        <w:tab/>
+        <w:t>-&gt;의존성</w:t>
+      </w:r>
+    </w:p>
+    <w:p>
+      <w:pPr>
+        <w:spacing w:after="0" w:line="240" w:lineRule="auto"/>
+        <w:jc w:val="left"/>
+      </w:pPr>
+      <w:r>
+        <w:rPr>
+          <w:rFonts w:hint="eastAsia"/>
+        </w:rPr>
+        <w:t># cd httpd-2</w:t>
+      </w:r>
+      <w:r>
+        <w:rPr>
+          <w:rFonts w:hint="eastAsia"/>
+        </w:rPr>
+        <w:t>.4.43</w:t>
+      </w:r>
+      <w:r>
+        <w:rPr>
+          <w:rFonts w:hint="eastAsia"/>
+        </w:rPr>
+        <w:tab/>
+      </w:r>
+      <w:r>
+        <w:rPr>
+          <w:rFonts w:hint="eastAsia"/>
+        </w:rPr>
+        <w:tab/>
+      </w:r>
+      <w:r>
+        <w:rPr>
+          <w:rFonts w:hint="eastAsia"/>
+        </w:rPr>
+        <w:tab/>
+      </w:r>
+      <w:r>
+        <w:rPr>
+          <w:rFonts w:hint="eastAsia"/>
+        </w:rPr>
+        <w:tab/>
+      </w:r>
+      <w:r>
+        <w:rPr>
+          <w:rFonts w:hint="eastAsia"/>
+        </w:rPr>
+        <w:tab/>
+        <w:t>-&gt;압축 푼 곳으로 이동</w:t>
+      </w:r>
+    </w:p>
+    <w:p>
+      <w:pPr>
+        <w:spacing w:after="0" w:line="240" w:lineRule="auto"/>
+        <w:jc w:val="left"/>
+      </w:pPr>
+      <w:proofErr w:type="gramStart"/>
+      <w:r>
+        <w:rPr>
+          <w:rFonts w:hint="eastAsia"/>
+        </w:rPr>
+        <w:t>#./</w:t>
+      </w:r>
+      <w:proofErr w:type="spellStart"/>
+      <w:proofErr w:type="gramEnd"/>
+      <w:r>
+        <w:rPr>
+          <w:rFonts w:hint="eastAsia"/>
+        </w:rPr>
+        <w:t>confirgure</w:t>
+      </w:r>
+      <w:proofErr w:type="spellEnd"/>
+      <w:r>
+        <w:rPr>
+          <w:rFonts w:hint="eastAsia"/>
+        </w:rPr>
+        <w:t xml:space="preserve"> -</w:t>
+      </w:r>
+      <w:r>
+        <w:t>–</w:t>
+      </w:r>
+      <w:r>
+        <w:rPr>
+          <w:rFonts w:hint="eastAsia"/>
+        </w:rPr>
+        <w:t>prefix=/server/</w:t>
+      </w:r>
+      <w:proofErr w:type="spellStart"/>
+      <w:r>
+        <w:rPr>
+          <w:rFonts w:hint="eastAsia"/>
+        </w:rPr>
+        <w:t>httpd</w:t>
+      </w:r>
+      <w:proofErr w:type="spellEnd"/>
+      <w:r>
+        <w:rPr>
+          <w:rFonts w:hint="eastAsia"/>
+        </w:rPr>
+        <w:t xml:space="preserve"> -</w:t>
+      </w:r>
+      <w:r>
+        <w:t>–</w:t>
+      </w:r>
+      <w:proofErr w:type="spellStart"/>
+      <w:r>
+        <w:rPr>
+          <w:rFonts w:hint="eastAsia"/>
+        </w:rPr>
+        <w:t>sysconfdir</w:t>
+      </w:r>
+      <w:proofErr w:type="spellEnd"/>
+      <w:r>
+        <w:rPr>
+          <w:rFonts w:hint="eastAsia"/>
+        </w:rPr>
+        <w:t>=/server/</w:t>
+      </w:r>
+      <w:proofErr w:type="spellStart"/>
+      <w:r>
+        <w:rPr>
+          <w:rFonts w:hint="eastAsia"/>
+        </w:rPr>
+        <w:t>conf</w:t>
+      </w:r>
+      <w:proofErr w:type="spellEnd"/>
+      <w:r>
+        <w:rPr>
+          <w:rFonts w:hint="eastAsia"/>
+        </w:rPr>
+        <w:t>/</w:t>
+      </w:r>
+      <w:proofErr w:type="spellStart"/>
+      <w:r>
+        <w:rPr>
+          <w:rFonts w:hint="eastAsia"/>
+        </w:rPr>
+        <w:t>httpd</w:t>
+      </w:r>
+      <w:proofErr w:type="spellEnd"/>
+      <w:r>
+        <w:rPr>
+          <w:rFonts w:hint="eastAsia"/>
+        </w:rPr>
+        <w:t xml:space="preserve"> </w:t>
+      </w:r>
+    </w:p>
+    <w:p>
+      <w:pPr>
+        <w:spacing w:after="0" w:line="240" w:lineRule="auto"/>
+        <w:jc w:val="left"/>
+      </w:pPr>
+      <w:r>
+        <w:rPr>
+          <w:rFonts w:hint="eastAsia"/>
+        </w:rPr>
+        <w:t xml:space="preserve">&amp;&amp; make &amp;&amp; make install </w:t>
+      </w:r>
+      <w:r>
+        <w:rPr>
+          <w:rFonts w:hint="eastAsia"/>
+        </w:rPr>
+        <w:tab/>
+      </w:r>
+      <w:r>
+        <w:rPr>
+          <w:rFonts w:hint="eastAsia"/>
+        </w:rPr>
+        <w:tab/>
+      </w:r>
+      <w:r>
+        <w:rPr>
+          <w:rFonts w:hint="eastAsia"/>
+        </w:rPr>
+        <w:tab/>
+      </w:r>
+      <w:r>
+        <w:rPr>
+          <w:rFonts w:hint="eastAsia"/>
+        </w:rPr>
+        <w:t>-&gt;</w:t>
+      </w:r>
+      <w:r>
+        <w:rPr>
+          <w:rFonts w:hint="eastAsia"/>
+        </w:rPr>
+        <w:t>make</w:t>
+      </w:r>
+      <w:proofErr w:type="gramStart"/>
+      <w:r>
+        <w:rPr>
+          <w:rFonts w:hint="eastAsia"/>
+        </w:rPr>
+        <w:t>:컴파일</w:t>
+      </w:r>
+      <w:proofErr w:type="gramEnd"/>
+      <w:r>
+        <w:rPr>
+          <w:rFonts w:hint="eastAsia"/>
+        </w:rPr>
+        <w:t xml:space="preserve"> make install :지정된 위치로 파일복사</w:t>
+      </w:r>
+    </w:p>
+    <w:p>
+      <w:pPr>
+        <w:spacing w:after="0" w:line="240" w:lineRule="auto"/>
+        <w:jc w:val="left"/>
+      </w:pPr>
+      <w:proofErr w:type="gramStart"/>
+      <w:r>
+        <w:rPr>
+          <w:rFonts w:hint="eastAsia"/>
+        </w:rPr>
+        <w:t>&amp;&amp; echo $?</w:t>
+      </w:r>
+      <w:proofErr w:type="gramEnd"/>
+      <w:r>
+        <w:rPr>
+          <w:rFonts w:hint="eastAsia"/>
+        </w:rPr>
+        <w:tab/>
+      </w:r>
+      <w:r>
+        <w:rPr>
+          <w:rFonts w:hint="eastAsia"/>
+        </w:rPr>
+        <w:tab/>
+      </w:r>
+      <w:r>
+        <w:rPr>
+          <w:rFonts w:hint="eastAsia"/>
+        </w:rPr>
+        <w:tab/>
+      </w:r>
+      <w:r>
+        <w:rPr>
+          <w:rFonts w:hint="eastAsia"/>
+        </w:rPr>
+        <w:tab/>
+      </w:r>
+      <w:r>
+        <w:rPr>
+          <w:rFonts w:hint="eastAsia"/>
+        </w:rPr>
+        <w:tab/>
+        <w:t xml:space="preserve">-&gt;0이 반환되어야 함 </w:t>
+      </w:r>
+    </w:p>
+    <w:p>
+      <w:pPr>
+        <w:spacing w:after="0" w:line="240" w:lineRule="auto"/>
+        <w:jc w:val="left"/>
+      </w:pPr>
+      <w:r>
+        <w:rPr>
+          <w:rFonts w:hint="eastAsia"/>
+        </w:rPr>
+        <w:t>#</w:t>
+      </w:r>
+      <w:r>
+        <w:t>vi /server/</w:t>
+      </w:r>
+      <w:proofErr w:type="spellStart"/>
+      <w:r>
+        <w:t>conf</w:t>
+      </w:r>
+      <w:proofErr w:type="spellEnd"/>
+      <w:r>
+        <w:t>/</w:t>
+      </w:r>
+      <w:proofErr w:type="spellStart"/>
+      <w:r>
+        <w:t>httpd</w:t>
+      </w:r>
+      <w:proofErr w:type="spellEnd"/>
+      <w:r>
+        <w:t>/</w:t>
+      </w:r>
+      <w:proofErr w:type="spellStart"/>
+      <w:r>
+        <w:t>httpd.conf</w:t>
+      </w:r>
+      <w:proofErr w:type="spellEnd"/>
+      <w:r>
+        <w:rPr>
+          <w:rFonts w:hint="eastAsia"/>
+        </w:rPr>
+        <w:tab/>
+      </w:r>
+      <w:r>
+        <w:rPr>
+          <w:rFonts w:hint="eastAsia"/>
+        </w:rPr>
+        <w:tab/>
+      </w:r>
+      <w:r>
+        <w:rPr>
+          <w:rFonts w:hint="eastAsia"/>
+        </w:rPr>
+        <w:tab/>
+        <w:t>-&gt;</w:t>
+      </w:r>
+      <w:proofErr w:type="spellStart"/>
+      <w:r>
+        <w:rPr>
+          <w:rFonts w:hint="eastAsia"/>
+        </w:rPr>
+        <w:t>httpd.conf</w:t>
+      </w:r>
+      <w:proofErr w:type="spellEnd"/>
+      <w:r>
+        <w:rPr>
+          <w:rFonts w:hint="eastAsia"/>
+        </w:rPr>
+        <w:t xml:space="preserve"> 파일 열기</w:t>
+      </w:r>
+    </w:p>
+    <w:p>
+      <w:pPr>
+        <w:spacing w:after="0" w:line="240" w:lineRule="auto"/>
+        <w:jc w:val="left"/>
+      </w:pPr>
+      <w:r>
+        <w:rPr>
+          <w:rFonts w:hint="eastAsia"/>
+        </w:rPr>
+        <w:t xml:space="preserve">196 </w:t>
+      </w:r>
+      <w:proofErr w:type="spellStart"/>
+      <w:r>
+        <w:rPr>
+          <w:rFonts w:hint="eastAsia"/>
+        </w:rPr>
+        <w:t>ServerName</w:t>
+      </w:r>
+      <w:proofErr w:type="spellEnd"/>
+      <w:r>
+        <w:rPr>
+          <w:rFonts w:hint="eastAsia"/>
+        </w:rPr>
+        <w:t xml:space="preserve"> 10.0.0.30:80으로 변경</w:t>
+      </w:r>
+    </w:p>
+    <w:p>
+      <w:pPr>
+        <w:spacing w:after="0" w:line="240" w:lineRule="auto"/>
+        <w:jc w:val="left"/>
+        <w:rPr>
+          <w:rFonts w:hint="eastAsia"/>
+        </w:rPr>
+      </w:pPr>
+      <w:r>
+        <w:rPr>
+          <w:rFonts w:hint="eastAsia"/>
+        </w:rPr>
+        <w:t>#</w:t>
+      </w:r>
+      <w:proofErr w:type="spellStart"/>
+      <w:r>
+        <w:rPr>
+          <w:rFonts w:hint="eastAsia"/>
+        </w:rPr>
+        <w:t>ps</w:t>
+      </w:r>
+      <w:proofErr w:type="spellEnd"/>
+      <w:r>
+        <w:rPr>
+          <w:rFonts w:hint="eastAsia"/>
+        </w:rPr>
+        <w:t xml:space="preserve"> </w:t>
+      </w:r>
+      <w:r>
+        <w:t>–</w:t>
+      </w:r>
+      <w:proofErr w:type="spellStart"/>
+      <w:r>
+        <w:rPr>
+          <w:rFonts w:hint="eastAsia"/>
+        </w:rPr>
+        <w:t>ef</w:t>
+      </w:r>
+      <w:proofErr w:type="spellEnd"/>
+      <w:r>
+        <w:rPr>
+          <w:rFonts w:hint="eastAsia"/>
+        </w:rPr>
+        <w:t xml:space="preserve"> | </w:t>
+      </w:r>
+      <w:proofErr w:type="spellStart"/>
+      <w:r>
+        <w:rPr>
+          <w:rFonts w:hint="eastAsia"/>
+        </w:rPr>
+        <w:t>grep</w:t>
+      </w:r>
+      <w:proofErr w:type="spellEnd"/>
+      <w:r>
+        <w:rPr>
+          <w:rFonts w:hint="eastAsia"/>
+        </w:rPr>
+        <w:t xml:space="preserve"> </w:t>
+      </w:r>
+      <w:proofErr w:type="spellStart"/>
+      <w:r>
+        <w:rPr>
+          <w:rFonts w:hint="eastAsia"/>
+        </w:rPr>
+        <w:t>httpd</w:t>
+      </w:r>
+      <w:proofErr w:type="spellEnd"/>
+    </w:p>
+    <w:p>
+      <w:pPr>
+        <w:spacing w:after="0" w:line="240" w:lineRule="auto"/>
+        <w:jc w:val="left"/>
+      </w:pPr>
+      <w:r>
+        <w:rPr>
+          <w:rFonts w:hint="eastAsia"/>
+        </w:rPr>
+        <w:t>#</w:t>
+      </w:r>
+      <w:r>
+        <w:t>cd /server/</w:t>
+      </w:r>
+      <w:proofErr w:type="spellStart"/>
+      <w:r>
+        <w:t>httpd</w:t>
+      </w:r>
+      <w:proofErr w:type="spellEnd"/>
+      <w:r>
+        <w:t xml:space="preserve">/bin으로 </w:t>
+      </w:r>
+      <w:proofErr w:type="spellStart"/>
+      <w:r>
+        <w:t>이동후</w:t>
+      </w:r>
+      <w:proofErr w:type="spellEnd"/>
+    </w:p>
+    <w:p>
+      <w:pPr>
+        <w:spacing w:after="0" w:line="240" w:lineRule="auto"/>
+        <w:jc w:val="left"/>
+      </w:pPr>
+      <w:proofErr w:type="gramStart"/>
+      <w:r>
+        <w:rPr>
+          <w:rFonts w:hint="eastAsia"/>
+        </w:rPr>
+        <w:t>#</w:t>
+      </w:r>
+      <w:r>
+        <w:t>./</w:t>
+      </w:r>
+      <w:proofErr w:type="spellStart"/>
+      <w:proofErr w:type="gramEnd"/>
+      <w:r>
+        <w:t>httpd</w:t>
+      </w:r>
+      <w:proofErr w:type="spellEnd"/>
+      <w:r>
+        <w:t xml:space="preserve"> &amp;</w:t>
+      </w:r>
+    </w:p>
+    <w:p>
+      <w:pPr>
+        <w:spacing w:after="0" w:line="240" w:lineRule="auto"/>
+        <w:jc w:val="left"/>
+      </w:pPr>
+      <w:r>
+        <w:rPr>
+          <w:rFonts w:hint="eastAsia"/>
+        </w:rPr>
+        <w:t>#</w:t>
+      </w:r>
+      <w:r>
+        <w:t>firewall-</w:t>
+      </w:r>
+      <w:proofErr w:type="spellStart"/>
+      <w:r>
+        <w:t>cmd</w:t>
+      </w:r>
+      <w:proofErr w:type="spellEnd"/>
+      <w:r>
+        <w:t xml:space="preserve"> --add-service=http </w:t>
+      </w:r>
+      <w:r>
+        <w:rPr>
+          <w:rFonts w:hint="eastAsia"/>
+        </w:rPr>
+        <w:t>-</w:t>
+      </w:r>
+      <w:r>
+        <w:t>–permanent</w:t>
+      </w:r>
+      <w:r>
+        <w:rPr>
+          <w:rFonts w:hint="eastAsia"/>
+        </w:rPr>
+        <w:tab/>
+        <w:t>-&gt;방화벽 설정</w:t>
+      </w:r>
+    </w:p>
+    <w:p>
+      <w:pPr>
+        <w:spacing w:after="0" w:line="240" w:lineRule="auto"/>
+        <w:jc w:val="left"/>
+      </w:pPr>
+      <w:r>
+        <w:t>#firewall-</w:t>
+      </w:r>
+      <w:proofErr w:type="spellStart"/>
+      <w:r>
+        <w:t>cmd</w:t>
+      </w:r>
+      <w:proofErr w:type="spellEnd"/>
+      <w:r>
+        <w:t xml:space="preserve"> --reload</w:t>
+      </w:r>
+      <w:r>
+        <w:rPr>
+          <w:rFonts w:hint="eastAsia"/>
+        </w:rPr>
+        <w:tab/>
+      </w:r>
+    </w:p>
+    <w:p>
+      <w:pPr>
+        <w:spacing w:after="0" w:line="240" w:lineRule="auto"/>
+        <w:jc w:val="left"/>
+      </w:pPr>
+      <w:r>
+        <w:rPr>
+          <w:rFonts w:hint="eastAsia"/>
+        </w:rPr>
+        <w:t>인터넷에 10.0.0.30 치면 완료!</w:t>
+      </w:r>
+    </w:p>
+    <w:p>
+      <w:pPr>
+        <w:spacing w:after="0" w:line="240" w:lineRule="auto"/>
+        <w:jc w:val="left"/>
+      </w:pPr>
+      <w:r>
+        <w:rPr>
+          <w:rFonts w:hint="eastAsia"/>
+        </w:rPr>
+        <w:t>#kill -9 70030</w:t>
+      </w:r>
+      <w:r>
+        <w:rPr>
+          <w:rFonts w:hint="eastAsia"/>
+        </w:rPr>
+        <w:tab/>
+      </w:r>
+      <w:r>
+        <w:rPr>
+          <w:rFonts w:hint="eastAsia"/>
+        </w:rPr>
+        <w:tab/>
+      </w:r>
+      <w:r>
+        <w:rPr>
+          <w:rFonts w:hint="eastAsia"/>
+        </w:rPr>
+        <w:tab/>
+      </w:r>
+      <w:r>
+        <w:rPr>
+          <w:rFonts w:hint="eastAsia"/>
+        </w:rPr>
+        <w:tab/>
+        <w:t>-&gt;</w:t>
+      </w:r>
+      <w:proofErr w:type="spellStart"/>
+      <w:r>
+        <w:rPr>
+          <w:rFonts w:hint="eastAsia"/>
+        </w:rPr>
+        <w:t>ps</w:t>
+      </w:r>
+      <w:proofErr w:type="spellEnd"/>
+      <w:r>
+        <w:rPr>
+          <w:rFonts w:hint="eastAsia"/>
+        </w:rPr>
+        <w:t xml:space="preserve"> </w:t>
+      </w:r>
+      <w:r>
+        <w:t>–</w:t>
+      </w:r>
+      <w:proofErr w:type="spellStart"/>
+      <w:r>
+        <w:rPr>
+          <w:rFonts w:hint="eastAsia"/>
+        </w:rPr>
+        <w:t>ef</w:t>
+      </w:r>
+      <w:proofErr w:type="spellEnd"/>
+      <w:r>
+        <w:rPr>
+          <w:rFonts w:hint="eastAsia"/>
+        </w:rPr>
+        <w:t xml:space="preserve"> | </w:t>
+      </w:r>
+      <w:proofErr w:type="spellStart"/>
+      <w:r>
+        <w:rPr>
+          <w:rFonts w:hint="eastAsia"/>
+        </w:rPr>
+        <w:t>grep</w:t>
+      </w:r>
+      <w:proofErr w:type="spellEnd"/>
+      <w:r>
+        <w:rPr>
+          <w:rFonts w:hint="eastAsia"/>
+        </w:rPr>
+        <w:t xml:space="preserve"> </w:t>
+      </w:r>
+      <w:proofErr w:type="spellStart"/>
+      <w:r>
+        <w:rPr>
+          <w:rFonts w:hint="eastAsia"/>
+        </w:rPr>
+        <w:t>httpd</w:t>
+      </w:r>
+      <w:proofErr w:type="spellEnd"/>
+      <w:r>
+        <w:rPr>
+          <w:rFonts w:hint="eastAsia"/>
+        </w:rPr>
+        <w:t xml:space="preserve"> </w:t>
+      </w:r>
+      <w:proofErr w:type="spellStart"/>
+      <w:r>
+        <w:rPr>
+          <w:rFonts w:hint="eastAsia"/>
+        </w:rPr>
+        <w:t>두번째에</w:t>
+      </w:r>
+      <w:proofErr w:type="spellEnd"/>
+      <w:r>
+        <w:rPr>
+          <w:rFonts w:hint="eastAsia"/>
+        </w:rPr>
+        <w:t xml:space="preserve"> 있는 숫자 적으면 프로세스 종료</w:t>
+      </w:r>
+    </w:p>
+    <w:p>
+      <w:pPr>
+        <w:spacing w:after="0" w:line="240" w:lineRule="auto"/>
+        <w:jc w:val="left"/>
+      </w:pPr>
+    </w:p>
+    <w:p>
+      <w:pPr>
+        <w:spacing w:after="0" w:line="240" w:lineRule="auto"/>
+        <w:jc w:val="left"/>
+        <w:rPr>
+          <w:shd w:val="pct15" w:color="auto" w:fill="FFFFFF"/>
+        </w:rPr>
+      </w:pPr>
+      <w:r>
+        <w:rPr>
+          <w:rFonts w:hint="eastAsia"/>
+          <w:shd w:val="pct15" w:color="auto" w:fill="FFFFFF"/>
+        </w:rPr>
+        <w:t>*마리아 DB설치</w:t>
+      </w:r>
+      <w:r>
+        <w:rPr>
+          <w:rFonts w:hint="eastAsia"/>
+          <w:shd w:val="pct15" w:color="auto" w:fill="FFFFFF"/>
+        </w:rPr>
+        <w:t>[</w:t>
+      </w:r>
+      <w:r>
+        <w:rPr>
+          <w:rFonts w:hint="eastAsia"/>
+          <w:b/>
+          <w:shd w:val="pct15" w:color="auto" w:fill="FFFFFF"/>
+        </w:rPr>
+        <w:t>putty</w:t>
+      </w:r>
+      <w:r>
+        <w:rPr>
+          <w:rFonts w:hint="eastAsia"/>
+          <w:shd w:val="pct15" w:color="auto" w:fill="FFFFFF"/>
+        </w:rPr>
+        <w:t>]</w:t>
+      </w:r>
+    </w:p>
+    <w:p>
+      <w:pPr>
+        <w:spacing w:after="0" w:line="240" w:lineRule="auto"/>
+        <w:jc w:val="left"/>
+      </w:pPr>
+      <w:r>
+        <w:rPr>
+          <w:rFonts w:hint="eastAsia"/>
+        </w:rPr>
+        <w:t>#</w:t>
+      </w:r>
+      <w:r>
+        <w:t>cd /root/</w:t>
+      </w:r>
+      <w:proofErr w:type="spellStart"/>
+      <w:r>
+        <w:t>src</w:t>
+      </w:r>
+      <w:proofErr w:type="spellEnd"/>
+    </w:p>
+    <w:p>
+      <w:pPr>
+        <w:spacing w:after="0" w:line="240" w:lineRule="auto"/>
+        <w:jc w:val="left"/>
+      </w:pPr>
+      <w:r>
+        <w:rPr>
+          <w:rFonts w:hint="eastAsia"/>
+        </w:rPr>
+        <w:t>#</w:t>
+      </w:r>
+      <w:proofErr w:type="spellStart"/>
+      <w:r>
+        <w:t>wget</w:t>
+      </w:r>
+      <w:proofErr w:type="spellEnd"/>
+      <w:r>
+        <w:t xml:space="preserve"> mirror.koreaidc.com/</w:t>
+      </w:r>
+      <w:proofErr w:type="spellStart"/>
+      <w:r>
+        <w:t>mariadb</w:t>
+      </w:r>
+      <w:proofErr w:type="spellEnd"/>
+      <w:r>
+        <w:t>/mariadb-10.1.31.tar.gz</w:t>
+      </w:r>
+      <w:r>
+        <w:rPr>
+          <w:rFonts w:hint="eastAsia"/>
+        </w:rPr>
+        <w:tab/>
+      </w:r>
+      <w:r>
+        <w:rPr>
+          <w:rFonts w:hint="eastAsia"/>
+        </w:rPr>
+        <w:tab/>
+      </w:r>
+      <w:r>
+        <w:rPr>
+          <w:rFonts w:hint="eastAsia"/>
+        </w:rPr>
+        <w:tab/>
+        <w:t>-&gt;마리아</w:t>
+      </w:r>
+      <w:proofErr w:type="spellStart"/>
+      <w:r>
+        <w:rPr>
+          <w:rFonts w:hint="eastAsia"/>
+        </w:rPr>
+        <w:t>db</w:t>
+      </w:r>
+      <w:proofErr w:type="spellEnd"/>
+      <w:r>
+        <w:rPr>
+          <w:rFonts w:hint="eastAsia"/>
+        </w:rPr>
+        <w:t xml:space="preserve"> 다운</w:t>
+      </w:r>
+    </w:p>
+    <w:p>
+      <w:pPr>
+        <w:spacing w:after="0" w:line="240" w:lineRule="auto"/>
+        <w:jc w:val="left"/>
+        <w:rPr>
+          <w:rFonts w:hint="eastAsia"/>
+        </w:rPr>
+      </w:pPr>
+      <w:r>
+        <w:rPr>
+          <w:rFonts w:hint="eastAsia"/>
+        </w:rPr>
+        <w:t xml:space="preserve">#tar </w:t>
+      </w:r>
+      <w:proofErr w:type="spellStart"/>
+      <w:r>
+        <w:rPr>
+          <w:rFonts w:hint="eastAsia"/>
+        </w:rPr>
+        <w:t>zxvf</w:t>
+      </w:r>
+      <w:proofErr w:type="spellEnd"/>
+      <w:r>
+        <w:rPr>
+          <w:rFonts w:hint="eastAsia"/>
+        </w:rPr>
+        <w:t xml:space="preserve"> mariadb-10.1.31.tar.gz</w:t>
+      </w:r>
+      <w:r>
+        <w:rPr>
+          <w:rFonts w:hint="eastAsia"/>
+        </w:rPr>
+        <w:tab/>
+      </w:r>
+      <w:r>
+        <w:rPr>
+          <w:rFonts w:hint="eastAsia"/>
+        </w:rPr>
+        <w:tab/>
+      </w:r>
+      <w:r>
+        <w:rPr>
+          <w:rFonts w:hint="eastAsia"/>
+        </w:rPr>
+        <w:tab/>
+      </w:r>
+      <w:r>
+        <w:rPr>
+          <w:rFonts w:hint="eastAsia"/>
+        </w:rPr>
+        <w:tab/>
+      </w:r>
+      <w:r>
+        <w:rPr>
+          <w:rFonts w:hint="eastAsia"/>
+        </w:rPr>
+        <w:tab/>
+      </w:r>
+      <w:r>
+        <w:rPr>
+          <w:rFonts w:hint="eastAsia"/>
+        </w:rPr>
+        <w:tab/>
+        <w:t>-&gt;압축 풀기</w:t>
+      </w:r>
+    </w:p>
+    <w:p>
+      <w:pPr>
+        <w:spacing w:after="0" w:line="240" w:lineRule="auto"/>
+        <w:jc w:val="left"/>
+      </w:pPr>
+      <w:r>
+        <w:rPr>
+          <w:rFonts w:hint="eastAsia"/>
+        </w:rPr>
+        <w:t>#cd mariadb-10.1.31</w:t>
+      </w:r>
+      <w:r>
+        <w:rPr>
+          <w:rFonts w:hint="eastAsia"/>
+        </w:rPr>
+        <w:tab/>
+      </w:r>
+      <w:r>
+        <w:rPr>
+          <w:rFonts w:hint="eastAsia"/>
+        </w:rPr>
+        <w:tab/>
+      </w:r>
+      <w:r>
+        <w:rPr>
+          <w:rFonts w:hint="eastAsia"/>
+        </w:rPr>
+        <w:tab/>
+      </w:r>
+      <w:r>
+        <w:rPr>
+          <w:rFonts w:hint="eastAsia"/>
+        </w:rPr>
+        <w:tab/>
+      </w:r>
+      <w:r>
+        <w:rPr>
+          <w:rFonts w:hint="eastAsia"/>
+        </w:rPr>
+        <w:tab/>
+      </w:r>
+      <w:r>
+        <w:rPr>
+          <w:rFonts w:hint="eastAsia"/>
+        </w:rPr>
+        <w:tab/>
+      </w:r>
+      <w:r>
+        <w:rPr>
+          <w:rFonts w:hint="eastAsia"/>
+        </w:rPr>
+        <w:tab/>
+        <w:t>-&gt;압축 푼 폴더로 이동</w:t>
+      </w:r>
+    </w:p>
+    <w:p>
+      <w:pPr>
+        <w:spacing w:after="0" w:line="240" w:lineRule="auto"/>
+        <w:jc w:val="left"/>
+      </w:pPr>
+      <w:r>
+        <w:rPr>
+          <w:rFonts w:hint="eastAsia"/>
+        </w:rPr>
+        <w:t>#</w:t>
+      </w:r>
+      <w:r>
+        <w:t xml:space="preserve">yum -y install </w:t>
+      </w:r>
+      <w:proofErr w:type="spellStart"/>
+      <w:r>
+        <w:t>cmake</w:t>
+      </w:r>
+      <w:proofErr w:type="spellEnd"/>
+      <w:r>
+        <w:t xml:space="preserve"> </w:t>
+      </w:r>
+      <w:proofErr w:type="spellStart"/>
+      <w:r>
+        <w:t>openssl</w:t>
+      </w:r>
+      <w:proofErr w:type="spellEnd"/>
+      <w:r>
+        <w:t xml:space="preserve"> </w:t>
+      </w:r>
+      <w:proofErr w:type="spellStart"/>
+      <w:r>
+        <w:t>openssl-devel</w:t>
+      </w:r>
+      <w:proofErr w:type="spellEnd"/>
+      <w:r>
+        <w:t xml:space="preserve"> \</w:t>
+      </w:r>
+      <w:r>
+        <w:rPr>
+          <w:rFonts w:hint="eastAsia"/>
+        </w:rPr>
+        <w:tab/>
+      </w:r>
+      <w:r>
+        <w:rPr>
+          <w:rFonts w:hint="eastAsia"/>
+        </w:rPr>
+        <w:tab/>
+      </w:r>
+      <w:r>
+        <w:rPr>
+          <w:rFonts w:hint="eastAsia"/>
+        </w:rPr>
+        <w:tab/>
+      </w:r>
+      <w:r>
+        <w:rPr>
+          <w:rFonts w:hint="eastAsia"/>
+        </w:rPr>
+        <w:tab/>
+        <w:t>-&gt;</w:t>
+      </w:r>
+    </w:p>
+    <w:p>
+      <w:pPr>
+        <w:spacing w:after="0" w:line="240" w:lineRule="auto"/>
+        <w:jc w:val="left"/>
+      </w:pPr>
+      <w:proofErr w:type="spellStart"/>
+      <w:proofErr w:type="gramStart"/>
+      <w:r>
+        <w:t>libtermcap</w:t>
+      </w:r>
+      <w:proofErr w:type="spellEnd"/>
+      <w:proofErr w:type="gramEnd"/>
+      <w:r>
+        <w:t xml:space="preserve"> </w:t>
+      </w:r>
+      <w:proofErr w:type="spellStart"/>
+      <w:r>
+        <w:t>libtermcap-devel</w:t>
+      </w:r>
+      <w:proofErr w:type="spellEnd"/>
+      <w:r>
+        <w:t xml:space="preserve"> </w:t>
+      </w:r>
+      <w:proofErr w:type="spellStart"/>
+      <w:r>
+        <w:t>gdbm-devel</w:t>
+      </w:r>
+      <w:proofErr w:type="spellEnd"/>
+      <w:r>
+        <w:t xml:space="preserve"> \</w:t>
+      </w:r>
+    </w:p>
+    <w:p>
+      <w:pPr>
+        <w:spacing w:after="0" w:line="240" w:lineRule="auto"/>
+        <w:jc w:val="left"/>
+      </w:pPr>
+      <w:proofErr w:type="spellStart"/>
+      <w:proofErr w:type="gramStart"/>
+      <w:r>
+        <w:t>zlib</w:t>
+      </w:r>
+      <w:proofErr w:type="spellEnd"/>
+      <w:proofErr w:type="gramEnd"/>
+      <w:r>
+        <w:t xml:space="preserve">* </w:t>
+      </w:r>
+      <w:proofErr w:type="spellStart"/>
+      <w:r>
+        <w:t>libxml</w:t>
+      </w:r>
+      <w:proofErr w:type="spellEnd"/>
+      <w:r>
+        <w:t xml:space="preserve">* </w:t>
+      </w:r>
+      <w:proofErr w:type="spellStart"/>
+      <w:r>
+        <w:t>freetype</w:t>
+      </w:r>
+      <w:proofErr w:type="spellEnd"/>
+      <w:r>
+        <w:t xml:space="preserve">* </w:t>
+      </w:r>
+      <w:proofErr w:type="spellStart"/>
+      <w:r>
+        <w:t>libpng</w:t>
+      </w:r>
+      <w:proofErr w:type="spellEnd"/>
+      <w:r>
+        <w:t xml:space="preserve">* </w:t>
+      </w:r>
+      <w:proofErr w:type="spellStart"/>
+      <w:r>
+        <w:t>libjpeg</w:t>
+      </w:r>
+      <w:proofErr w:type="spellEnd"/>
+      <w:r>
+        <w:t xml:space="preserve">* </w:t>
+      </w:r>
+      <w:proofErr w:type="spellStart"/>
+      <w:r>
+        <w:t>gd</w:t>
+      </w:r>
+      <w:proofErr w:type="spellEnd"/>
+      <w:r>
+        <w:t xml:space="preserve"> </w:t>
+      </w:r>
+      <w:proofErr w:type="spellStart"/>
+      <w:r>
+        <w:t>gd-dev</w:t>
+      </w:r>
+      <w:proofErr w:type="spellEnd"/>
+      <w:r>
+        <w:t xml:space="preserve"> \</w:t>
+      </w:r>
+    </w:p>
+    <w:p>
+      <w:pPr>
+        <w:spacing w:after="0" w:line="240" w:lineRule="auto"/>
+        <w:jc w:val="left"/>
+      </w:pPr>
+      <w:proofErr w:type="spellStart"/>
+      <w:proofErr w:type="gramStart"/>
+      <w:r>
+        <w:t>libmcrypt</w:t>
+      </w:r>
+      <w:proofErr w:type="spellEnd"/>
+      <w:proofErr w:type="gramEnd"/>
+      <w:r>
+        <w:t xml:space="preserve"> </w:t>
+      </w:r>
+      <w:proofErr w:type="spellStart"/>
+      <w:r>
+        <w:t>libmcrypt-devel</w:t>
+      </w:r>
+      <w:proofErr w:type="spellEnd"/>
+      <w:r>
+        <w:t xml:space="preserve"> </w:t>
+      </w:r>
+      <w:proofErr w:type="spellStart"/>
+      <w:r>
+        <w:t>mhash</w:t>
+      </w:r>
+      <w:proofErr w:type="spellEnd"/>
+      <w:r>
+        <w:t xml:space="preserve"> </w:t>
+      </w:r>
+      <w:proofErr w:type="spellStart"/>
+      <w:r>
+        <w:t>mhash-devel</w:t>
+      </w:r>
+      <w:proofErr w:type="spellEnd"/>
+      <w:r>
+        <w:t xml:space="preserve"> </w:t>
+      </w:r>
+      <w:proofErr w:type="spellStart"/>
+      <w:r>
+        <w:t>apr</w:t>
+      </w:r>
+      <w:proofErr w:type="spellEnd"/>
+      <w:r>
+        <w:t xml:space="preserve"> </w:t>
+      </w:r>
+      <w:proofErr w:type="spellStart"/>
+      <w:r>
+        <w:t>apr</w:t>
+      </w:r>
+      <w:proofErr w:type="spellEnd"/>
+      <w:r>
+        <w:t>-* libxml2 \</w:t>
+      </w:r>
+    </w:p>
+    <w:p>
+      <w:pPr>
+        <w:spacing w:after="0" w:line="240" w:lineRule="auto"/>
+        <w:jc w:val="left"/>
+      </w:pPr>
+      <w:proofErr w:type="spellStart"/>
+      <w:proofErr w:type="gramStart"/>
+      <w:r>
+        <w:t>iconv</w:t>
+      </w:r>
+      <w:proofErr w:type="spellEnd"/>
+      <w:proofErr w:type="gramEnd"/>
+      <w:r>
+        <w:t xml:space="preserve"> </w:t>
+      </w:r>
+      <w:proofErr w:type="spellStart"/>
+      <w:r>
+        <w:t>unixODBC</w:t>
+      </w:r>
+      <w:proofErr w:type="spellEnd"/>
+      <w:r>
+        <w:t xml:space="preserve"> </w:t>
+      </w:r>
+      <w:proofErr w:type="spellStart"/>
+      <w:r>
+        <w:t>readline-devel</w:t>
+      </w:r>
+      <w:proofErr w:type="spellEnd"/>
+      <w:r>
+        <w:t xml:space="preserve"> \</w:t>
+      </w:r>
+    </w:p>
+    <w:p>
+      <w:pPr>
+        <w:spacing w:after="0" w:line="240" w:lineRule="auto"/>
+        <w:jc w:val="left"/>
+      </w:pPr>
+      <w:proofErr w:type="spellStart"/>
+      <w:proofErr w:type="gramStart"/>
+      <w:r>
+        <w:t>qpixman</w:t>
+      </w:r>
+      <w:proofErr w:type="spellEnd"/>
+      <w:proofErr w:type="gramEnd"/>
+      <w:r>
+        <w:t xml:space="preserve"> </w:t>
+      </w:r>
+      <w:proofErr w:type="spellStart"/>
+      <w:r>
+        <w:t>qpixman-devel</w:t>
+      </w:r>
+      <w:proofErr w:type="spellEnd"/>
+      <w:r>
+        <w:t xml:space="preserve"> </w:t>
+      </w:r>
+      <w:proofErr w:type="spellStart"/>
+      <w:r>
+        <w:t>netpbm</w:t>
+      </w:r>
+      <w:proofErr w:type="spellEnd"/>
+      <w:r>
+        <w:t xml:space="preserve">* </w:t>
+      </w:r>
+      <w:proofErr w:type="spellStart"/>
+      <w:r>
+        <w:t>libxslt</w:t>
+      </w:r>
+      <w:proofErr w:type="spellEnd"/>
+      <w:r>
+        <w:t xml:space="preserve">* </w:t>
+      </w:r>
+      <w:proofErr w:type="spellStart"/>
+      <w:r>
+        <w:t>gmp</w:t>
+      </w:r>
+      <w:proofErr w:type="spellEnd"/>
+      <w:r>
+        <w:t xml:space="preserve"> </w:t>
+      </w:r>
+      <w:proofErr w:type="spellStart"/>
+      <w:r>
+        <w:t>gmp-devel</w:t>
+      </w:r>
+      <w:proofErr w:type="spellEnd"/>
+      <w:r>
+        <w:t xml:space="preserve"> \</w:t>
+      </w:r>
+    </w:p>
+    <w:p>
+      <w:pPr>
+        <w:spacing w:after="0" w:line="240" w:lineRule="auto"/>
+        <w:jc w:val="left"/>
+      </w:pPr>
+      <w:proofErr w:type="gramStart"/>
+      <w:r>
+        <w:t>bzip2-devel</w:t>
+      </w:r>
+      <w:proofErr w:type="gramEnd"/>
+      <w:r>
+        <w:t xml:space="preserve"> </w:t>
+      </w:r>
+      <w:proofErr w:type="spellStart"/>
+      <w:r>
+        <w:t>openssl-devel</w:t>
+      </w:r>
+      <w:proofErr w:type="spellEnd"/>
+      <w:r>
+        <w:t xml:space="preserve"> </w:t>
+      </w:r>
+      <w:proofErr w:type="spellStart"/>
+      <w:r>
+        <w:t>pcre-devel</w:t>
+      </w:r>
+      <w:proofErr w:type="spellEnd"/>
+      <w:r>
+        <w:t xml:space="preserve"> curl curl-</w:t>
+      </w:r>
+      <w:proofErr w:type="spellStart"/>
+      <w:r>
+        <w:t>devel</w:t>
+      </w:r>
+      <w:proofErr w:type="spellEnd"/>
+      <w:r>
+        <w:t xml:space="preserve"> \</w:t>
+      </w:r>
+    </w:p>
+    <w:p>
+      <w:pPr>
+        <w:spacing w:after="0" w:line="240" w:lineRule="auto"/>
+        <w:jc w:val="left"/>
+      </w:pPr>
+      <w:proofErr w:type="spellStart"/>
+      <w:proofErr w:type="gramStart"/>
+      <w:r>
+        <w:t>libmcrypt</w:t>
+      </w:r>
+      <w:proofErr w:type="spellEnd"/>
+      <w:proofErr w:type="gramEnd"/>
+      <w:r>
+        <w:t xml:space="preserve"> </w:t>
+      </w:r>
+      <w:proofErr w:type="spellStart"/>
+      <w:r>
+        <w:t>libmcrypt-devel</w:t>
+      </w:r>
+      <w:proofErr w:type="spellEnd"/>
+      <w:r>
+        <w:t xml:space="preserve"> </w:t>
+      </w:r>
+      <w:proofErr w:type="spellStart"/>
+      <w:r>
+        <w:t>mhash</w:t>
+      </w:r>
+      <w:proofErr w:type="spellEnd"/>
+      <w:r>
+        <w:t xml:space="preserve"> </w:t>
+      </w:r>
+      <w:proofErr w:type="spellStart"/>
+      <w:r>
+        <w:t>mhash-devel</w:t>
+      </w:r>
+      <w:proofErr w:type="spellEnd"/>
+      <w:r>
+        <w:t xml:space="preserve"> enchant-</w:t>
+      </w:r>
+      <w:proofErr w:type="spellStart"/>
+      <w:r>
+        <w:t>devel</w:t>
+      </w:r>
+      <w:proofErr w:type="spellEnd"/>
+      <w:r>
+        <w:t xml:space="preserve"> enchant \</w:t>
+      </w:r>
+    </w:p>
+    <w:p>
+      <w:pPr>
+        <w:spacing w:after="0" w:line="240" w:lineRule="auto"/>
+        <w:jc w:val="left"/>
+      </w:pPr>
+      <w:proofErr w:type="spellStart"/>
+      <w:proofErr w:type="gramStart"/>
+      <w:r>
+        <w:t>libicu</w:t>
+      </w:r>
+      <w:proofErr w:type="spellEnd"/>
+      <w:proofErr w:type="gramEnd"/>
+      <w:r>
+        <w:t xml:space="preserve"> </w:t>
+      </w:r>
+      <w:proofErr w:type="spellStart"/>
+      <w:r>
+        <w:t>libicu-devel</w:t>
+      </w:r>
+      <w:proofErr w:type="spellEnd"/>
+      <w:r>
+        <w:t xml:space="preserve"> net-tools </w:t>
+      </w:r>
+      <w:proofErr w:type="spellStart"/>
+      <w:r>
+        <w:t>setuptool</w:t>
+      </w:r>
+      <w:proofErr w:type="spellEnd"/>
+      <w:r>
+        <w:t xml:space="preserve"> \</w:t>
+      </w:r>
+    </w:p>
+    <w:p>
+      <w:pPr>
+        <w:spacing w:after="0" w:line="240" w:lineRule="auto"/>
+        <w:jc w:val="left"/>
+      </w:pPr>
+      <w:proofErr w:type="gramStart"/>
+      <w:r>
+        <w:t>vim-enhanced</w:t>
+      </w:r>
+      <w:proofErr w:type="gramEnd"/>
+      <w:r>
+        <w:t xml:space="preserve"> </w:t>
+      </w:r>
+      <w:proofErr w:type="spellStart"/>
+      <w:r>
+        <w:t>lrzsz</w:t>
+      </w:r>
+      <w:proofErr w:type="spellEnd"/>
+      <w:r>
+        <w:t xml:space="preserve"> </w:t>
+      </w:r>
+      <w:proofErr w:type="spellStart"/>
+      <w:r>
+        <w:t>xinetd</w:t>
+      </w:r>
+      <w:proofErr w:type="spellEnd"/>
+      <w:r>
+        <w:t xml:space="preserve"> </w:t>
+      </w:r>
+      <w:proofErr w:type="spellStart"/>
+      <w:r>
+        <w:t>gcc</w:t>
+      </w:r>
+      <w:proofErr w:type="spellEnd"/>
+      <w:r>
+        <w:t xml:space="preserve"> </w:t>
+      </w:r>
+      <w:proofErr w:type="spellStart"/>
+      <w:r>
+        <w:t>gcc-c</w:t>
+      </w:r>
+      <w:proofErr w:type="spellEnd"/>
+      <w:r>
+        <w:t xml:space="preserve">++ </w:t>
+      </w:r>
+      <w:proofErr w:type="spellStart"/>
+      <w:r>
+        <w:t>ncurses</w:t>
+      </w:r>
+      <w:proofErr w:type="spellEnd"/>
+      <w:r>
+        <w:t xml:space="preserve"> </w:t>
+      </w:r>
+      <w:proofErr w:type="spellStart"/>
+      <w:r>
+        <w:t>ncurses-devel</w:t>
+      </w:r>
+      <w:proofErr w:type="spellEnd"/>
+      <w:r>
+        <w:t xml:space="preserve"> </w:t>
+      </w:r>
+      <w:proofErr w:type="spellStart"/>
+      <w:r>
+        <w:t>cmake</w:t>
+      </w:r>
+      <w:proofErr w:type="spellEnd"/>
+      <w:r>
+        <w:t xml:space="preserve"> \</w:t>
+      </w:r>
+    </w:p>
+    <w:p>
+      <w:pPr>
+        <w:spacing w:after="0" w:line="240" w:lineRule="auto"/>
+        <w:jc w:val="left"/>
+      </w:pPr>
+      <w:proofErr w:type="gramStart"/>
+      <w:r>
+        <w:t>bison</w:t>
+      </w:r>
+      <w:proofErr w:type="gramEnd"/>
+      <w:r>
+        <w:t xml:space="preserve"> </w:t>
+      </w:r>
+      <w:proofErr w:type="spellStart"/>
+      <w:r>
+        <w:t>libevent-devel</w:t>
+      </w:r>
+      <w:proofErr w:type="spellEnd"/>
+    </w:p>
+    <w:p>
+      <w:pPr>
+        <w:spacing w:after="0" w:line="240" w:lineRule="auto"/>
+        <w:jc w:val="left"/>
+      </w:pPr>
+      <w:r>
+        <w:rPr>
+          <w:rFonts w:hint="eastAsia"/>
+        </w:rPr>
+        <w:t>#</w:t>
+      </w:r>
+      <w:proofErr w:type="spellStart"/>
+      <w:r>
+        <w:t>cmake</w:t>
+      </w:r>
+      <w:proofErr w:type="spellEnd"/>
+      <w:r>
+        <w:t xml:space="preserve"> \</w:t>
+      </w:r>
+      <w:r>
+        <w:rPr>
+          <w:rFonts w:hint="eastAsia"/>
+        </w:rPr>
+        <w:tab/>
+      </w:r>
+      <w:r>
+        <w:rPr>
+          <w:rFonts w:hint="eastAsia"/>
+        </w:rPr>
+        <w:tab/>
+      </w:r>
+      <w:r>
+        <w:rPr>
+          <w:rFonts w:hint="eastAsia"/>
+        </w:rPr>
+        <w:tab/>
+      </w:r>
+      <w:r>
+        <w:rPr>
+          <w:rFonts w:hint="eastAsia"/>
+        </w:rPr>
+        <w:tab/>
+      </w:r>
+      <w:r>
+        <w:rPr>
+          <w:rFonts w:hint="eastAsia"/>
+        </w:rPr>
+        <w:tab/>
+      </w:r>
+      <w:r>
+        <w:rPr>
+          <w:rFonts w:hint="eastAsia"/>
+        </w:rPr>
+        <w:tab/>
+      </w:r>
+      <w:r>
+        <w:rPr>
+          <w:rFonts w:hint="eastAsia"/>
+        </w:rPr>
+        <w:tab/>
+      </w:r>
+      <w:r>
+        <w:rPr>
+          <w:rFonts w:hint="eastAsia"/>
+        </w:rPr>
+        <w:tab/>
+        <w:t>-&gt;컴파일 옵션 확인</w:t>
+      </w:r>
+    </w:p>
+    <w:p>
+      <w:pPr>
+        <w:spacing w:after="0" w:line="240" w:lineRule="auto"/>
+        <w:jc w:val="left"/>
+      </w:pPr>
+      <w:r>
+        <w:t>-DCMAKE_INSTALL_PREFIX=/server/</w:t>
+      </w:r>
+      <w:proofErr w:type="spellStart"/>
+      <w:r>
+        <w:t>mysql</w:t>
+      </w:r>
+      <w:proofErr w:type="spellEnd"/>
+      <w:r>
+        <w:t xml:space="preserve"> \</w:t>
+      </w:r>
+    </w:p>
+    <w:p>
+      <w:pPr>
+        <w:spacing w:after="0" w:line="240" w:lineRule="auto"/>
+        <w:jc w:val="left"/>
+      </w:pPr>
+      <w:r>
+        <w:t>-DWITH_EXTRA_CHARSETS=all \</w:t>
+      </w:r>
+    </w:p>
+    <w:p>
+      <w:pPr>
+        <w:spacing w:after="0" w:line="240" w:lineRule="auto"/>
+        <w:jc w:val="left"/>
+      </w:pPr>
+      <w:r>
+        <w:t>-DMYSQL_DATADIR=/free/</w:t>
+      </w:r>
+      <w:proofErr w:type="spellStart"/>
+      <w:r>
+        <w:t>mysql_data</w:t>
+      </w:r>
+      <w:proofErr w:type="spellEnd"/>
+      <w:r>
+        <w:t xml:space="preserve"> \</w:t>
+      </w:r>
+    </w:p>
+    <w:p>
+      <w:pPr>
+        <w:spacing w:after="0" w:line="240" w:lineRule="auto"/>
+        <w:jc w:val="left"/>
+      </w:pPr>
+      <w:r>
+        <w:t>-DENABLED_LOCAL_INFILE=1 \</w:t>
+      </w:r>
+    </w:p>
+    <w:p>
+      <w:pPr>
+        <w:spacing w:after="0" w:line="240" w:lineRule="auto"/>
+        <w:jc w:val="left"/>
+      </w:pPr>
+      <w:r>
+        <w:t>-DDOWNLOAD_BOOST=1 \</w:t>
+      </w:r>
+    </w:p>
+    <w:p>
+      <w:pPr>
+        <w:spacing w:after="0" w:line="240" w:lineRule="auto"/>
+        <w:jc w:val="left"/>
+      </w:pPr>
+      <w:r>
+        <w:lastRenderedPageBreak/>
+        <w:t>-DWITH_BOOST=</w:t>
+      </w:r>
+      <w:proofErr w:type="gramStart"/>
+      <w:r>
+        <w:t>..</w:t>
+      </w:r>
+      <w:proofErr w:type="gramEnd"/>
+      <w:r>
+        <w:t>/boost_1_59_0 \</w:t>
+      </w:r>
+    </w:p>
+    <w:p>
+      <w:pPr>
+        <w:spacing w:after="0" w:line="240" w:lineRule="auto"/>
+        <w:jc w:val="left"/>
+      </w:pPr>
+      <w:r>
+        <w:t>-DWITH_PARTITION_STORAGE_ENGINE=1 \</w:t>
+      </w:r>
+    </w:p>
+    <w:p>
+      <w:pPr>
+        <w:spacing w:after="0" w:line="240" w:lineRule="auto"/>
+        <w:jc w:val="left"/>
+      </w:pPr>
+      <w:r>
+        <w:t>-DWITH_FEDERATED_STORAGE_ENGINE=1 \</w:t>
+      </w:r>
+    </w:p>
+    <w:p>
+      <w:pPr>
+        <w:spacing w:after="0" w:line="240" w:lineRule="auto"/>
+        <w:jc w:val="left"/>
+      </w:pPr>
+      <w:r>
+        <w:t>-DWITH_BLACKHOLE_STORAGE_ENGINE=1 \</w:t>
+      </w:r>
+    </w:p>
+    <w:p>
+      <w:pPr>
+        <w:spacing w:after="0" w:line="240" w:lineRule="auto"/>
+        <w:jc w:val="left"/>
+      </w:pPr>
+      <w:r>
+        <w:t>-DWITH_MYISAM_STORAGE_ENGINE=1 \</w:t>
+      </w:r>
+    </w:p>
+    <w:p>
+      <w:pPr>
+        <w:spacing w:after="0" w:line="240" w:lineRule="auto"/>
+        <w:jc w:val="left"/>
+      </w:pPr>
+      <w:r>
+        <w:t>-DENABLED_LOCAL_INFILE=1 \</w:t>
+      </w:r>
+    </w:p>
+    <w:p>
+      <w:pPr>
+        <w:spacing w:after="0" w:line="240" w:lineRule="auto"/>
+        <w:jc w:val="left"/>
+      </w:pPr>
+      <w:r>
+        <w:t>-DMYSQL_UNIX_ADDR=/</w:t>
+      </w:r>
+      <w:proofErr w:type="spellStart"/>
+      <w:r>
+        <w:t>tmp</w:t>
+      </w:r>
+      <w:proofErr w:type="spellEnd"/>
+      <w:r>
+        <w:t>/</w:t>
+      </w:r>
+      <w:proofErr w:type="spellStart"/>
+      <w:r>
+        <w:t>mysql.sock</w:t>
+      </w:r>
+      <w:proofErr w:type="spellEnd"/>
+      <w:r>
+        <w:t xml:space="preserve"> \</w:t>
+      </w:r>
+    </w:p>
+    <w:p>
+      <w:pPr>
+        <w:spacing w:after="0" w:line="240" w:lineRule="auto"/>
+        <w:jc w:val="left"/>
+      </w:pPr>
+      <w:r>
+        <w:t>-DSYSCONFDIR=/</w:t>
+      </w:r>
+      <w:proofErr w:type="spellStart"/>
+      <w:r>
+        <w:t>etc</w:t>
+      </w:r>
+      <w:proofErr w:type="spellEnd"/>
+      <w:r>
+        <w:t xml:space="preserve"> \</w:t>
+      </w:r>
+    </w:p>
+    <w:p>
+      <w:pPr>
+        <w:spacing w:after="0" w:line="240" w:lineRule="auto"/>
+        <w:jc w:val="left"/>
+      </w:pPr>
+      <w:r>
+        <w:t>-DDEFAULT_CHARSET=utf8 \</w:t>
+      </w:r>
+    </w:p>
+    <w:p>
+      <w:pPr>
+        <w:spacing w:after="0" w:line="240" w:lineRule="auto"/>
+        <w:jc w:val="left"/>
+      </w:pPr>
+      <w:r>
+        <w:t>-DDEFAULT_COLLATION=utf8_general_ci \</w:t>
+      </w:r>
+    </w:p>
+    <w:p>
+      <w:pPr>
+        <w:spacing w:after="0" w:line="240" w:lineRule="auto"/>
+        <w:jc w:val="left"/>
+        <w:rPr>
+          <w:rFonts w:hint="eastAsia"/>
+        </w:rPr>
+      </w:pPr>
+      <w:r>
+        <w:t>-DWITH_EXTRA_CHARSETS=all</w:t>
+      </w:r>
+    </w:p>
+    <w:p>
+      <w:pPr>
+        <w:spacing w:after="0" w:line="240" w:lineRule="auto"/>
+        <w:jc w:val="left"/>
+        <w:rPr>
+          <w:rFonts w:hint="eastAsia"/>
+        </w:rPr>
+      </w:pPr>
+      <w:r>
+        <w:rPr>
+          <w:rFonts w:hint="eastAsia"/>
+        </w:rPr>
+        <w:t>#make &amp;&amp; make install &amp; echo $?</w:t>
+      </w:r>
+    </w:p>
+    <w:p>
+      <w:pPr>
+        <w:spacing w:after="0" w:line="240" w:lineRule="auto"/>
+        <w:jc w:val="left"/>
+      </w:pPr>
+      <w:r>
+        <w:rPr>
+          <w:rFonts w:hint="eastAsia"/>
+        </w:rPr>
+        <w:t>#</w:t>
+      </w:r>
+      <w:proofErr w:type="spellStart"/>
+      <w:r>
+        <w:t>useradd</w:t>
+      </w:r>
+      <w:proofErr w:type="spellEnd"/>
+      <w:r>
+        <w:t xml:space="preserve"> -M </w:t>
+      </w:r>
+      <w:proofErr w:type="spellStart"/>
+      <w:r>
+        <w:t>mysql</w:t>
+      </w:r>
+      <w:proofErr w:type="spellEnd"/>
+      <w:r>
+        <w:t xml:space="preserve"> -u 27 &gt;&amp; /</w:t>
+      </w:r>
+      <w:proofErr w:type="spellStart"/>
+      <w:r>
+        <w:t>dev</w:t>
+      </w:r>
+      <w:proofErr w:type="spellEnd"/>
+      <w:r>
+        <w:t>/null</w:t>
+      </w:r>
+      <w:r>
+        <w:rPr>
+          <w:rFonts w:hint="eastAsia"/>
+        </w:rPr>
+        <w:tab/>
+      </w:r>
+      <w:bookmarkStart w:id="0" w:name="_GoBack"/>
+      <w:bookmarkEnd w:id="0"/>
+      <w:r>
+        <w:rPr>
+          <w:rFonts w:hint="eastAsia"/>
+        </w:rPr>
+        <w:tab/>
+      </w:r>
+      <w:r>
+        <w:rPr>
+          <w:rFonts w:hint="eastAsia"/>
+        </w:rPr>
+        <w:tab/>
+      </w:r>
+      <w:r>
+        <w:rPr>
+          <w:rFonts w:hint="eastAsia"/>
+        </w:rPr>
+        <w:tab/>
+        <w:t>-&gt;사용자 추가</w:t>
+      </w:r>
+    </w:p>
+    <w:p>
+      <w:pPr>
+        <w:spacing w:after="0" w:line="240" w:lineRule="auto"/>
+        <w:jc w:val="left"/>
+      </w:pPr>
+      <w:r>
+        <w:rPr>
+          <w:rFonts w:hint="eastAsia"/>
+        </w:rPr>
+        <w:t>#</w:t>
+      </w:r>
+      <w:proofErr w:type="spellStart"/>
+      <w:r>
+        <w:t>chown</w:t>
+      </w:r>
+      <w:proofErr w:type="spellEnd"/>
+      <w:r>
+        <w:t xml:space="preserve"> -R </w:t>
+      </w:r>
+      <w:proofErr w:type="spellStart"/>
+      <w:r>
+        <w:t>root</w:t>
+      </w:r>
+      <w:proofErr w:type="gramStart"/>
+      <w:r>
+        <w:t>:mysql</w:t>
+      </w:r>
+      <w:proofErr w:type="spellEnd"/>
+      <w:proofErr w:type="gramEnd"/>
+      <w:r>
+        <w:t xml:space="preserve"> /server/</w:t>
+      </w:r>
+      <w:proofErr w:type="spellStart"/>
+      <w:r>
+        <w:t>mysql</w:t>
+      </w:r>
+      <w:proofErr w:type="spellEnd"/>
+      <w:r>
+        <w:rPr>
+          <w:rFonts w:hint="eastAsia"/>
+        </w:rPr>
+        <w:tab/>
+      </w:r>
+      <w:r>
+        <w:rPr>
+          <w:rFonts w:hint="eastAsia"/>
+        </w:rPr>
+        <w:tab/>
+      </w:r>
+      <w:r>
+        <w:rPr>
+          <w:rFonts w:hint="eastAsia"/>
+        </w:rPr>
+        <w:tab/>
+      </w:r>
+      <w:r>
+        <w:rPr>
+          <w:rFonts w:hint="eastAsia"/>
+        </w:rPr>
+        <w:tab/>
+        <w:t>-&gt;디렉터리 권한 바꿈(</w:t>
+      </w:r>
+      <w:proofErr w:type="spellStart"/>
+      <w:r>
+        <w:rPr>
+          <w:rFonts w:hint="eastAsia"/>
+        </w:rPr>
+        <w:t>데몬이</w:t>
+      </w:r>
+      <w:proofErr w:type="spellEnd"/>
+      <w:r>
+        <w:rPr>
+          <w:rFonts w:hint="eastAsia"/>
+        </w:rPr>
+        <w:t xml:space="preserve"> </w:t>
+      </w:r>
+      <w:proofErr w:type="spellStart"/>
+      <w:r>
+        <w:rPr>
+          <w:rFonts w:hint="eastAsia"/>
+        </w:rPr>
+        <w:t>사용가능하게</w:t>
+      </w:r>
+      <w:proofErr w:type="spellEnd"/>
+      <w:r>
+        <w:rPr>
+          <w:rFonts w:hint="eastAsia"/>
+        </w:rPr>
+        <w:t>)</w:t>
+      </w:r>
+    </w:p>
+    <w:p>
+      <w:pPr>
+        <w:spacing w:after="0" w:line="240" w:lineRule="auto"/>
+        <w:jc w:val="left"/>
+      </w:pPr>
+      <w:r>
+        <w:rPr>
+          <w:rFonts w:hint="eastAsia"/>
+        </w:rPr>
+        <w:t>#</w:t>
+      </w:r>
+      <w:r>
+        <w:t>cd /server/</w:t>
+      </w:r>
+      <w:proofErr w:type="spellStart"/>
+      <w:r>
+        <w:t>mysql</w:t>
+      </w:r>
+      <w:proofErr w:type="spellEnd"/>
+      <w:r>
+        <w:rPr>
+          <w:rFonts w:hint="eastAsia"/>
+        </w:rPr>
+        <w:tab/>
+      </w:r>
+      <w:r>
+        <w:rPr>
+          <w:rFonts w:hint="eastAsia"/>
+        </w:rPr>
+        <w:tab/>
+      </w:r>
+      <w:r>
+        <w:rPr>
+          <w:rFonts w:hint="eastAsia"/>
+        </w:rPr>
+        <w:tab/>
+      </w:r>
+      <w:r>
+        <w:rPr>
+          <w:rFonts w:hint="eastAsia"/>
+        </w:rPr>
+        <w:tab/>
+      </w:r>
+      <w:r>
+        <w:rPr>
+          <w:rFonts w:hint="eastAsia"/>
+        </w:rPr>
+        <w:tab/>
+      </w:r>
+      <w:r>
+        <w:rPr>
+          <w:rFonts w:hint="eastAsia"/>
+        </w:rPr>
+        <w:tab/>
+        <w:t>]</w:t>
+      </w:r>
+    </w:p>
+    <w:p>
+      <w:pPr>
+        <w:spacing w:after="0" w:line="240" w:lineRule="auto"/>
+        <w:jc w:val="left"/>
+      </w:pPr>
+      <w:r>
+        <w:rPr>
+          <w:rFonts w:hint="eastAsia"/>
+        </w:rPr>
+        <w:t>#</w:t>
+      </w:r>
+      <w:proofErr w:type="spellStart"/>
+      <w:r>
+        <w:t>chmod</w:t>
+      </w:r>
+      <w:proofErr w:type="spellEnd"/>
+      <w:r>
+        <w:t xml:space="preserve"> 700 support-files/</w:t>
+      </w:r>
+      <w:proofErr w:type="spellStart"/>
+      <w:proofErr w:type="gramStart"/>
+      <w:r>
+        <w:t>mysql.server</w:t>
+      </w:r>
+      <w:proofErr w:type="spellEnd"/>
+      <w:r>
+        <w:rPr>
+          <w:rFonts w:hint="eastAsia"/>
+        </w:rPr>
+        <w:tab/>
+      </w:r>
+      <w:r>
+        <w:rPr>
+          <w:rFonts w:hint="eastAsia"/>
+        </w:rPr>
+        <w:tab/>
+      </w:r>
+      <w:r>
+        <w:rPr>
+          <w:rFonts w:hint="eastAsia"/>
+        </w:rPr>
+        <w:tab/>
+      </w:r>
+      <w:r>
+        <w:rPr>
+          <w:rFonts w:hint="eastAsia"/>
+        </w:rPr>
+        <w:tab/>
+        <w:t>]</w:t>
+      </w:r>
+      <w:proofErr w:type="gramEnd"/>
+      <w:r>
+        <w:rPr>
+          <w:rFonts w:hint="eastAsia"/>
+        </w:rPr>
+        <w:t>-&gt;</w:t>
+      </w:r>
+      <w:proofErr w:type="spellStart"/>
+      <w:r>
+        <w:rPr>
+          <w:rFonts w:hint="eastAsia"/>
+        </w:rPr>
+        <w:t>mysql</w:t>
+      </w:r>
+      <w:proofErr w:type="spellEnd"/>
+      <w:r>
+        <w:rPr>
+          <w:rFonts w:hint="eastAsia"/>
+        </w:rPr>
+        <w:t xml:space="preserve">을 실행할 수 있게 </w:t>
+      </w:r>
+      <w:proofErr w:type="spellStart"/>
+      <w:r>
+        <w:rPr>
+          <w:rFonts w:hint="eastAsia"/>
+        </w:rPr>
+        <w:t>권한바꿈</w:t>
+      </w:r>
+      <w:proofErr w:type="spellEnd"/>
+    </w:p>
+    <w:p>
+      <w:pPr>
+        <w:spacing w:after="0" w:line="240" w:lineRule="auto"/>
+        <w:jc w:val="left"/>
+      </w:pPr>
+      <w:r>
+        <w:rPr>
+          <w:rFonts w:hint="eastAsia"/>
+        </w:rPr>
+        <w:t>#</w:t>
+      </w:r>
+      <w:proofErr w:type="spellStart"/>
+      <w:r>
+        <w:t>cp</w:t>
+      </w:r>
+      <w:proofErr w:type="spellEnd"/>
+      <w:r>
+        <w:t xml:space="preserve"> support-files/</w:t>
+      </w:r>
+      <w:proofErr w:type="spellStart"/>
+      <w:r>
+        <w:t>mysql.server</w:t>
+      </w:r>
+      <w:proofErr w:type="spellEnd"/>
+      <w:r>
+        <w:t xml:space="preserve"> /</w:t>
+      </w:r>
+      <w:proofErr w:type="spellStart"/>
+      <w:r>
+        <w:t>etc</w:t>
+      </w:r>
+      <w:proofErr w:type="spellEnd"/>
+      <w:r>
+        <w:t>/</w:t>
+      </w:r>
+      <w:proofErr w:type="spellStart"/>
+      <w:r>
+        <w:t>rc.d</w:t>
+      </w:r>
+      <w:proofErr w:type="spellEnd"/>
+      <w:r>
+        <w:t>/</w:t>
+      </w:r>
+      <w:proofErr w:type="spellStart"/>
+      <w:r>
+        <w:t>init.d</w:t>
+      </w:r>
+      <w:proofErr w:type="spellEnd"/>
+      <w:r>
+        <w:t>/</w:t>
+      </w:r>
+      <w:proofErr w:type="spellStart"/>
+      <w:r>
+        <w:t>mysql</w:t>
+      </w:r>
+      <w:proofErr w:type="spellEnd"/>
+      <w:r>
+        <w:rPr>
+          <w:rFonts w:hint="eastAsia"/>
+        </w:rPr>
+        <w:tab/>
+      </w:r>
+      <w:r>
+        <w:rPr>
+          <w:rFonts w:hint="eastAsia"/>
+        </w:rPr>
+        <w:tab/>
+      </w:r>
+      <w:r>
+        <w:rPr>
+          <w:rFonts w:hint="eastAsia"/>
+        </w:rPr>
+        <w:tab/>
+        <w:t>]</w:t>
+      </w:r>
+    </w:p>
+    <w:p>
+      <w:pPr>
+        <w:spacing w:after="0" w:line="240" w:lineRule="auto"/>
+        <w:jc w:val="left"/>
+      </w:pPr>
+      <w:r>
+        <w:rPr>
+          <w:rFonts w:hint="eastAsia"/>
+        </w:rPr>
+        <w:t>#</w:t>
+      </w:r>
+      <w:proofErr w:type="spellStart"/>
+      <w:r>
+        <w:t>ln</w:t>
+      </w:r>
+      <w:proofErr w:type="spellEnd"/>
+      <w:r>
+        <w:t xml:space="preserve"> -s /</w:t>
+      </w:r>
+      <w:proofErr w:type="spellStart"/>
+      <w:r>
+        <w:t>etc</w:t>
+      </w:r>
+      <w:proofErr w:type="spellEnd"/>
+      <w:r>
+        <w:t>/</w:t>
+      </w:r>
+      <w:proofErr w:type="spellStart"/>
+      <w:r>
+        <w:t>rc.d</w:t>
+      </w:r>
+      <w:proofErr w:type="spellEnd"/>
+      <w:r>
+        <w:t>/</w:t>
+      </w:r>
+      <w:proofErr w:type="spellStart"/>
+      <w:r>
+        <w:t>init.d</w:t>
+      </w:r>
+      <w:proofErr w:type="spellEnd"/>
+      <w:r>
+        <w:t>/</w:t>
+      </w:r>
+      <w:proofErr w:type="spellStart"/>
+      <w:r>
+        <w:t>mysql</w:t>
+      </w:r>
+      <w:proofErr w:type="spellEnd"/>
+      <w:r>
+        <w:t xml:space="preserve"> /</w:t>
+      </w:r>
+      <w:proofErr w:type="spellStart"/>
+      <w:r>
+        <w:t>etc</w:t>
+      </w:r>
+      <w:proofErr w:type="spellEnd"/>
+      <w:r>
+        <w:t>/</w:t>
+      </w:r>
+      <w:proofErr w:type="spellStart"/>
+      <w:r>
+        <w:t>rc.d</w:t>
+      </w:r>
+      <w:proofErr w:type="spellEnd"/>
+      <w:r>
+        <w:t>/rc3.d/</w:t>
+      </w:r>
+      <w:proofErr w:type="gramStart"/>
+      <w:r>
+        <w:t>S97mysql</w:t>
+      </w:r>
+      <w:r>
+        <w:rPr>
+          <w:rFonts w:hint="eastAsia"/>
+        </w:rPr>
+        <w:tab/>
+      </w:r>
+      <w:r>
+        <w:rPr>
+          <w:rFonts w:hint="eastAsia"/>
+        </w:rPr>
+        <w:tab/>
+      </w:r>
+      <w:r>
+        <w:rPr>
+          <w:rFonts w:hint="eastAsia"/>
+        </w:rPr>
+        <w:tab/>
+        <w:t>]</w:t>
+      </w:r>
+      <w:proofErr w:type="gramEnd"/>
+      <w:r>
+        <w:rPr>
+          <w:rFonts w:hint="eastAsia"/>
+        </w:rPr>
+        <w:t xml:space="preserve">-&gt;어느 위치에서든 </w:t>
+      </w:r>
+      <w:proofErr w:type="spellStart"/>
+      <w:r>
+        <w:rPr>
+          <w:rFonts w:hint="eastAsia"/>
+        </w:rPr>
+        <w:t>mysql</w:t>
+      </w:r>
+      <w:proofErr w:type="spellEnd"/>
+      <w:r>
+        <w:rPr>
+          <w:rFonts w:hint="eastAsia"/>
+        </w:rPr>
+        <w:t xml:space="preserve">사용할 </w:t>
+      </w:r>
+      <w:proofErr w:type="spellStart"/>
+      <w:r>
+        <w:rPr>
+          <w:rFonts w:hint="eastAsia"/>
+        </w:rPr>
+        <w:t>수있게</w:t>
+      </w:r>
+      <w:proofErr w:type="spellEnd"/>
+    </w:p>
+    <w:p>
+      <w:pPr>
+        <w:spacing w:after="0" w:line="240" w:lineRule="auto"/>
+        <w:jc w:val="left"/>
+        <w:rPr>
+          <w:rFonts w:hint="eastAsia"/>
+        </w:rPr>
+      </w:pPr>
+      <w:r>
+        <w:rPr>
+          <w:rFonts w:hint="eastAsia"/>
+        </w:rPr>
+        <w:t>#</w:t>
+      </w:r>
+      <w:proofErr w:type="spellStart"/>
+      <w:r>
+        <w:t>cp</w:t>
+      </w:r>
+      <w:proofErr w:type="spellEnd"/>
+      <w:r>
+        <w:t xml:space="preserve"> support-files/</w:t>
+      </w:r>
+      <w:proofErr w:type="spellStart"/>
+      <w:r>
+        <w:t>mysql.server</w:t>
+      </w:r>
+      <w:proofErr w:type="spellEnd"/>
+      <w:r>
+        <w:t xml:space="preserve"> /</w:t>
+      </w:r>
+      <w:proofErr w:type="spellStart"/>
+      <w:r>
+        <w:t>usr</w:t>
+      </w:r>
+      <w:proofErr w:type="spellEnd"/>
+      <w:r>
+        <w:t>/bin/</w:t>
+      </w:r>
+      <w:r>
+        <w:rPr>
+          <w:rFonts w:hint="eastAsia"/>
+        </w:rPr>
+        <w:tab/>
+      </w:r>
+      <w:r>
+        <w:rPr>
+          <w:rFonts w:hint="eastAsia"/>
+        </w:rPr>
+        <w:tab/>
+      </w:r>
+      <w:r>
+        <w:rPr>
+          <w:rFonts w:hint="eastAsia"/>
+        </w:rPr>
+        <w:tab/>
+      </w:r>
+      <w:r>
+        <w:rPr>
+          <w:rFonts w:hint="eastAsia"/>
+        </w:rPr>
+        <w:tab/>
+        <w:t>]</w:t>
+      </w:r>
+    </w:p>
+    <w:p>
+      <w:pPr>
+        <w:spacing w:after="0" w:line="240" w:lineRule="auto"/>
+        <w:jc w:val="left"/>
+        <w:rPr>
+          <w:rFonts w:hint="eastAsia"/>
+        </w:rPr>
+      </w:pPr>
+      <w:r>
+        <w:rPr>
+          <w:rFonts w:hint="eastAsia"/>
+        </w:rPr>
+        <w:t>#</w:t>
+      </w:r>
+      <w:proofErr w:type="gramStart"/>
+      <w:r>
+        <w:t>vi</w:t>
+      </w:r>
+      <w:proofErr w:type="gramEnd"/>
+      <w:r>
+        <w:t xml:space="preserve"> /</w:t>
+      </w:r>
+      <w:proofErr w:type="spellStart"/>
+      <w:r>
+        <w:t>etc</w:t>
+      </w:r>
+      <w:proofErr w:type="spellEnd"/>
+      <w:r>
+        <w:t>/</w:t>
+      </w:r>
+      <w:proofErr w:type="spellStart"/>
+      <w:r>
+        <w:t>my.</w:t>
+      </w:r>
+      <w:r>
+        <w:rPr>
+          <w:rFonts w:hint="eastAsia"/>
+        </w:rPr>
+        <w:t>cnf</w:t>
+      </w:r>
+      <w:proofErr w:type="spellEnd"/>
+    </w:p>
+    <w:p>
+      <w:pPr>
+        <w:spacing w:after="0" w:line="240" w:lineRule="auto"/>
+        <w:jc w:val="left"/>
+        <w:rPr>
+          <w:rFonts w:hint="eastAsia"/>
+        </w:rPr>
+      </w:pPr>
+      <w:hyperlink r:id="rId12" w:history="1">
         <w:r>
           <w:rPr>
             <w:rStyle w:val="a4"/>
           </w:rPr>
-          <w:t>https://httpd.apache.org/download.cgi#apache24</w:t>
+          <w:t>https://blog.naver.com/rpgmaster/221450808084</w:t>
         </w:r>
       </w:hyperlink>
       <w:r>
@@ -2313,247 +5654,113 @@
         </w:rPr>
         <w:t xml:space="preserve"> </w:t>
       </w:r>
-      <w:r>
-        <w:rPr>
-          <w:rFonts w:hint="eastAsia"/>
-        </w:rPr>
-        <w:tab/>
-        <w:t>-&gt;아파치 다운</w:t>
-      </w:r>
-    </w:p>
-    <w:p>
-      <w:pPr>
-        <w:spacing w:after="0" w:line="240" w:lineRule="auto"/>
-        <w:jc w:val="left"/>
-      </w:pPr>
-      <w:r>
-        <w:rPr>
-          <w:rFonts w:hint="eastAsia"/>
-        </w:rPr>
-        <w:t xml:space="preserve">#tar zxvf httpd-2.4.43.tar.gz </w:t>
-      </w:r>
-      <w:r>
-        <w:rPr>
-          <w:rFonts w:hint="eastAsia"/>
-        </w:rPr>
-        <w:tab/>
-      </w:r>
-      <w:r>
-        <w:rPr>
-          <w:rFonts w:hint="eastAsia"/>
-        </w:rPr>
-        <w:tab/>
-      </w:r>
-      <w:r>
-        <w:rPr>
-          <w:rFonts w:hint="eastAsia"/>
-        </w:rPr>
-        <w:tab/>
-        <w:t>-&gt;압축 풀기</w:t>
-      </w:r>
-    </w:p>
-    <w:p>
-      <w:pPr>
-        <w:spacing w:after="0" w:line="240" w:lineRule="auto"/>
-        <w:jc w:val="left"/>
-      </w:pPr>
-      <w:r>
-        <w:t># yum -y install apr apr-* pcre-devel</w:t>
-      </w:r>
-      <w:r>
-        <w:rPr>
-          <w:rFonts w:hint="eastAsia"/>
-        </w:rPr>
-        <w:tab/>
-      </w:r>
-      <w:r>
-        <w:rPr>
-          <w:rFonts w:hint="eastAsia"/>
-        </w:rPr>
-        <w:tab/>
-        <w:t>-&gt;의존성</w:t>
-      </w:r>
-    </w:p>
-    <w:p>
-      <w:pPr>
-        <w:spacing w:after="0" w:line="240" w:lineRule="auto"/>
-        <w:jc w:val="left"/>
-      </w:pPr>
-      <w:r>
-        <w:rPr>
-          <w:rFonts w:hint="eastAsia"/>
-        </w:rPr>
-        <w:t># cd httpd-2</w:t>
-      </w:r>
-      <w:r>
-        <w:rPr>
-          <w:rFonts w:hint="eastAsia"/>
-        </w:rPr>
-        <w:t>.4.43</w:t>
-      </w:r>
-      <w:r>
-        <w:rPr>
-          <w:rFonts w:hint="eastAsia"/>
-        </w:rPr>
-        <w:tab/>
-      </w:r>
-      <w:r>
-        <w:rPr>
-          <w:rFonts w:hint="eastAsia"/>
-        </w:rPr>
-        <w:tab/>
-      </w:r>
-      <w:r>
-        <w:rPr>
-          <w:rFonts w:hint="eastAsia"/>
-        </w:rPr>
-        <w:tab/>
-      </w:r>
-      <w:r>
-        <w:rPr>
-          <w:rFonts w:hint="eastAsia"/>
-        </w:rPr>
-        <w:tab/>
-      </w:r>
-      <w:r>
-        <w:rPr>
-          <w:rFonts w:hint="eastAsia"/>
-        </w:rPr>
-        <w:tab/>
-        <w:t>-&gt;압축 푼 곳으로 이동</w:t>
-      </w:r>
-    </w:p>
-    <w:p>
-      <w:pPr>
-        <w:spacing w:after="0" w:line="240" w:lineRule="auto"/>
-        <w:jc w:val="left"/>
-      </w:pPr>
-      <w:r>
-        <w:rPr>
-          <w:rFonts w:hint="eastAsia"/>
-        </w:rPr>
-        <w:t>#./confirgure -</w:t>
+      <w:proofErr w:type="spellStart"/>
+      <w:r>
+        <w:rPr>
+          <w:rFonts w:hint="eastAsia"/>
+        </w:rPr>
+        <w:t>mariadb</w:t>
+      </w:r>
+      <w:proofErr w:type="spellEnd"/>
+      <w:r>
+        <w:rPr>
+          <w:rFonts w:hint="eastAsia"/>
+        </w:rPr>
+        <w:t>설정 넣기</w:t>
+      </w:r>
+    </w:p>
+    <w:p>
+      <w:pPr>
+        <w:spacing w:after="0" w:line="240" w:lineRule="auto"/>
+        <w:jc w:val="left"/>
+      </w:pPr>
+      <w:r>
+        <w:rPr>
+          <w:rFonts w:hint="eastAsia"/>
+        </w:rPr>
+        <w:t>#</w:t>
+      </w:r>
+      <w:r>
+        <w:t>firewall-</w:t>
+      </w:r>
+      <w:proofErr w:type="spellStart"/>
+      <w:r>
+        <w:t>cmd</w:t>
+      </w:r>
+      <w:proofErr w:type="spellEnd"/>
+      <w:r>
+        <w:t xml:space="preserve"> </w:t>
+      </w:r>
+      <w:r>
+        <w:t>--add-port=3306/</w:t>
+      </w:r>
+      <w:proofErr w:type="spellStart"/>
+      <w:r>
+        <w:t>tcp</w:t>
+      </w:r>
+      <w:proofErr w:type="spellEnd"/>
+      <w:r>
+        <w:t xml:space="preserve"> –permanent</w:t>
+      </w:r>
+      <w:r>
+        <w:rPr>
+          <w:rFonts w:hint="eastAsia"/>
+        </w:rPr>
+        <w:tab/>
+      </w:r>
+      <w:r>
+        <w:rPr>
+          <w:rFonts w:hint="eastAsia"/>
+        </w:rPr>
+        <w:tab/>
+      </w:r>
+      <w:r>
+        <w:rPr>
+          <w:rFonts w:hint="eastAsia"/>
+        </w:rPr>
+        <w:tab/>
+        <w:t>-&gt;방화벽 설정</w:t>
+      </w:r>
+    </w:p>
+    <w:p>
+      <w:pPr>
+        <w:spacing w:after="0" w:line="240" w:lineRule="auto"/>
+        <w:jc w:val="left"/>
+        <w:rPr>
+          <w:rFonts w:hint="eastAsia"/>
+        </w:rPr>
+      </w:pPr>
+      <w:r>
+        <w:rPr>
+          <w:rFonts w:hint="eastAsia"/>
+        </w:rPr>
+        <w:t>#</w:t>
+      </w:r>
+      <w:r>
+        <w:t>firewall-</w:t>
+      </w:r>
+      <w:proofErr w:type="spellStart"/>
+      <w:r>
+        <w:t>cmd</w:t>
+      </w:r>
+      <w:proofErr w:type="spellEnd"/>
+      <w:r>
+        <w:t xml:space="preserve"> </w:t>
       </w:r>
       <w:r>
         <w:t>–</w:t>
       </w:r>
       <w:r>
-        <w:rPr>
-          <w:rFonts w:hint="eastAsia"/>
-        </w:rPr>
-        <w:t>prefix=/server/httpd</w:t>
-      </w:r>
-      <w:r>
-        <w:rPr>
-          <w:rFonts w:hint="eastAsia"/>
-        </w:rPr>
-        <w:t xml:space="preserve"> -</w:t>
-      </w:r>
-      <w:r>
-        <w:t>–</w:t>
-      </w:r>
-      <w:r>
-        <w:rPr>
-          <w:rFonts w:hint="eastAsia"/>
-        </w:rPr>
-        <w:t>sysconfdir=/server/conf/httpd</w:t>
-      </w:r>
-      <w:r>
-        <w:rPr>
-          <w:rFonts w:hint="eastAsia"/>
-        </w:rPr>
-        <w:t xml:space="preserve"> </w:t>
-      </w:r>
-    </w:p>
-    <w:p>
-      <w:pPr>
-        <w:spacing w:after="0" w:line="240" w:lineRule="auto"/>
-        <w:jc w:val="left"/>
-      </w:pPr>
-      <w:r>
-        <w:rPr>
-          <w:rFonts w:hint="eastAsia"/>
-        </w:rPr>
-        <w:t xml:space="preserve">&amp;&amp; make &amp;&amp; make install </w:t>
-      </w:r>
-      <w:r>
-        <w:rPr>
-          <w:rFonts w:hint="eastAsia"/>
-        </w:rPr>
-        <w:tab/>
-      </w:r>
-      <w:r>
-        <w:rPr>
-          <w:rFonts w:hint="eastAsia"/>
-        </w:rPr>
-        <w:tab/>
-      </w:r>
-      <w:r>
-        <w:rPr>
-          <w:rFonts w:hint="eastAsia"/>
-        </w:rPr>
-        <w:tab/>
-      </w:r>
-      <w:r>
-        <w:rPr>
-          <w:rFonts w:hint="eastAsia"/>
-        </w:rPr>
-        <w:t>-&gt;</w:t>
-      </w:r>
-      <w:r>
-        <w:rPr>
-          <w:rFonts w:hint="eastAsia"/>
-        </w:rPr>
-        <w:t>make:컴파일 make install :지정된 위치로 파일복사</w:t>
-      </w:r>
-    </w:p>
-    <w:p>
-      <w:pPr>
-        <w:spacing w:after="0" w:line="240" w:lineRule="auto"/>
-        <w:jc w:val="left"/>
-      </w:pPr>
-      <w:r>
-        <w:rPr>
-          <w:rFonts w:hint="eastAsia"/>
-        </w:rPr>
-        <w:t>&amp;&amp; echo $?</w:t>
-      </w:r>
-      <w:r>
-        <w:rPr>
-          <w:rFonts w:hint="eastAsia"/>
-        </w:rPr>
-        <w:tab/>
-      </w:r>
-      <w:r>
-        <w:rPr>
-          <w:rFonts w:hint="eastAsia"/>
-        </w:rPr>
-        <w:tab/>
-      </w:r>
-      <w:r>
-        <w:rPr>
-          <w:rFonts w:hint="eastAsia"/>
-        </w:rPr>
-        <w:tab/>
-      </w:r>
-      <w:r>
-        <w:rPr>
-          <w:rFonts w:hint="eastAsia"/>
-        </w:rPr>
-        <w:tab/>
-      </w:r>
-      <w:r>
-        <w:rPr>
-          <w:rFonts w:hint="eastAsia"/>
-        </w:rPr>
-        <w:tab/>
-        <w:t xml:space="preserve">-&gt;0이 반환되어야 함 </w:t>
-      </w:r>
-    </w:p>
-    <w:p>
-      <w:pPr>
-        <w:spacing w:after="0" w:line="240" w:lineRule="auto"/>
-        <w:jc w:val="left"/>
+        <w:t>reload</w:t>
+      </w:r>
+    </w:p>
+    <w:p>
+      <w:pPr>
+        <w:spacing w:after="0" w:line="240" w:lineRule="auto"/>
+        <w:jc w:val="left"/>
+        <w:rPr>
+          <w:rFonts w:hint="eastAsia"/>
+        </w:rPr>
       </w:pPr>
       <w:r>
         <w:rPr>
@@ -2562,65 +5769,21 @@
         <w:t>#</w:t>
       </w:r>
       <w:r>
-        <w:t>vi /server/conf/httpd/httpd.conf</w:t>
-      </w:r>
-      <w:r>
-        <w:rPr>
-          <w:rFonts w:hint="eastAsia"/>
-        </w:rPr>
-        <w:tab/>
-      </w:r>
-      <w:r>
-        <w:rPr>
-          <w:rFonts w:hint="eastAsia"/>
-        </w:rPr>
-        <w:tab/>
-      </w:r>
-      <w:r>
-        <w:rPr>
-          <w:rFonts w:hint="eastAsia"/>
-        </w:rPr>
-        <w:tab/>
-        <w:t>-&gt;httpd.conf 파일 열기</w:t>
-      </w:r>
-    </w:p>
-    <w:p>
-      <w:pPr>
-        <w:spacing w:after="0" w:line="240" w:lineRule="auto"/>
-        <w:jc w:val="left"/>
-      </w:pPr>
-      <w:r>
-        <w:rPr>
-          <w:rFonts w:hint="eastAsia"/>
-        </w:rPr>
-        <w:t>196 ServerName 10.0.0.30:80으로 변경</w:t>
-      </w:r>
-    </w:p>
-    <w:p>
-      <w:pPr>
-        <w:spacing w:after="0" w:line="240" w:lineRule="auto"/>
-        <w:jc w:val="left"/>
-      </w:pPr>
-      <w:r>
-        <w:rPr>
-          <w:rFonts w:hint="eastAsia"/>
-        </w:rPr>
-        <w:t xml:space="preserve">#ps </w:t>
-      </w:r>
-      <w:r>
-        <w:t>–</w:t>
-      </w:r>
-      <w:r>
-        <w:rPr>
-          <w:rFonts w:hint="eastAsia"/>
-        </w:rPr>
-        <w:t>ef | grep httpd</w:t>
-      </w:r>
-    </w:p>
-    <w:p>
-      <w:pPr>
-        <w:spacing w:after="0" w:line="240" w:lineRule="auto"/>
-        <w:jc w:val="left"/>
+        <w:t>cd /server/</w:t>
+      </w:r>
+      <w:proofErr w:type="spellStart"/>
+      <w:r>
+        <w:t>mysql</w:t>
+      </w:r>
+      <w:proofErr w:type="spellEnd"/>
+    </w:p>
+    <w:p>
+      <w:pPr>
+        <w:spacing w:after="0" w:line="240" w:lineRule="auto"/>
+        <w:jc w:val="left"/>
+        <w:rPr>
+          <w:rFonts w:hint="eastAsia"/>
+        </w:rPr>
       </w:pPr>
       <w:r>
         <w:rPr>
@@ -2629,504 +5792,593 @@
         <w:t>#</w:t>
       </w:r>
       <w:r>
-        <w:t>firewall-cmd --add-service=http –permanent</w:t>
-      </w:r>
-      <w:r>
-        <w:rPr>
-          <w:rFonts w:hint="eastAsia"/>
-        </w:rPr>
-        <w:tab/>
-        <w:t>-&gt;방화벽 설정</w:t>
-      </w:r>
-    </w:p>
-    <w:p>
-      <w:pPr>
-        <w:spacing w:after="0" w:line="240" w:lineRule="auto"/>
-        <w:jc w:val="left"/>
-      </w:pPr>
-      <w:r>
-        <w:t>#firewall-cmd --reload</w:t>
-      </w:r>
-      <w:r>
-        <w:rPr>
-          <w:rFonts w:hint="eastAsia"/>
-        </w:rPr>
-        <w:tab/>
-      </w:r>
-    </w:p>
-    <w:p>
-      <w:pPr>
-        <w:spacing w:after="0" w:line="240" w:lineRule="auto"/>
-        <w:jc w:val="left"/>
-      </w:pPr>
-      <w:r>
-        <w:rPr>
-          <w:rFonts w:hint="eastAsia"/>
-        </w:rPr>
-        <w:t>인터넷에 10.0.0.30 치면 완료!</w:t>
-      </w:r>
-    </w:p>
-    <w:p>
-      <w:pPr>
-        <w:spacing w:after="0" w:line="240" w:lineRule="auto"/>
-        <w:jc w:val="left"/>
-      </w:pPr>
-      <w:r>
-        <w:rPr>
-          <w:rFonts w:hint="eastAsia"/>
-        </w:rPr>
-        <w:t>#kill -9 70030</w:t>
-      </w:r>
-      <w:r>
-        <w:rPr>
-          <w:rFonts w:hint="eastAsia"/>
-        </w:rPr>
-        <w:tab/>
-      </w:r>
-      <w:r>
-        <w:rPr>
-          <w:rFonts w:hint="eastAsia"/>
-        </w:rPr>
-        <w:tab/>
-      </w:r>
-      <w:r>
-        <w:rPr>
-          <w:rFonts w:hint="eastAsia"/>
-        </w:rPr>
-        <w:tab/>
-      </w:r>
-      <w:r>
-        <w:rPr>
-          <w:rFonts w:hint="eastAsia"/>
-        </w:rPr>
-        <w:tab/>
-        <w:t xml:space="preserve">-&gt;ps </w:t>
-      </w:r>
-      <w:r>
-        <w:t>–</w:t>
-      </w:r>
-      <w:r>
-        <w:rPr>
-          <w:rFonts w:hint="eastAsia"/>
-        </w:rPr>
-        <w:t>ef | grep httpd 두번째에 있는 숫자 적으면 프로세스 종료</w:t>
-      </w:r>
-    </w:p>
-    <w:p>
-      <w:pPr>
-        <w:spacing w:after="0" w:line="240" w:lineRule="auto"/>
-        <w:jc w:val="left"/>
-      </w:pPr>
-    </w:p>
-    <w:p>
-      <w:pPr>
-        <w:spacing w:after="0" w:line="240" w:lineRule="auto"/>
-        <w:jc w:val="left"/>
-        <w:rPr>
-          <w:shd w:val="pct15" w:color="auto" w:fill="FFFFFF"/>
-        </w:rPr>
-      </w:pPr>
-      <w:r>
-        <w:rPr>
-          <w:rFonts w:hint="eastAsia"/>
-          <w:shd w:val="pct15" w:color="auto" w:fill="FFFFFF"/>
-        </w:rPr>
-        <w:t>*마리아 DB설치</w:t>
-      </w:r>
-      <w:r>
-        <w:rPr>
-          <w:rFonts w:hint="eastAsia"/>
-          <w:shd w:val="pct15" w:color="auto" w:fill="FFFFFF"/>
-        </w:rPr>
-        <w:t>[</w:t>
-      </w:r>
-      <w:r>
+        <w:t>./scripts/</w:t>
+      </w:r>
+      <w:proofErr w:type="spellStart"/>
+      <w:r>
+        <w:t>mysql_install_db</w:t>
+      </w:r>
+      <w:proofErr w:type="spellEnd"/>
+      <w:r>
+        <w:t xml:space="preserve"> --user=</w:t>
+      </w:r>
+      <w:proofErr w:type="spellStart"/>
+      <w:r>
+        <w:t>mysql</w:t>
+      </w:r>
+      <w:proofErr w:type="spellEnd"/>
+      <w:r>
+        <w:t xml:space="preserve"> --</w:t>
+      </w:r>
+      <w:proofErr w:type="spellStart"/>
+      <w:r>
+        <w:t>datadir</w:t>
+      </w:r>
+      <w:proofErr w:type="spellEnd"/>
+      <w:r>
+        <w:t>=/free/</w:t>
+      </w:r>
+      <w:proofErr w:type="spellStart"/>
+      <w:r>
+        <w:t>mysql_data</w:t>
+      </w:r>
+      <w:proofErr w:type="spellEnd"/>
+      <w:r>
+        <w:t>/</w:t>
+      </w:r>
+      <w:r>
+        <w:rPr>
+          <w:rFonts w:hint="eastAsia"/>
+        </w:rPr>
+        <w:tab/>
+        <w:t>-&gt;기본DB 생성</w:t>
+      </w:r>
+    </w:p>
+    <w:p>
+      <w:pPr>
+        <w:spacing w:after="0" w:line="240" w:lineRule="auto"/>
+        <w:jc w:val="left"/>
+        <w:rPr>
+          <w:rFonts w:hint="eastAsia"/>
+        </w:rPr>
+      </w:pPr>
+      <w:r>
+        <w:rPr>
+          <w:rFonts w:hint="eastAsia"/>
+        </w:rPr>
+        <w:t>#</w:t>
+      </w:r>
+      <w:r>
+        <w:t>vi /</w:t>
+      </w:r>
+      <w:proofErr w:type="spellStart"/>
+      <w:r>
+        <w:t>usr</w:t>
+      </w:r>
+      <w:proofErr w:type="spellEnd"/>
+      <w:r>
+        <w:t>/lib/</w:t>
+      </w:r>
+      <w:proofErr w:type="spellStart"/>
+      <w:r>
+        <w:t>systemd</w:t>
+      </w:r>
+      <w:proofErr w:type="spellEnd"/>
+      <w:r>
+        <w:t>/system/</w:t>
+      </w:r>
+      <w:proofErr w:type="spellStart"/>
+      <w:r>
+        <w:t>mariadb.service</w:t>
+      </w:r>
+      <w:proofErr w:type="spellEnd"/>
+      <w:r>
+        <w:rPr>
+          <w:rFonts w:hint="eastAsia"/>
+        </w:rPr>
+        <w:tab/>
+      </w:r>
+      <w:r>
+        <w:rPr>
+          <w:rFonts w:hint="eastAsia"/>
+        </w:rPr>
+        <w:tab/>
+      </w:r>
+      <w:r>
+        <w:rPr>
+          <w:rFonts w:hint="eastAsia"/>
+        </w:rPr>
+        <w:tab/>
+      </w:r>
+      <w:r>
+        <w:rPr>
+          <w:rFonts w:hint="eastAsia"/>
+        </w:rPr>
+        <w:tab/>
+        <w:t>-&gt;마리아</w:t>
+      </w:r>
+      <w:proofErr w:type="spellStart"/>
+      <w:r>
+        <w:rPr>
+          <w:rFonts w:hint="eastAsia"/>
+        </w:rPr>
+        <w:t>db</w:t>
+      </w:r>
+      <w:proofErr w:type="spellEnd"/>
+      <w:r>
+        <w:rPr>
+          <w:rFonts w:hint="eastAsia"/>
+        </w:rPr>
+        <w:t xml:space="preserve">를 </w:t>
+      </w:r>
+      <w:proofErr w:type="spellStart"/>
+      <w:r>
+        <w:rPr>
+          <w:rFonts w:hint="eastAsia"/>
+        </w:rPr>
+        <w:t>systemd</w:t>
+      </w:r>
+      <w:proofErr w:type="spellEnd"/>
+      <w:r>
+        <w:rPr>
+          <w:rFonts w:hint="eastAsia"/>
+        </w:rPr>
+        <w:t>에 등록(</w:t>
+      </w:r>
+      <w:proofErr w:type="spellStart"/>
+      <w:r>
+        <w:rPr>
+          <w:rFonts w:hint="eastAsia"/>
+        </w:rPr>
+        <w:t>준비끝</w:t>
+      </w:r>
+      <w:proofErr w:type="spellEnd"/>
+      <w:r>
+        <w:rPr>
+          <w:rFonts w:hint="eastAsia"/>
+        </w:rPr>
+        <w:t>)</w:t>
+      </w:r>
+    </w:p>
+    <w:p>
+      <w:pPr>
+        <w:spacing w:after="0" w:line="240" w:lineRule="auto"/>
+        <w:jc w:val="left"/>
+      </w:pPr>
+      <w:r>
+        <w:t>[Unit]</w:t>
+      </w:r>
+    </w:p>
+    <w:p>
+      <w:pPr>
+        <w:spacing w:after="0" w:line="240" w:lineRule="auto"/>
+        <w:jc w:val="left"/>
+      </w:pPr>
+      <w:r>
+        <w:t>Description=MySQL Server</w:t>
+      </w:r>
+    </w:p>
+    <w:p>
+      <w:pPr>
+        <w:spacing w:after="0" w:line="240" w:lineRule="auto"/>
+        <w:jc w:val="left"/>
+      </w:pPr>
+      <w:r>
+        <w:t>After=</w:t>
+      </w:r>
+      <w:proofErr w:type="spellStart"/>
+      <w:r>
+        <w:t>network.target</w:t>
+      </w:r>
+      <w:proofErr w:type="spellEnd"/>
+    </w:p>
+    <w:p>
+      <w:pPr>
+        <w:spacing w:after="0" w:line="240" w:lineRule="auto"/>
+        <w:jc w:val="left"/>
+      </w:pPr>
+    </w:p>
+    <w:p>
+      <w:pPr>
+        <w:spacing w:after="0" w:line="240" w:lineRule="auto"/>
+        <w:jc w:val="left"/>
+      </w:pPr>
+      <w:r>
+        <w:t>[Service]</w:t>
+      </w:r>
+    </w:p>
+    <w:p>
+      <w:pPr>
+        <w:spacing w:after="0" w:line="240" w:lineRule="auto"/>
+        <w:jc w:val="left"/>
+      </w:pPr>
+      <w:r>
+        <w:t>Type= forking</w:t>
+      </w:r>
+    </w:p>
+    <w:p>
+      <w:pPr>
+        <w:spacing w:after="0" w:line="240" w:lineRule="auto"/>
+        <w:jc w:val="left"/>
+      </w:pPr>
+      <w:proofErr w:type="spellStart"/>
+      <w:r>
+        <w:t>ExecStart</w:t>
+      </w:r>
+      <w:proofErr w:type="spellEnd"/>
+      <w:r>
+        <w:t xml:space="preserve"> = /</w:t>
+      </w:r>
+      <w:proofErr w:type="spellStart"/>
+      <w:r>
+        <w:t>etc</w:t>
+      </w:r>
+      <w:proofErr w:type="spellEnd"/>
+      <w:r>
+        <w:t>/</w:t>
+      </w:r>
+      <w:proofErr w:type="spellStart"/>
+      <w:r>
+        <w:t>rc.d</w:t>
+      </w:r>
+      <w:proofErr w:type="spellEnd"/>
+      <w:r>
+        <w:t>/</w:t>
+      </w:r>
+      <w:proofErr w:type="spellStart"/>
+      <w:r>
+        <w:t>init.d</w:t>
+      </w:r>
+      <w:proofErr w:type="spellEnd"/>
+      <w:r>
+        <w:t>/</w:t>
+      </w:r>
+      <w:proofErr w:type="spellStart"/>
+      <w:r>
+        <w:t>mysql</w:t>
+      </w:r>
+      <w:proofErr w:type="spellEnd"/>
+      <w:r>
+        <w:t xml:space="preserve"> start</w:t>
+      </w:r>
+    </w:p>
+    <w:p>
+      <w:pPr>
+        <w:spacing w:after="0" w:line="240" w:lineRule="auto"/>
+        <w:jc w:val="left"/>
+      </w:pPr>
+      <w:proofErr w:type="spellStart"/>
+      <w:r>
+        <w:t>ExecStop</w:t>
+      </w:r>
+      <w:proofErr w:type="spellEnd"/>
+      <w:r>
+        <w:t xml:space="preserve"> = /</w:t>
+      </w:r>
+      <w:proofErr w:type="spellStart"/>
+      <w:r>
+        <w:t>etc</w:t>
+      </w:r>
+      <w:proofErr w:type="spellEnd"/>
+      <w:r>
+        <w:t>/</w:t>
+      </w:r>
+      <w:proofErr w:type="spellStart"/>
+      <w:r>
+        <w:t>rc.d</w:t>
+      </w:r>
+      <w:proofErr w:type="spellEnd"/>
+      <w:r>
+        <w:t>/</w:t>
+      </w:r>
+      <w:proofErr w:type="spellStart"/>
+      <w:r>
+        <w:t>init.d</w:t>
+      </w:r>
+      <w:proofErr w:type="spellEnd"/>
+      <w:r>
+        <w:t>/</w:t>
+      </w:r>
+      <w:proofErr w:type="spellStart"/>
+      <w:r>
+        <w:t>mysql</w:t>
+      </w:r>
+      <w:proofErr w:type="spellEnd"/>
+      <w:r>
+        <w:t xml:space="preserve"> stop</w:t>
+      </w:r>
+    </w:p>
+    <w:p>
+      <w:pPr>
+        <w:spacing w:after="0" w:line="240" w:lineRule="auto"/>
+        <w:jc w:val="left"/>
+      </w:pPr>
+    </w:p>
+    <w:p>
+      <w:pPr>
+        <w:spacing w:after="0" w:line="240" w:lineRule="auto"/>
+        <w:jc w:val="left"/>
+      </w:pPr>
+      <w:r>
+        <w:t>[Install]</w:t>
+      </w:r>
+    </w:p>
+    <w:p>
+      <w:pPr>
+        <w:spacing w:after="0" w:line="240" w:lineRule="auto"/>
+        <w:jc w:val="left"/>
+        <w:rPr>
+          <w:rFonts w:hint="eastAsia"/>
+        </w:rPr>
+      </w:pPr>
+      <w:proofErr w:type="spellStart"/>
+      <w:r>
+        <w:t>WantedBy</w:t>
+      </w:r>
+      <w:proofErr w:type="spellEnd"/>
+      <w:r>
+        <w:t>=multi-</w:t>
+      </w:r>
+      <w:proofErr w:type="spellStart"/>
+      <w:r>
+        <w:t>user.target</w:t>
+      </w:r>
+      <w:proofErr w:type="spellEnd"/>
+    </w:p>
+    <w:p>
+      <w:pPr>
+        <w:spacing w:after="0" w:line="240" w:lineRule="auto"/>
+        <w:jc w:val="left"/>
+        <w:rPr>
+          <w:rFonts w:hint="eastAsia"/>
+        </w:rPr>
+      </w:pPr>
+    </w:p>
+    <w:p>
+      <w:pPr>
+        <w:spacing w:after="0" w:line="240" w:lineRule="auto"/>
+        <w:jc w:val="left"/>
+      </w:pPr>
+      <w:r>
+        <w:rPr>
+          <w:rFonts w:hint="eastAsia"/>
+        </w:rPr>
+        <w:t>#</w:t>
+      </w:r>
+      <w:proofErr w:type="spellStart"/>
+      <w:r>
+        <w:t>systemctl</w:t>
+      </w:r>
+      <w:proofErr w:type="spellEnd"/>
+      <w:r>
+        <w:t xml:space="preserve"> daemon-reload</w:t>
+      </w:r>
+    </w:p>
+    <w:p>
+      <w:pPr>
+        <w:spacing w:after="0" w:line="240" w:lineRule="auto"/>
+        <w:jc w:val="left"/>
+      </w:pPr>
+      <w:r>
+        <w:rPr>
+          <w:rFonts w:hint="eastAsia"/>
+        </w:rPr>
+        <w:t>#</w:t>
+      </w:r>
+      <w:proofErr w:type="spellStart"/>
+      <w:r>
+        <w:t>systemctl</w:t>
+      </w:r>
+      <w:proofErr w:type="spellEnd"/>
+      <w:r>
+        <w:t xml:space="preserve"> start </w:t>
+      </w:r>
+      <w:proofErr w:type="spellStart"/>
+      <w:r>
+        <w:t>mariadb</w:t>
+      </w:r>
+      <w:proofErr w:type="spellEnd"/>
+    </w:p>
+    <w:p>
+      <w:pPr>
+        <w:spacing w:after="0" w:line="240" w:lineRule="auto"/>
+        <w:jc w:val="left"/>
+        <w:rPr>
+          <w:rFonts w:hint="eastAsia"/>
+        </w:rPr>
+      </w:pPr>
+      <w:r>
+        <w:rPr>
+          <w:rFonts w:hint="eastAsia"/>
+        </w:rPr>
+        <w:t>#</w:t>
+      </w:r>
+      <w:proofErr w:type="spellStart"/>
+      <w:r>
+        <w:t>systemctl</w:t>
+      </w:r>
+      <w:proofErr w:type="spellEnd"/>
+      <w:r>
+        <w:t xml:space="preserve"> status </w:t>
+      </w:r>
+      <w:proofErr w:type="spellStart"/>
+      <w:r>
+        <w:t>mariadb</w:t>
+      </w:r>
+      <w:proofErr w:type="spellEnd"/>
+    </w:p>
+    <w:p>
+      <w:pPr>
+        <w:spacing w:after="0" w:line="240" w:lineRule="auto"/>
+        <w:jc w:val="left"/>
+      </w:pPr>
+      <w:r>
+        <w:rPr>
+          <w:rFonts w:hint="eastAsia"/>
+        </w:rPr>
+        <w:t>#</w:t>
+      </w:r>
+      <w:r>
+        <w:t>cd /server/</w:t>
+      </w:r>
+      <w:proofErr w:type="spellStart"/>
+      <w:r>
+        <w:t>mysql</w:t>
+      </w:r>
+      <w:proofErr w:type="spellEnd"/>
+      <w:r>
+        <w:t>/bin</w:t>
+      </w:r>
+      <w:r>
+        <w:rPr>
+          <w:rFonts w:hint="eastAsia"/>
+        </w:rPr>
+        <w:tab/>
+      </w:r>
+      <w:r>
+        <w:rPr>
+          <w:rFonts w:hint="eastAsia"/>
+        </w:rPr>
+        <w:tab/>
+      </w:r>
+      <w:r>
+        <w:rPr>
+          <w:rFonts w:hint="eastAsia"/>
+        </w:rPr>
+        <w:tab/>
+      </w:r>
+      <w:r>
+        <w:rPr>
+          <w:rFonts w:hint="eastAsia"/>
+        </w:rPr>
+        <w:tab/>
+      </w:r>
+      <w:r>
+        <w:rPr>
+          <w:rFonts w:hint="eastAsia"/>
+        </w:rPr>
+        <w:tab/>
+      </w:r>
+      <w:r>
+        <w:rPr>
+          <w:rFonts w:hint="eastAsia"/>
+        </w:rPr>
+        <w:tab/>
+      </w:r>
+    </w:p>
+    <w:p>
+      <w:pPr>
+        <w:spacing w:after="0" w:line="240" w:lineRule="auto"/>
+        <w:jc w:val="left"/>
+        <w:rPr>
+          <w:rFonts w:hint="eastAsia"/>
+        </w:rPr>
+      </w:pPr>
+      <w:proofErr w:type="gramStart"/>
+      <w:r>
+        <w:rPr>
+          <w:rFonts w:hint="eastAsia"/>
+        </w:rPr>
+        <w:t xml:space="preserve"># </w:t>
+      </w:r>
+      <w:r>
+        <w:t>./</w:t>
+      </w:r>
+      <w:proofErr w:type="spellStart"/>
+      <w:proofErr w:type="gramEnd"/>
+      <w:r>
+        <w:t>mysql</w:t>
+      </w:r>
+      <w:proofErr w:type="spellEnd"/>
+      <w:r>
+        <w:t xml:space="preserve"> -u root -p </w:t>
+      </w:r>
+      <w:proofErr w:type="spellStart"/>
+      <w:r>
+        <w:t>mysql</w:t>
+      </w:r>
+      <w:proofErr w:type="spellEnd"/>
+      <w:r>
+        <w:t xml:space="preserve"> -S /</w:t>
+      </w:r>
+      <w:proofErr w:type="spellStart"/>
+      <w:r>
+        <w:t>var</w:t>
+      </w:r>
+      <w:proofErr w:type="spellEnd"/>
+      <w:r>
+        <w:t>/lib/</w:t>
+      </w:r>
+      <w:proofErr w:type="spellStart"/>
+      <w:r>
+        <w:t>mysql</w:t>
+      </w:r>
+      <w:proofErr w:type="spellEnd"/>
+      <w:r>
+        <w:t>/</w:t>
+      </w:r>
+      <w:proofErr w:type="spellStart"/>
+      <w:r>
+        <w:t>mysql.sock</w:t>
+      </w:r>
+      <w:proofErr w:type="spellEnd"/>
+      <w:r>
+        <w:rPr>
+          <w:rFonts w:hint="eastAsia"/>
+        </w:rPr>
+        <w:tab/>
+      </w:r>
+      <w:r>
+        <w:rPr>
+          <w:rFonts w:hint="eastAsia"/>
+        </w:rPr>
+        <w:tab/>
+      </w:r>
+      <w:r>
+        <w:t>-&gt;접속확인</w:t>
+      </w:r>
+    </w:p>
+    <w:p>
+      <w:pPr>
+        <w:spacing w:after="0" w:line="240" w:lineRule="auto"/>
+        <w:jc w:val="left"/>
+        <w:rPr>
+          <w:rFonts w:hint="eastAsia"/>
+        </w:rPr>
+      </w:pPr>
+    </w:p>
+    <w:p>
+      <w:pPr>
+        <w:spacing w:after="0" w:line="240" w:lineRule="auto"/>
+        <w:jc w:val="left"/>
+        <w:rPr>
+          <w:rFonts w:hint="eastAsia"/>
+        </w:rPr>
+      </w:pPr>
+      <w:r>
+        <w:rPr>
+          <w:rFonts w:hint="eastAsia"/>
+        </w:rPr>
+        <w:lastRenderedPageBreak/>
+        <w:t>-------------------------------------------------------------------------------------------------------------------------------</w:t>
+      </w:r>
+    </w:p>
+    <w:p>
+      <w:pPr>
+        <w:spacing w:after="0" w:line="240" w:lineRule="auto"/>
+        <w:jc w:val="left"/>
         <w:rPr>
           <w:rFonts w:hint="eastAsia"/>
           <w:b/>
           <w:shd w:val="pct15" w:color="auto" w:fill="FFFFFF"/>
         </w:rPr>
-        <w:t>putty</w:t>
-      </w:r>
-      <w:r>
-        <w:rPr>
-          <w:rFonts w:hint="eastAsia"/>
-          <w:shd w:val="pct15" w:color="auto" w:fill="FFFFFF"/>
-        </w:rPr>
-        <w:t>]</w:t>
-      </w:r>
-    </w:p>
-    <w:p>
-      <w:pPr>
-        <w:spacing w:after="0" w:line="240" w:lineRule="auto"/>
-        <w:jc w:val="left"/>
-      </w:pPr>
-      <w:r>
-        <w:rPr>
-          <w:rFonts w:hint="eastAsia"/>
-        </w:rPr>
-        <w:t>#</w:t>
-      </w:r>
-      <w:r>
-        <w:t>cd /root/src</w:t>
-      </w:r>
-    </w:p>
-    <w:p>
-      <w:pPr>
-        <w:spacing w:after="0" w:line="240" w:lineRule="auto"/>
-        <w:jc w:val="left"/>
-      </w:pPr>
-      <w:r>
-        <w:rPr>
-          <w:rFonts w:hint="eastAsia"/>
-        </w:rPr>
-        <w:t>#</w:t>
-      </w:r>
-      <w:r>
-        <w:t>wget mirror.koreaidc.com/mariadb/mariadb-10.1.31.tar.gz</w:t>
-      </w:r>
-    </w:p>
-    <w:p>
-      <w:pPr>
-        <w:spacing w:after="0" w:line="240" w:lineRule="auto"/>
-        <w:jc w:val="left"/>
-      </w:pPr>
-      <w:r>
-        <w:rPr>
-          <w:rFonts w:hint="eastAsia"/>
-        </w:rPr>
-        <w:t>#tar zxvf mariadb-10.1.31.tar.gz</w:t>
-      </w:r>
-    </w:p>
-    <w:p>
-      <w:pPr>
-        <w:spacing w:after="0" w:line="240" w:lineRule="auto"/>
-        <w:jc w:val="left"/>
-      </w:pPr>
-      <w:r>
-        <w:rPr>
-          <w:rFonts w:hint="eastAsia"/>
-        </w:rPr>
-        <w:t>#</w:t>
-      </w:r>
-      <w:r>
-        <w:t>yum -y install cmake openssl openssl-devel \</w:t>
-      </w:r>
-      <w:r>
-        <w:rPr>
-          <w:rFonts w:hint="eastAsia"/>
-        </w:rPr>
-        <w:tab/>
-      </w:r>
-      <w:r>
-        <w:rPr>
-          <w:rFonts w:hint="eastAsia"/>
-        </w:rPr>
-        <w:tab/>
-      </w:r>
-      <w:r>
-        <w:rPr>
-          <w:rFonts w:hint="eastAsia"/>
-        </w:rPr>
-        <w:tab/>
-        <w:t>-&gt;의존성 검사</w:t>
-      </w:r>
-    </w:p>
-    <w:p>
-      <w:pPr>
-        <w:spacing w:after="0" w:line="240" w:lineRule="auto"/>
-        <w:jc w:val="left"/>
-      </w:pPr>
-      <w:r>
-        <w:t>libtermcap libtermcap-devel gdbm-devel \</w:t>
-      </w:r>
-    </w:p>
-    <w:p>
-      <w:pPr>
-        <w:spacing w:after="0" w:line="240" w:lineRule="auto"/>
-        <w:jc w:val="left"/>
-      </w:pPr>
-      <w:r>
-        <w:t>zlib* libxml* freetype* libpng* libjpeg* gd gd-dev \</w:t>
-      </w:r>
-    </w:p>
-    <w:p>
-      <w:pPr>
-        <w:spacing w:after="0" w:line="240" w:lineRule="auto"/>
-        <w:jc w:val="left"/>
-      </w:pPr>
-      <w:r>
-        <w:t>libmcrypt libmcrypt-devel mhash mhash-devel apr apr-* libxml2 \</w:t>
-      </w:r>
-    </w:p>
-    <w:p>
-      <w:pPr>
-        <w:spacing w:after="0" w:line="240" w:lineRule="auto"/>
-        <w:jc w:val="left"/>
-      </w:pPr>
-      <w:r>
-        <w:t>iconv unixODBC readline-devel \</w:t>
-      </w:r>
-    </w:p>
-    <w:p>
-      <w:pPr>
-        <w:spacing w:after="0" w:line="240" w:lineRule="auto"/>
-        <w:jc w:val="left"/>
-      </w:pPr>
-      <w:r>
-        <w:t>qpixman qpixman-devel netpbm* libxslt* gmp gmp-devel \</w:t>
-      </w:r>
-    </w:p>
-    <w:p>
-      <w:pPr>
-        <w:spacing w:after="0" w:line="240" w:lineRule="auto"/>
-        <w:jc w:val="left"/>
-      </w:pPr>
-      <w:r>
-        <w:t>bzip2-devel openssl-devel pcre-devel curl curl-devel \</w:t>
-      </w:r>
-    </w:p>
-    <w:p>
-      <w:pPr>
-        <w:spacing w:after="0" w:line="240" w:lineRule="auto"/>
-        <w:jc w:val="left"/>
-      </w:pPr>
-      <w:r>
-        <w:t>libmcrypt libmcrypt-devel mhash mhash-devel enchant-devel enchant \</w:t>
-      </w:r>
-    </w:p>
-    <w:p>
-      <w:pPr>
-        <w:spacing w:after="0" w:line="240" w:lineRule="auto"/>
-        <w:jc w:val="left"/>
-      </w:pPr>
-      <w:r>
-        <w:t>libicu libicu-devel net-tools setuptool \</w:t>
-      </w:r>
-    </w:p>
-    <w:p>
-      <w:pPr>
-        <w:spacing w:after="0" w:line="240" w:lineRule="auto"/>
-        <w:jc w:val="left"/>
-      </w:pPr>
-      <w:r>
-        <w:t>vim-enhanced lrzsz xinetd gcc gcc-c++ ncurses ncurses-devel cmake \</w:t>
-      </w:r>
-    </w:p>
-    <w:p>
-      <w:pPr>
-        <w:spacing w:after="0" w:line="240" w:lineRule="auto"/>
-        <w:jc w:val="left"/>
-      </w:pPr>
-      <w:r>
-        <w:t>bison libevent-devel</w:t>
-      </w:r>
-    </w:p>
-    <w:p>
-      <w:pPr>
-        <w:spacing w:after="0" w:line="240" w:lineRule="auto"/>
-        <w:jc w:val="left"/>
-      </w:pPr>
-      <w:r>
-        <w:rPr>
-          <w:rFonts w:hint="eastAsia"/>
-        </w:rPr>
-        <w:t>#</w:t>
-      </w:r>
-      <w:r>
-        <w:t>cmake \</w:t>
-      </w:r>
-    </w:p>
-    <w:p>
-      <w:pPr>
-        <w:spacing w:after="0" w:line="240" w:lineRule="auto"/>
-        <w:jc w:val="left"/>
-      </w:pPr>
-      <w:r>
-        <w:t>-DCMAKE_INSTALL_PREFIX=/server/mysql \</w:t>
-      </w:r>
-    </w:p>
-    <w:p>
-      <w:pPr>
-        <w:spacing w:after="0" w:line="240" w:lineRule="auto"/>
-        <w:jc w:val="left"/>
-      </w:pPr>
-      <w:r>
-        <w:t>-DWITH_EXTRA_CHARSETS=all \</w:t>
-      </w:r>
-    </w:p>
-    <w:p>
-      <w:pPr>
-        <w:spacing w:after="0" w:line="240" w:lineRule="auto"/>
-        <w:jc w:val="left"/>
-      </w:pPr>
-      <w:r>
-        <w:t>-DMYSQL_DATADIR=/free/mysql_data \</w:t>
-      </w:r>
-    </w:p>
-    <w:p>
-      <w:pPr>
-        <w:spacing w:after="0" w:line="240" w:lineRule="auto"/>
-        <w:jc w:val="left"/>
-      </w:pPr>
-      <w:r>
-        <w:t>-DENABLED_LOCAL_INFILE=1 \</w:t>
-      </w:r>
-    </w:p>
-    <w:p>
-      <w:pPr>
-        <w:spacing w:after="0" w:line="240" w:lineRule="auto"/>
-        <w:jc w:val="left"/>
-      </w:pPr>
-      <w:r>
-        <w:t>-DDOWNLOAD_BOOST=1 \</w:t>
-      </w:r>
-    </w:p>
-    <w:p>
-      <w:pPr>
-        <w:spacing w:after="0" w:line="240" w:lineRule="auto"/>
-        <w:jc w:val="left"/>
-      </w:pPr>
-      <w:r>
-        <w:t>-DWITH_BOOST=../boost_1_59_0 \</w:t>
-      </w:r>
-    </w:p>
-    <w:p>
-      <w:pPr>
-        <w:spacing w:after="0" w:line="240" w:lineRule="auto"/>
-        <w:jc w:val="left"/>
-      </w:pPr>
-      <w:r>
-        <w:t>-DWITH_PARTITION_STORAGE_ENGINE=1 \</w:t>
-      </w:r>
-    </w:p>
-    <w:p>
-      <w:pPr>
-        <w:spacing w:after="0" w:line="240" w:lineRule="auto"/>
-        <w:jc w:val="left"/>
-      </w:pPr>
-      <w:r>
-        <w:t>-DWITH_FEDERATED_STORAGE_ENGINE=1 \</w:t>
-      </w:r>
-    </w:p>
-    <w:p>
-      <w:pPr>
-        <w:spacing w:after="0" w:line="240" w:lineRule="auto"/>
-        <w:jc w:val="left"/>
-      </w:pPr>
-      <w:r>
-        <w:lastRenderedPageBreak/>
-        <w:t>-DWITH_BLACKHOLE_STORAGE_ENGINE=1 \</w:t>
-      </w:r>
-    </w:p>
-    <w:p>
-      <w:pPr>
-        <w:spacing w:after="0" w:line="240" w:lineRule="auto"/>
-        <w:jc w:val="left"/>
-      </w:pPr>
-      <w:r>
-        <w:t>-DWITH_MYISAM_STORAGE_ENGINE=1 \</w:t>
-      </w:r>
-    </w:p>
-    <w:p>
-      <w:pPr>
-        <w:spacing w:after="0" w:line="240" w:lineRule="auto"/>
-        <w:jc w:val="left"/>
-      </w:pPr>
-      <w:r>
-        <w:t>-DENABLED_LOCAL_INFILE=1 \</w:t>
-      </w:r>
-    </w:p>
-    <w:p>
-      <w:pPr>
-        <w:spacing w:after="0" w:line="240" w:lineRule="auto"/>
-        <w:jc w:val="left"/>
-      </w:pPr>
-      <w:r>
-        <w:t>-DMYSQL_UNIX_ADDR=/tmp/mysql.sock \</w:t>
-      </w:r>
-    </w:p>
-    <w:p>
-      <w:pPr>
-        <w:spacing w:after="0" w:line="240" w:lineRule="auto"/>
-        <w:jc w:val="left"/>
-      </w:pPr>
-      <w:r>
-        <w:t>-DSYSCONFDIR=/etc \</w:t>
-      </w:r>
-    </w:p>
-    <w:p>
-      <w:pPr>
-        <w:spacing w:after="0" w:line="240" w:lineRule="auto"/>
-        <w:jc w:val="left"/>
-      </w:pPr>
-      <w:r>
-        <w:t>-DDEFAULT_CHARSET=utf8 \</w:t>
-      </w:r>
-    </w:p>
-    <w:p>
-      <w:pPr>
-        <w:spacing w:after="0" w:line="240" w:lineRule="auto"/>
-        <w:jc w:val="left"/>
-      </w:pPr>
-      <w:r>
-        <w:t>-DDEFAULT_COLLATION=utf8_general_ci \</w:t>
-      </w:r>
-    </w:p>
-    <w:p>
-      <w:pPr>
-        <w:spacing w:after="0" w:line="240" w:lineRule="auto"/>
-        <w:jc w:val="left"/>
-        <w:rPr>
-          <w:rFonts w:hint="eastAsia"/>
-        </w:rPr>
-      </w:pPr>
-      <w:r>
-        <w:t>-DWITH_EXTRA_CHARSETS=all</w:t>
-      </w:r>
-    </w:p>
-    <w:p>
-      <w:pPr>
-        <w:spacing w:after="0" w:line="240" w:lineRule="auto"/>
-        <w:jc w:val="left"/>
-        <w:rPr>
-          <w:rFonts w:hint="eastAsia"/>
-        </w:rPr>
-      </w:pPr>
-    </w:p>
-    <w:p>
-      <w:pPr>
-        <w:spacing w:after="0" w:line="240" w:lineRule="auto"/>
-        <w:jc w:val="left"/>
-        <w:rPr>
-          <w:rFonts w:hint="eastAsia"/>
-        </w:rPr>
-      </w:pPr>
-      <w:r>
-        <w:rPr>
-          <w:rFonts w:hint="eastAsia"/>
-        </w:rPr>
-        <w:t>-------------------------------------------------------------------------------------------------------------------------------</w:t>
-      </w:r>
-      <w:bookmarkStart w:id="0" w:name="_GoBack"/>
-      <w:bookmarkEnd w:id="0"/>
-    </w:p>
-    <w:p>
-      <w:pPr>
-        <w:spacing w:after="0" w:line="240" w:lineRule="auto"/>
-        <w:jc w:val="left"/>
+      </w:pPr>
+      <w:r>
         <w:rPr>
           <w:rFonts w:hint="eastAsia"/>
           <w:b/>
           <w:shd w:val="pct15" w:color="auto" w:fill="FFFFFF"/>
         </w:rPr>
-      </w:pPr>
-      <w:r>
-        <w:rPr>
-          <w:rFonts w:hint="eastAsia"/>
-          <w:b/>
-          <w:shd w:val="pct15" w:color="auto" w:fill="FFFFFF"/>
-        </w:rPr>
         <w:t>*오류해결</w:t>
       </w:r>
     </w:p>
@@ -3139,71 +6391,303 @@
         </w:rPr>
       </w:pPr>
       <w:r>
-        <w:t>#systemctl status proftpd</w:t>
-      </w:r>
-      <w:r>
-        <w:rPr>
-          <w:rFonts w:hint="eastAsia"/>
-        </w:rPr>
-        <w:t xml:space="preserve">했을 때 Actice:failed가 떴을때는 </w:t>
-      </w:r>
-    </w:p>
-    <w:p>
-      <w:pPr>
-        <w:spacing w:after="0" w:line="240" w:lineRule="auto"/>
-        <w:jc w:val="left"/>
-        <w:rPr>
-          <w:rFonts w:hint="eastAsia"/>
-        </w:rPr>
-      </w:pPr>
-      <w:r>
-        <w:rPr>
-          <w:rFonts w:hint="eastAsia"/>
-        </w:rPr>
-        <w:t xml:space="preserve">#ps </w:t>
+        <w:t>#</w:t>
+      </w:r>
+      <w:proofErr w:type="spellStart"/>
+      <w:r>
+        <w:t>systemctl</w:t>
+      </w:r>
+      <w:proofErr w:type="spellEnd"/>
+      <w:r>
+        <w:t xml:space="preserve"> status </w:t>
+      </w:r>
+      <w:proofErr w:type="spellStart"/>
+      <w:r>
+        <w:t>proftpd</w:t>
+      </w:r>
+      <w:proofErr w:type="spellEnd"/>
+      <w:r>
+        <w:rPr>
+          <w:rFonts w:hint="eastAsia"/>
+        </w:rPr>
+        <w:t xml:space="preserve">했을 때 </w:t>
+      </w:r>
+      <w:proofErr w:type="spellStart"/>
+      <w:r>
+        <w:rPr>
+          <w:rFonts w:hint="eastAsia"/>
+        </w:rPr>
+        <w:t>Actice</w:t>
+      </w:r>
+      <w:proofErr w:type="gramStart"/>
+      <w:r>
+        <w:rPr>
+          <w:rFonts w:hint="eastAsia"/>
+        </w:rPr>
+        <w:t>:failed</w:t>
+      </w:r>
+      <w:proofErr w:type="spellEnd"/>
+      <w:r>
+        <w:rPr>
+          <w:rFonts w:hint="eastAsia"/>
+        </w:rPr>
+        <w:t>가</w:t>
+      </w:r>
+      <w:proofErr w:type="gramEnd"/>
+      <w:r>
+        <w:rPr>
+          <w:rFonts w:hint="eastAsia"/>
+        </w:rPr>
+        <w:t xml:space="preserve"> </w:t>
+      </w:r>
+      <w:proofErr w:type="spellStart"/>
+      <w:r>
+        <w:rPr>
+          <w:rFonts w:hint="eastAsia"/>
+        </w:rPr>
+        <w:t>떴을때는</w:t>
+      </w:r>
+      <w:proofErr w:type="spellEnd"/>
+      <w:r>
+        <w:rPr>
+          <w:rFonts w:hint="eastAsia"/>
+        </w:rPr>
+        <w:t xml:space="preserve"> </w:t>
+      </w:r>
+    </w:p>
+    <w:p>
+      <w:pPr>
+        <w:spacing w:after="0" w:line="240" w:lineRule="auto"/>
+        <w:jc w:val="left"/>
+        <w:rPr>
+          <w:rFonts w:hint="eastAsia"/>
+        </w:rPr>
+      </w:pPr>
+      <w:r>
+        <w:rPr>
+          <w:rFonts w:hint="eastAsia"/>
+        </w:rPr>
+        <w:t>#</w:t>
+      </w:r>
+      <w:proofErr w:type="spellStart"/>
+      <w:r>
+        <w:rPr>
+          <w:rFonts w:hint="eastAsia"/>
+        </w:rPr>
+        <w:t>ps</w:t>
+      </w:r>
+      <w:proofErr w:type="spellEnd"/>
+      <w:r>
+        <w:rPr>
+          <w:rFonts w:hint="eastAsia"/>
+        </w:rPr>
+        <w:t xml:space="preserve"> </w:t>
       </w:r>
       <w:r>
         <w:t>–</w:t>
       </w:r>
-      <w:r>
-        <w:rPr>
-          <w:rFonts w:hint="eastAsia"/>
-        </w:rPr>
-        <w:t xml:space="preserve">ef | grep proftpd 해서 kill 프로세스 한다음 </w:t>
-      </w:r>
-    </w:p>
-    <w:p>
-      <w:pPr>
-        <w:spacing w:after="0" w:line="240" w:lineRule="auto"/>
-        <w:jc w:val="left"/>
-        <w:rPr>
-          <w:rFonts w:hint="eastAsia"/>
-        </w:rPr>
-      </w:pPr>
-      <w:r>
-        <w:rPr>
-          <w:rFonts w:hint="eastAsia"/>
-        </w:rPr>
-        <w:t>#systemctl start proftpd , #systemctl status proftpd 하면 Active:active 로 바뀜</w:t>
-      </w:r>
-    </w:p>
-    <w:p>
-      <w:pPr>
-        <w:spacing w:after="0" w:line="240" w:lineRule="auto"/>
-        <w:jc w:val="left"/>
-      </w:pPr>
-    </w:p>
-    <w:p>
-      <w:pPr>
-        <w:spacing w:after="0" w:line="240" w:lineRule="auto"/>
-        <w:jc w:val="left"/>
-        <w:rPr>
-          <w:rFonts w:hint="eastAsia"/>
-        </w:rPr>
-      </w:pPr>
-      <w:r>
-        <w:t># vi /usr/lib/systemd/system/proftpd.service</w:t>
-      </w:r>
+      <w:proofErr w:type="spellStart"/>
+      <w:r>
+        <w:rPr>
+          <w:rFonts w:hint="eastAsia"/>
+        </w:rPr>
+        <w:t>ef</w:t>
+      </w:r>
+      <w:proofErr w:type="spellEnd"/>
+      <w:r>
+        <w:rPr>
+          <w:rFonts w:hint="eastAsia"/>
+        </w:rPr>
+        <w:t xml:space="preserve"> | </w:t>
+      </w:r>
+      <w:proofErr w:type="spellStart"/>
+      <w:r>
+        <w:rPr>
+          <w:rFonts w:hint="eastAsia"/>
+        </w:rPr>
+        <w:t>grep</w:t>
+      </w:r>
+      <w:proofErr w:type="spellEnd"/>
+      <w:r>
+        <w:rPr>
+          <w:rFonts w:hint="eastAsia"/>
+        </w:rPr>
+        <w:t xml:space="preserve"> </w:t>
+      </w:r>
+      <w:proofErr w:type="spellStart"/>
+      <w:r>
+        <w:rPr>
+          <w:rFonts w:hint="eastAsia"/>
+        </w:rPr>
+        <w:t>proftpd</w:t>
+      </w:r>
+      <w:proofErr w:type="spellEnd"/>
+      <w:r>
+        <w:rPr>
+          <w:rFonts w:hint="eastAsia"/>
+        </w:rPr>
+        <w:t xml:space="preserve"> 해서 kill 프로세스 </w:t>
+      </w:r>
+      <w:proofErr w:type="spellStart"/>
+      <w:r>
+        <w:rPr>
+          <w:rFonts w:hint="eastAsia"/>
+        </w:rPr>
+        <w:t>한다음</w:t>
+      </w:r>
+      <w:proofErr w:type="spellEnd"/>
+      <w:r>
+        <w:rPr>
+          <w:rFonts w:hint="eastAsia"/>
+        </w:rPr>
+        <w:t xml:space="preserve"> </w:t>
+      </w:r>
+    </w:p>
+    <w:p>
+      <w:pPr>
+        <w:spacing w:after="0" w:line="240" w:lineRule="auto"/>
+        <w:jc w:val="left"/>
+        <w:rPr>
+          <w:rFonts w:hint="eastAsia"/>
+        </w:rPr>
+      </w:pPr>
+      <w:r>
+        <w:rPr>
+          <w:rFonts w:hint="eastAsia"/>
+        </w:rPr>
+        <w:t>#</w:t>
+      </w:r>
+      <w:proofErr w:type="spellStart"/>
+      <w:r>
+        <w:rPr>
+          <w:rFonts w:hint="eastAsia"/>
+        </w:rPr>
+        <w:t>systemctl</w:t>
+      </w:r>
+      <w:proofErr w:type="spellEnd"/>
+      <w:r>
+        <w:rPr>
+          <w:rFonts w:hint="eastAsia"/>
+        </w:rPr>
+        <w:t xml:space="preserve"> start </w:t>
+      </w:r>
+      <w:proofErr w:type="spellStart"/>
+      <w:proofErr w:type="gramStart"/>
+      <w:r>
+        <w:rPr>
+          <w:rFonts w:hint="eastAsia"/>
+        </w:rPr>
+        <w:t>proftpd</w:t>
+      </w:r>
+      <w:proofErr w:type="spellEnd"/>
+      <w:r>
+        <w:rPr>
+          <w:rFonts w:hint="eastAsia"/>
+        </w:rPr>
+        <w:t xml:space="preserve"> ,</w:t>
+      </w:r>
+      <w:proofErr w:type="gramEnd"/>
+      <w:r>
+        <w:rPr>
+          <w:rFonts w:hint="eastAsia"/>
+        </w:rPr>
+        <w:t xml:space="preserve"> #</w:t>
+      </w:r>
+      <w:proofErr w:type="spellStart"/>
+      <w:r>
+        <w:rPr>
+          <w:rFonts w:hint="eastAsia"/>
+        </w:rPr>
+        <w:t>systemctl</w:t>
+      </w:r>
+      <w:proofErr w:type="spellEnd"/>
+      <w:r>
+        <w:rPr>
+          <w:rFonts w:hint="eastAsia"/>
+        </w:rPr>
+        <w:t xml:space="preserve"> status </w:t>
+      </w:r>
+      <w:proofErr w:type="spellStart"/>
+      <w:r>
+        <w:rPr>
+          <w:rFonts w:hint="eastAsia"/>
+        </w:rPr>
+        <w:t>proftpd</w:t>
+      </w:r>
+      <w:proofErr w:type="spellEnd"/>
+      <w:r>
+        <w:rPr>
+          <w:rFonts w:hint="eastAsia"/>
+        </w:rPr>
+        <w:t xml:space="preserve"> 하면 </w:t>
+      </w:r>
+      <w:proofErr w:type="spellStart"/>
+      <w:r>
+        <w:rPr>
+          <w:rFonts w:hint="eastAsia"/>
+        </w:rPr>
+        <w:t>Active:active</w:t>
+      </w:r>
+      <w:proofErr w:type="spellEnd"/>
+      <w:r>
+        <w:rPr>
+          <w:rFonts w:hint="eastAsia"/>
+        </w:rPr>
+        <w:t xml:space="preserve"> </w:t>
+      </w:r>
+      <w:proofErr w:type="spellStart"/>
+      <w:r>
+        <w:rPr>
+          <w:rFonts w:hint="eastAsia"/>
+        </w:rPr>
+        <w:t>로</w:t>
+      </w:r>
+      <w:proofErr w:type="spellEnd"/>
+      <w:r>
+        <w:rPr>
+          <w:rFonts w:hint="eastAsia"/>
+        </w:rPr>
+        <w:t xml:space="preserve"> 바뀜</w:t>
+      </w:r>
+    </w:p>
+    <w:p>
+      <w:pPr>
+        <w:spacing w:after="0" w:line="240" w:lineRule="auto"/>
+        <w:jc w:val="left"/>
+      </w:pPr>
+    </w:p>
+    <w:p>
+      <w:pPr>
+        <w:spacing w:after="0" w:line="240" w:lineRule="auto"/>
+        <w:jc w:val="left"/>
+        <w:rPr>
+          <w:rFonts w:hint="eastAsia"/>
+        </w:rPr>
+      </w:pPr>
+      <w:r>
+        <w:t># vi /</w:t>
+      </w:r>
+      <w:proofErr w:type="spellStart"/>
+      <w:r>
+        <w:t>usr</w:t>
+      </w:r>
+      <w:proofErr w:type="spellEnd"/>
+      <w:r>
+        <w:t>/lib/</w:t>
+      </w:r>
+      <w:proofErr w:type="spellStart"/>
+      <w:r>
+        <w:t>systemd</w:t>
+      </w:r>
+      <w:proofErr w:type="spellEnd"/>
+      <w:r>
+        <w:t>/system/</w:t>
+      </w:r>
+      <w:proofErr w:type="spellStart"/>
+      <w:r>
+        <w:t>proftpd.service</w:t>
+      </w:r>
+      <w:proofErr w:type="spellEnd"/>
       <w:r>
         <w:rPr>
           <w:rFonts w:hint="eastAsia"/>
@@ -3235,8 +6719,13 @@
         <w:jc w:val="left"/>
       </w:pPr>
       <w:r>
-        <w:t>After=network.target</w:t>
-      </w:r>
+        <w:t>After=</w:t>
+      </w:r>
+      <w:proofErr w:type="spellStart"/>
+      <w:r>
+        <w:t>network.target</w:t>
+      </w:r>
+      <w:proofErr w:type="spellEnd"/>
     </w:p>
     <w:p>
       <w:pPr>
@@ -3267,18 +6756,70 @@
         <w:spacing w:after="0" w:line="240" w:lineRule="auto"/>
         <w:jc w:val="left"/>
       </w:pPr>
-      <w:r>
-        <w:t>ExecStart = /server/proftpd/sbin/proftpd</w:t>
-      </w:r>
-    </w:p>
-    <w:p>
-      <w:pPr>
-        <w:spacing w:after="0" w:line="240" w:lineRule="auto"/>
-        <w:jc w:val="left"/>
-      </w:pPr>
-      <w:r>
-        <w:t>ExecStop = /server/proftpd/sbin/ftpshut</w:t>
-      </w:r>
+      <w:proofErr w:type="spellStart"/>
+      <w:r>
+        <w:t>ExecStart</w:t>
+      </w:r>
+      <w:proofErr w:type="spellEnd"/>
+      <w:r>
+        <w:t xml:space="preserve"> = /server/</w:t>
+      </w:r>
+      <w:proofErr w:type="spellStart"/>
+      <w:r>
+        <w:t>proftpd</w:t>
+      </w:r>
+      <w:proofErr w:type="spellEnd"/>
+      <w:r>
+        <w:t>/</w:t>
+      </w:r>
+      <w:proofErr w:type="spellStart"/>
+      <w:r>
+        <w:t>sbin</w:t>
+      </w:r>
+      <w:proofErr w:type="spellEnd"/>
+      <w:r>
+        <w:t>/</w:t>
+      </w:r>
+      <w:proofErr w:type="spellStart"/>
+      <w:r>
+        <w:t>proftpd</w:t>
+      </w:r>
+      <w:proofErr w:type="spellEnd"/>
+    </w:p>
+    <w:p>
+      <w:pPr>
+        <w:spacing w:after="0" w:line="240" w:lineRule="auto"/>
+        <w:jc w:val="left"/>
+      </w:pPr>
+      <w:proofErr w:type="spellStart"/>
+      <w:r>
+        <w:t>ExecStop</w:t>
+      </w:r>
+      <w:proofErr w:type="spellEnd"/>
+      <w:r>
+        <w:t xml:space="preserve"> = /server/</w:t>
+      </w:r>
+      <w:proofErr w:type="spellStart"/>
+      <w:r>
+        <w:t>proftpd</w:t>
+      </w:r>
+      <w:proofErr w:type="spellEnd"/>
+      <w:r>
+        <w:t>/</w:t>
+      </w:r>
+      <w:proofErr w:type="spellStart"/>
+      <w:r>
+        <w:t>sbin</w:t>
+      </w:r>
+      <w:proofErr w:type="spellEnd"/>
+      <w:r>
+        <w:t>/</w:t>
+      </w:r>
+      <w:proofErr w:type="spellStart"/>
+      <w:r>
+        <w:t>ftpshut</w:t>
+      </w:r>
+      <w:proofErr w:type="spellEnd"/>
     </w:p>
     <w:p>
       <w:pPr>
@@ -3300,9 +6841,19 @@
         <w:spacing w:after="0" w:line="240" w:lineRule="auto"/>
         <w:jc w:val="left"/>
       </w:pPr>
-      <w:r>
-        <w:t>WantedBy=multi-user.target</w:t>
-      </w:r>
+      <w:proofErr w:type="spellStart"/>
+      <w:r>
+        <w:t>WantedBy</w:t>
+      </w:r>
+      <w:proofErr w:type="spellEnd"/>
+      <w:r>
+        <w:t>=multi-</w:t>
+      </w:r>
+      <w:proofErr w:type="spellStart"/>
+      <w:r>
+        <w:t>user.target</w:t>
+      </w:r>
+      <w:proofErr w:type="spellEnd"/>
     </w:p>
     <w:sectPr>
       <w:pgSz w:w="11906" w:h="16838"/>
@@ -6998,7 +10549,7 @@
 </file>
 
 <file path=customXml/itemProps1.xml><?xml version="1.0" encoding="utf-8"?>
-<ds:datastoreItem xmlns:ds="http://schemas.openxmlformats.org/officeDocument/2006/customXml" ds:itemID="{57013FE7-5B5A-4A4B-9323-3F8378E83CA5}">
+<ds:datastoreItem xmlns:ds="http://schemas.openxmlformats.org/officeDocument/2006/customXml" ds:itemID="{8B272B13-68CA-40FB-99F4-D8834625D1D3}">
   <ds:schemaRefs>
     <ds:schemaRef ds:uri="http://schemas.openxmlformats.org/officeDocument/2006/bibliography"/>
   </ds:schemaRefs>
